--- a/任南南论文修订_10.docx
+++ b/任南南论文修订_10.docx
@@ -23120,7 +23120,7 @@
             <v:imagedata r:id="rId37" o:title=""/>
             <w10:wrap type="topAndBottom"/>
           </v:shape>
-          <o:OLEObject Type="Embed" ProgID="Visio.Drawing.15" ShapeID="_x0000_s1033" DrawAspect="Content" ObjectID="_1572292336" r:id="rId38"/>
+          <o:OLEObject Type="Embed" ProgID="Visio.Drawing.15" ShapeID="_x0000_s1033" DrawAspect="Content" ObjectID="_1572298812" r:id="rId38"/>
         </w:object>
       </w:r>
       <w:r>
@@ -23441,9 +23441,6 @@
     <w:p>
       <w:pPr>
         <w:ind w:firstLine="480"/>
-        <w:rPr>
-          <w:rFonts w:hint="eastAsia"/>
-        </w:rPr>
       </w:pPr>
       <w:r>
         <w:lastRenderedPageBreak/>
@@ -23481,43 +23478,44 @@
           <w:lang w:eastAsia="zh-CN"/>
         </w:rPr>
       </w:pPr>
-      <w:bookmarkStart w:id="68" w:name="_Toc498547708"/>
+      <w:r>
+        <w:rPr>
+          <w:rFonts w:hint="eastAsia"/>
+        </w:rPr>
+        <w:t xml:space="preserve">4.1.2 </w:t>
+      </w:r>
+      <w:r>
+        <w:rPr>
+          <w:rFonts w:hint="eastAsia"/>
+        </w:rPr>
+        <w:t>自动售货机</w:t>
+      </w:r>
+      <w:r>
+        <w:rPr>
+          <w:rFonts w:hint="eastAsia"/>
+        </w:rPr>
+        <w:t>终端</w:t>
+      </w:r>
+      <w:r>
+        <w:rPr>
+          <w:rFonts w:hint="eastAsia"/>
+        </w:rPr>
+        <w:t>的</w:t>
+      </w:r>
       <w:r>
         <w:rPr>
           <w:rFonts w:hint="eastAsia"/>
           <w:lang w:eastAsia="zh-CN"/>
         </w:rPr>
-        <w:t xml:space="preserve">4.1.2 </w:t>
+        <w:t>通信</w:t>
       </w:r>
       <w:r>
         <w:rPr>
           <w:rFonts w:hint="eastAsia"/>
           <w:lang w:eastAsia="zh-CN"/>
         </w:rPr>
-        <w:t>自动售货机</w:t>
-      </w:r>
-      <w:r>
-        <w:rPr>
-          <w:rFonts w:hint="eastAsia"/>
-          <w:lang w:eastAsia="zh-CN"/>
-        </w:rPr>
-        <w:t>云平台</w:t>
-      </w:r>
-      <w:r>
-        <w:rPr>
-          <w:rFonts w:hint="eastAsia"/>
-          <w:lang w:eastAsia="zh-CN"/>
-        </w:rPr>
-        <w:t>的</w:t>
-      </w:r>
-      <w:r>
-        <w:rPr>
-          <w:rFonts w:hint="eastAsia"/>
-          <w:lang w:eastAsia="zh-CN"/>
-        </w:rPr>
-        <w:t>软件体系架构</w:t>
-      </w:r>
-      <w:bookmarkEnd w:id="68"/>
+        <w:t>设计</w:t>
+      </w:r>
     </w:p>
     <w:p>
       <w:pPr>
@@ -23529,98 +23527,194 @@
       </w:pPr>
       <w:r>
         <w:rPr>
-          <w:rFonts w:hint="eastAsia"/>
-          <w:lang w:val="x-none"/>
-        </w:rPr>
-        <w:t>（</w:t>
-      </w:r>
-      <w:r>
-        <w:rPr>
-          <w:rFonts w:hint="eastAsia"/>
-          <w:lang w:val="x-none"/>
-        </w:rPr>
-        <w:t>1</w:t>
-      </w:r>
-      <w:r>
-        <w:rPr>
-          <w:rFonts w:hint="eastAsia"/>
-          <w:lang w:val="x-none"/>
-        </w:rPr>
-        <w:t>）</w:t>
-      </w:r>
-      <w:r>
-        <w:rPr>
-          <w:lang w:val="x-none"/>
-        </w:rPr>
-        <w:t>传统软件体系架构</w:t>
-      </w:r>
-    </w:p>
-    <w:p>
-      <w:pPr>
-        <w:ind w:firstLine="480"/>
-        <w:rPr>
-          <w:lang w:val="x-none"/>
-        </w:rPr>
-      </w:pPr>
-      <w:r>
-        <w:rPr>
           <w:noProof/>
         </w:rPr>
-        <w:object w:dxaOrig="1440" w:dyaOrig="1440" w14:anchorId="49F97F99">
-          <v:shape id="_x0000_s1038" type="#_x0000_t75" style="position:absolute;left:0;text-align:left;margin-left:109.7pt;margin-top:53.15pt;width:221.7pt;height:228.3pt;z-index:251878400;mso-position-horizontal-relative:text;mso-position-vertical-relative:text;mso-width-relative:page;mso-height-relative:page">
+        <w:object w:dxaOrig="225" w:dyaOrig="225" w14:anchorId="020A7F6F">
+          <v:shape id="_x0000_s1055" type="#_x0000_t75" style="position:absolute;left:0;text-align:left;margin-left:33.1pt;margin-top:163.1pt;width:320.65pt;height:180.85pt;z-index:251889664;mso-position-horizontal-relative:text;mso-position-vertical-relative:text;mso-width-relative:page;mso-height-relative:page">
             <v:imagedata r:id="rId39" o:title=""/>
             <w10:wrap type="topAndBottom"/>
           </v:shape>
-          <o:OLEObject Type="Embed" ProgID="Visio.Drawing.15" ShapeID="_x0000_s1038" DrawAspect="Content" ObjectID="_1572292337" r:id="rId40"/>
+          <o:OLEObject Type="Embed" ProgID="Visio.Drawing.15" ShapeID="_x0000_s1055" DrawAspect="Content" ObjectID="_1572298813" r:id="rId40"/>
         </w:object>
       </w:r>
       <w:r>
         <w:rPr>
-          <w:rFonts w:hint="eastAsia"/>
           <w:lang w:val="x-none"/>
         </w:rPr>
-        <w:t>传统软件体系架构多采用分层开发的设计思想，</w:t>
+        <w:t>本文自动售货机终端的通信实现主要涉及了串口通信</w:t>
       </w:r>
       <w:r>
         <w:rPr>
           <w:rFonts w:hint="eastAsia"/>
           <w:lang w:val="x-none"/>
         </w:rPr>
-        <w:t>一个健壮的</w:t>
-      </w:r>
-      <w:r>
-        <w:rPr>
-          <w:rFonts w:hint="eastAsia"/>
+        <w:t>、</w:t>
+      </w:r>
+      <w:r>
+        <w:rPr>
           <w:lang w:val="x-none"/>
         </w:rPr>
-        <w:t>系统</w:t>
+        <w:t>无线通信</w:t>
       </w:r>
       <w:r>
         <w:rPr>
           <w:rFonts w:hint="eastAsia"/>
           <w:lang w:val="x-none"/>
         </w:rPr>
-        <w:t>分层</w:t>
+        <w:t>。</w:t>
       </w:r>
       <w:r>
         <w:rPr>
           <w:rFonts w:hint="eastAsia"/>
           <w:lang w:val="x-none"/>
         </w:rPr>
-        <w:t>包括配置层、数据层、业务逻辑层、表示层</w:t>
+        <w:t>系统对老式无</w:t>
       </w:r>
       <w:r>
         <w:rPr>
           <w:rFonts w:hint="eastAsia"/>
           <w:lang w:val="x-none"/>
         </w:rPr>
-        <w:t>，如图</w:t>
-      </w:r>
-      <w:r>
-        <w:rPr>
-          <w:rFonts w:hint="eastAsia"/>
+        <w:t>L</w:t>
+      </w:r>
+      <w:r>
+        <w:rPr>
           <w:lang w:val="x-none"/>
         </w:rPr>
+        <w:t>ED</w:t>
+      </w:r>
+      <w:r>
+        <w:rPr>
+          <w:lang w:val="x-none"/>
+        </w:rPr>
+        <w:t>显示器的售货机进行改进</w:t>
+      </w:r>
+      <w:r>
+        <w:rPr>
+          <w:rFonts w:hint="eastAsia"/>
+          <w:lang w:val="x-none"/>
+        </w:rPr>
+        <w:t>，</w:t>
+      </w:r>
+      <w:r>
+        <w:rPr>
+          <w:lang w:val="x-none"/>
+        </w:rPr>
+        <w:t>在原来的售货机终端上通过串口线外接连接自动售货机</w:t>
+      </w:r>
+      <w:r>
+        <w:rPr>
+          <w:rFonts w:hint="eastAsia"/>
+          <w:lang w:val="x-none"/>
+        </w:rPr>
+        <w:t>。</w:t>
+      </w:r>
+      <w:r>
+        <w:rPr>
+          <w:lang w:val="x-none"/>
+        </w:rPr>
+        <w:t>自动售货机终端的设计</w:t>
+      </w:r>
+      <w:r>
+        <w:rPr>
+          <w:lang w:val="x-none"/>
+        </w:rPr>
+        <w:t>重点是</w:t>
+      </w:r>
+      <w:r>
+        <w:rPr>
+          <w:rFonts w:hint="eastAsia"/>
+          <w:lang w:val="x-none"/>
+        </w:rPr>
+        <w:t>Android</w:t>
+      </w:r>
+      <w:r>
+        <w:rPr>
+          <w:rFonts w:hint="eastAsia"/>
+          <w:lang w:val="x-none"/>
+        </w:rPr>
+        <w:t>设备和自动售货机通过串口消息的</w:t>
+      </w:r>
+      <w:r>
+        <w:rPr>
+          <w:rFonts w:hint="eastAsia"/>
+          <w:lang w:val="x-none"/>
+        </w:rPr>
+        <w:t>收发</w:t>
+      </w:r>
+      <w:r>
+        <w:rPr>
+          <w:rFonts w:hint="eastAsia"/>
+          <w:lang w:val="x-none"/>
+        </w:rPr>
+        <w:t>实现通信</w:t>
+      </w:r>
+      <w:r>
+        <w:rPr>
+          <w:rFonts w:hint="eastAsia"/>
+          <w:lang w:val="x-none"/>
+        </w:rPr>
+        <w:t>，控制售货机的出货工作</w:t>
+      </w:r>
+      <w:r>
+        <w:rPr>
+          <w:rFonts w:hint="eastAsia"/>
+          <w:lang w:val="x-none"/>
+        </w:rPr>
+        <w:t>。</w:t>
+      </w:r>
+      <w:r>
+        <w:rPr>
+          <w:rFonts w:hint="eastAsia"/>
+          <w:lang w:val="x-none"/>
+        </w:rPr>
+        <w:t>同时通过</w:t>
+      </w:r>
+      <w:r>
+        <w:rPr>
+          <w:rFonts w:hint="eastAsia"/>
+          <w:lang w:val="x-none"/>
+        </w:rPr>
+        <w:t>4G</w:t>
+      </w:r>
+      <w:r>
+        <w:rPr>
+          <w:rFonts w:hint="eastAsia"/>
+          <w:lang w:val="x-none"/>
+        </w:rPr>
+        <w:t>网络将售货机的销售情况和余货量等信息传送到售货机后台管理平台，实现后台对终端的监控功能。</w:t>
+      </w:r>
+      <w:r>
+        <w:rPr>
+          <w:rFonts w:hint="eastAsia"/>
+          <w:lang w:val="x-none"/>
+        </w:rPr>
+        <w:t>自动售货机</w:t>
+      </w:r>
+      <w:r>
+        <w:rPr>
+          <w:lang w:val="x-none"/>
+        </w:rPr>
+        <w:t>后台</w:t>
+      </w:r>
+      <w:r>
+        <w:rPr>
+          <w:rFonts w:hint="eastAsia"/>
+          <w:lang w:val="x-none"/>
+        </w:rPr>
+        <w:t>服务</w:t>
+      </w:r>
+      <w:r>
+        <w:rPr>
+          <w:lang w:val="x-none"/>
+        </w:rPr>
+        <w:t>器与终端之间的结构图如图</w:t>
+      </w:r>
+      <w:r>
+        <w:rPr>
+          <w:rFonts w:hint="eastAsia"/>
+          <w:lang w:val="x-none"/>
+        </w:rPr>
         <w:t>4-</w:t>
       </w:r>
       <w:r>
@@ -23633,502 +23727,841 @@
         <w:rPr>
           <w:lang w:val="x-none"/>
         </w:rPr>
-        <w:t>所示</w:t>
-      </w:r>
-      <w:r>
+        <w:t>所示。</w:t>
+      </w:r>
+    </w:p>
+    <w:p>
+      <w:pPr>
+        <w:pStyle w:val="aff0"/>
+      </w:pPr>
+      <w:r>
+        <w:rPr>
+          <w:rFonts w:hint="eastAsia"/>
+        </w:rPr>
+        <w:t>图</w:t>
+      </w:r>
+      <w:r>
+        <w:rPr>
+          <w:rFonts w:hint="eastAsia"/>
+        </w:rPr>
+        <w:t>4-</w:t>
+      </w:r>
+      <w:r>
+        <w:t xml:space="preserve">2 </w:t>
+      </w:r>
+      <w:r>
+        <w:t>自动售货机及终端系统结构图</w:t>
+      </w:r>
+    </w:p>
+    <w:p>
+      <w:pPr>
+        <w:ind w:firstLine="480"/>
+        <w:rPr>
+          <w:rFonts w:hint="eastAsia"/>
+        </w:rPr>
+      </w:pPr>
+      <w:r>
+        <w:rPr>
+          <w:rFonts w:hint="eastAsia"/>
+        </w:rPr>
+        <w:t>自动售货机终端</w:t>
+      </w:r>
+      <w:r>
+        <w:rPr>
+          <w:rFonts w:hint="eastAsia"/>
+        </w:rPr>
+        <w:t>外接</w:t>
+      </w:r>
+      <w:r>
+        <w:rPr>
+          <w:rFonts w:hint="eastAsia"/>
+        </w:rPr>
+        <w:t>Android</w:t>
+      </w:r>
+      <w:r>
+        <w:rPr>
+          <w:rFonts w:hint="eastAsia"/>
+        </w:rPr>
+        <w:t>设备</w:t>
+      </w:r>
+      <w:r>
+        <w:rPr>
+          <w:rFonts w:hint="eastAsia"/>
+        </w:rPr>
+        <w:t>，</w:t>
+      </w:r>
+      <w:r>
+        <w:rPr>
+          <w:rFonts w:hint="eastAsia"/>
+        </w:rPr>
+        <w:t>使用</w:t>
+      </w:r>
+      <w:r>
+        <w:rPr>
+          <w:rFonts w:hint="eastAsia"/>
+        </w:rPr>
+        <w:t>USB</w:t>
+      </w:r>
+      <w:r>
+        <w:rPr>
+          <w:rFonts w:hint="eastAsia"/>
+        </w:rPr>
+        <w:t>连接线和售货机相连。二者交互过程中，</w:t>
+      </w:r>
+      <w:r>
+        <w:rPr>
+          <w:rFonts w:hint="eastAsia"/>
+        </w:rPr>
+        <w:t>提供界面显示的功能</w:t>
+      </w:r>
+      <w:r>
+        <w:rPr>
+          <w:rFonts w:hint="eastAsia"/>
+        </w:rPr>
+        <w:t>，</w:t>
+      </w:r>
+      <w:r>
+        <w:rPr>
+          <w:rFonts w:hint="eastAsia"/>
+        </w:rPr>
+        <w:t>Android</w:t>
+      </w:r>
+      <w:r>
+        <w:rPr>
+          <w:rFonts w:hint="eastAsia"/>
+        </w:rPr>
+        <w:t>应用将串口指令进行封装后发送，主控板接收到串口指令后进行解析</w:t>
+      </w:r>
+      <w:r>
+        <w:rPr>
+          <w:rFonts w:hint="eastAsia"/>
+        </w:rPr>
+        <w:t>，根据不同指令完成对</w:t>
+      </w:r>
+      <w:r>
+        <w:rPr>
+          <w:rFonts w:hint="eastAsia"/>
+        </w:rPr>
+        <w:t>售货机</w:t>
+      </w:r>
+      <w:r>
+        <w:rPr>
+          <w:rFonts w:hint="eastAsia"/>
+        </w:rPr>
+        <w:t>的控制操作</w:t>
+      </w:r>
+      <w:r>
+        <w:rPr>
+          <w:rFonts w:hint="eastAsia"/>
+        </w:rPr>
+        <w:t>，</w:t>
+      </w:r>
+      <w:r>
+        <w:rPr>
+          <w:rFonts w:hint="eastAsia"/>
+        </w:rPr>
+        <w:t>并</w:t>
+      </w:r>
+      <w:r>
+        <w:rPr>
+          <w:rFonts w:hint="eastAsia"/>
+        </w:rPr>
+        <w:t>将操作结果返回。每进行一次通信，</w:t>
+      </w:r>
+      <w:r>
+        <w:rPr>
+          <w:rFonts w:hint="eastAsia"/>
+        </w:rPr>
+        <w:t>Android</w:t>
+      </w:r>
+      <w:r>
+        <w:rPr>
+          <w:rFonts w:hint="eastAsia"/>
+        </w:rPr>
+        <w:t>应用通过</w:t>
+      </w:r>
+      <w:r>
+        <w:rPr>
+          <w:rFonts w:hint="eastAsia"/>
+        </w:rPr>
+        <w:t>4G</w:t>
+      </w:r>
+      <w:r>
+        <w:rPr>
+          <w:rFonts w:hint="eastAsia"/>
+        </w:rPr>
+        <w:t>网络将交易信息发送网自动售货机后台服务器，并在数据库中存储。运营商在后台系统中可主动查询售货机终端库存量和销售状况等。</w:t>
+      </w:r>
+    </w:p>
+    <w:p>
+      <w:pPr>
+        <w:pStyle w:val="3"/>
+        <w:rPr>
+          <w:lang w:eastAsia="zh-CN"/>
+        </w:rPr>
+      </w:pPr>
+      <w:bookmarkStart w:id="68" w:name="_Toc498547708"/>
+      <w:r>
+        <w:rPr>
+          <w:rFonts w:hint="eastAsia"/>
+          <w:lang w:eastAsia="zh-CN"/>
+        </w:rPr>
+        <w:lastRenderedPageBreak/>
+        <w:t>4.1.</w:t>
+      </w:r>
+      <w:r>
+        <w:rPr>
+          <w:lang w:eastAsia="zh-CN"/>
+        </w:rPr>
+        <w:t>3</w:t>
+      </w:r>
+      <w:r>
+        <w:rPr>
+          <w:rFonts w:hint="eastAsia"/>
+          <w:lang w:eastAsia="zh-CN"/>
+        </w:rPr>
+        <w:t xml:space="preserve"> </w:t>
+      </w:r>
+      <w:r>
+        <w:rPr>
+          <w:rFonts w:hint="eastAsia"/>
+          <w:lang w:eastAsia="zh-CN"/>
+        </w:rPr>
+        <w:t>自动售货机</w:t>
+      </w:r>
+      <w:r>
+        <w:rPr>
+          <w:rFonts w:hint="eastAsia"/>
+          <w:lang w:eastAsia="zh-CN"/>
+        </w:rPr>
+        <w:t>云平台</w:t>
+      </w:r>
+      <w:r>
+        <w:rPr>
+          <w:rFonts w:hint="eastAsia"/>
+          <w:lang w:eastAsia="zh-CN"/>
+        </w:rPr>
+        <w:t>的</w:t>
+      </w:r>
+      <w:r>
+        <w:rPr>
+          <w:rFonts w:hint="eastAsia"/>
+          <w:lang w:eastAsia="zh-CN"/>
+        </w:rPr>
+        <w:t>软件体系架构</w:t>
+      </w:r>
+      <w:bookmarkEnd w:id="68"/>
+    </w:p>
+    <w:p>
+      <w:pPr>
+        <w:ind w:firstLine="480"/>
         <w:rPr>
           <w:rFonts w:hint="eastAsia"/>
           <w:lang w:val="x-none"/>
         </w:rPr>
-        <w:t>。</w:t>
-      </w:r>
-    </w:p>
-    <w:p>
-      <w:pPr>
-        <w:pStyle w:val="aff0"/>
-      </w:pPr>
-      <w:r>
-        <w:rPr>
-          <w:rFonts w:hint="eastAsia"/>
-        </w:rPr>
-        <w:t>图</w:t>
-      </w:r>
-      <w:r>
-        <w:rPr>
-          <w:rFonts w:hint="eastAsia"/>
-        </w:rPr>
-        <w:t>4</w:t>
-      </w:r>
-      <w:r>
-        <w:t xml:space="preserve">-2 </w:t>
-      </w:r>
-      <w:r>
-        <w:rPr>
-          <w:rFonts w:hint="eastAsia"/>
-        </w:rPr>
-        <w:t>传统</w:t>
-      </w:r>
-      <w:r>
-        <w:t>软件体系架构</w:t>
+      </w:pPr>
+      <w:r>
+        <w:rPr>
+          <w:rFonts w:hint="eastAsia"/>
+          <w:lang w:val="x-none"/>
+        </w:rPr>
+        <w:t>（</w:t>
+      </w:r>
+      <w:r>
+        <w:rPr>
+          <w:rFonts w:hint="eastAsia"/>
+          <w:lang w:val="x-none"/>
+        </w:rPr>
+        <w:t>1</w:t>
+      </w:r>
+      <w:r>
+        <w:rPr>
+          <w:rFonts w:hint="eastAsia"/>
+          <w:lang w:val="x-none"/>
+        </w:rPr>
+        <w:t>）</w:t>
+      </w:r>
+      <w:r>
+        <w:rPr>
+          <w:lang w:val="x-none"/>
+        </w:rPr>
+        <w:t>传统软件体系架构</w:t>
       </w:r>
     </w:p>
     <w:p>
       <w:pPr>
         <w:ind w:firstLine="480"/>
-      </w:pPr>
-      <w:r>
-        <w:rPr>
-          <w:rFonts w:hint="eastAsia"/>
-        </w:rPr>
-        <w:t>传统</w:t>
-      </w:r>
-      <w:r>
-        <w:rPr>
-          <w:rFonts w:hint="eastAsia"/>
-        </w:rPr>
-        <w:t>系统采用</w:t>
-      </w:r>
-      <w:r>
-        <w:rPr>
-          <w:rFonts w:hint="eastAsia"/>
-        </w:rPr>
-        <w:t>分层思想</w:t>
-      </w:r>
-      <w:r>
-        <w:rPr>
-          <w:rFonts w:hint="eastAsia"/>
-        </w:rPr>
-        <w:t>进行开发，</w:t>
-      </w:r>
-      <w:r>
-        <w:rPr>
-          <w:rFonts w:hint="eastAsia"/>
-        </w:rPr>
-        <w:t>使用</w:t>
-      </w:r>
-      <w:r>
-        <w:rPr>
-          <w:rFonts w:hint="eastAsia"/>
-        </w:rPr>
-        <w:t>J2</w:t>
-      </w:r>
-      <w:r>
-        <w:t>EE</w:t>
-      </w:r>
-      <w:r>
-        <w:rPr>
-          <w:rFonts w:hint="eastAsia"/>
-        </w:rPr>
-        <w:t>框架进行业务逻辑开发，包括配置层、数据访问层、业务逻辑层和表示层</w:t>
-      </w:r>
-      <w:r>
-        <w:rPr>
-          <w:rStyle w:val="af9"/>
-        </w:rPr>
-        <w:t>[</w:t>
-      </w:r>
-      <w:r>
-        <w:rPr>
-          <w:rStyle w:val="af9"/>
-        </w:rPr>
-        <w:endnoteReference w:id="43"/>
-      </w:r>
-      <w:r>
-        <w:rPr>
-          <w:rStyle w:val="af9"/>
-        </w:rPr>
-        <w:t>]</w:t>
-      </w:r>
-      <w:r>
-        <w:rPr>
-          <w:rFonts w:hint="eastAsia"/>
-        </w:rPr>
-        <w:t>；</w:t>
-      </w:r>
-      <w:r>
-        <w:rPr>
-          <w:rFonts w:hint="eastAsia"/>
-        </w:rPr>
-        <w:t>使用</w:t>
-      </w:r>
-      <w:r>
-        <w:rPr>
-          <w:rFonts w:hint="eastAsia"/>
-        </w:rPr>
-        <w:t>Maven</w:t>
-      </w:r>
-      <w:r>
-        <w:rPr>
-          <w:rFonts w:hint="eastAsia"/>
-        </w:rPr>
-        <w:t>进行版本的控制，所有依赖包在</w:t>
-      </w:r>
-      <w:r>
-        <w:rPr>
-          <w:rFonts w:hint="eastAsia"/>
-        </w:rPr>
-        <w:t>pom.xml</w:t>
-      </w:r>
-      <w:r>
-        <w:rPr>
-          <w:rFonts w:hint="eastAsia"/>
-        </w:rPr>
-        <w:t>文件中引入</w:t>
-      </w:r>
-      <w:r>
-        <w:rPr>
-          <w:rFonts w:hint="eastAsia"/>
-        </w:rPr>
-        <w:t>；使用</w:t>
-      </w:r>
-      <w:r>
-        <w:rPr>
-          <w:rFonts w:hint="eastAsia"/>
-        </w:rPr>
-        <w:t>GitHub</w:t>
-      </w:r>
-      <w:r>
-        <w:rPr>
-          <w:rFonts w:hint="eastAsia"/>
-        </w:rPr>
-        <w:t>进行代码的管理</w:t>
-      </w:r>
-      <w:r>
-        <w:rPr>
-          <w:rFonts w:hint="eastAsia"/>
-        </w:rPr>
-        <w:t>。</w:t>
-      </w:r>
-    </w:p>
-    <w:p>
-      <w:pPr>
-        <w:ind w:firstLine="480"/>
-      </w:pPr>
-      <w:r>
-        <w:rPr>
-          <w:rFonts w:hint="eastAsia"/>
-        </w:rPr>
-        <w:t>1</w:t>
-      </w:r>
-      <w:r>
-        <w:rPr>
-          <w:rFonts w:hint="eastAsia"/>
-        </w:rPr>
-        <w:t>）</w:t>
-      </w:r>
-      <w:r>
-        <w:t>数据库</w:t>
-      </w:r>
-      <w:r>
-        <w:rPr>
-          <w:rFonts w:hint="eastAsia"/>
-        </w:rPr>
-        <w:t>层：位于最底层，主要任务是存放管理系统中用户的基本信息和的日常数据资源。</w:t>
-      </w:r>
-    </w:p>
-    <w:p>
-      <w:pPr>
-        <w:ind w:firstLineChars="0" w:firstLine="420"/>
-      </w:pPr>
-      <w:r>
-        <w:rPr>
-          <w:rFonts w:hint="eastAsia"/>
-        </w:rPr>
-        <w:t>2</w:t>
-      </w:r>
-      <w:r>
-        <w:rPr>
-          <w:rFonts w:hint="eastAsia"/>
-        </w:rPr>
-        <w:t>）</w:t>
-      </w:r>
-      <w:r>
-        <w:rPr>
-          <w:rFonts w:hint="eastAsia"/>
-        </w:rPr>
-        <w:t>数据访问层：</w:t>
-      </w:r>
-      <w:r>
-        <w:rPr>
-          <w:rFonts w:hint="eastAsia"/>
-        </w:rPr>
-        <w:t>位于业务逻辑和数据库之间</w:t>
-      </w:r>
-      <w:r>
-        <w:rPr>
-          <w:rFonts w:hint="eastAsia"/>
-        </w:rPr>
-        <w:t>，</w:t>
-      </w:r>
-      <w:r>
-        <w:rPr>
-          <w:rFonts w:hint="eastAsia"/>
-        </w:rPr>
-        <w:t>用于访问和更新数据</w:t>
-      </w:r>
-      <w:r>
-        <w:rPr>
-          <w:rFonts w:hint="eastAsia"/>
-        </w:rPr>
-        <w:t>，并为上层</w:t>
-      </w:r>
-      <w:r>
-        <w:rPr>
-          <w:rFonts w:hint="eastAsia"/>
-        </w:rPr>
-        <w:t>Service</w:t>
-      </w:r>
-      <w:r>
-        <w:rPr>
-          <w:rFonts w:hint="eastAsia"/>
-        </w:rPr>
-        <w:t>提供调用接口</w:t>
-      </w:r>
-      <w:r>
-        <w:rPr>
-          <w:rFonts w:hint="eastAsia"/>
-        </w:rPr>
-        <w:t>。</w:t>
-      </w:r>
-    </w:p>
-    <w:p>
-      <w:pPr>
-        <w:ind w:firstLineChars="0" w:firstLine="420"/>
-        <w:rPr>
-          <w:rFonts w:hint="eastAsia"/>
-        </w:rPr>
-      </w:pPr>
-      <w:r>
-        <w:t>3</w:t>
-      </w:r>
-      <w:r>
-        <w:rPr>
-          <w:rFonts w:hint="eastAsia"/>
-        </w:rPr>
-        <w:t>）</w:t>
-      </w:r>
-      <w:r>
-        <w:t>业务逻辑层</w:t>
-      </w:r>
-      <w:r>
-        <w:rPr>
-          <w:rFonts w:hint="eastAsia"/>
-        </w:rPr>
-        <w:t>：</w:t>
-      </w:r>
-      <w:r>
-        <w:t>系统的核心部分</w:t>
-      </w:r>
-      <w:r>
-        <w:rPr>
-          <w:rFonts w:hint="eastAsia"/>
-        </w:rPr>
-        <w:t>，</w:t>
-      </w:r>
-      <w:r>
-        <w:rPr>
-          <w:rFonts w:hint="eastAsia"/>
-        </w:rPr>
-        <w:t>是业务逻辑的具体实现，用于接收控制层的请求</w:t>
-      </w:r>
-      <w:r>
-        <w:rPr>
-          <w:rFonts w:hint="eastAsia"/>
-        </w:rPr>
-        <w:t>。</w:t>
-      </w:r>
-      <w:r>
-        <w:rPr>
-          <w:rFonts w:hint="eastAsia"/>
-        </w:rPr>
-        <w:t>主要定义各个数据模块的操作规则和统一接口，封装业务逻辑，方便系</w:t>
-      </w:r>
-      <w:r>
-        <w:rPr>
-          <w:rFonts w:hint="eastAsia"/>
-        </w:rPr>
-        <w:lastRenderedPageBreak/>
-        <w:t>统的解耦，提高代码的利用率。</w:t>
-      </w:r>
-    </w:p>
-    <w:p>
-      <w:pPr>
-        <w:ind w:firstLineChars="0" w:firstLine="420"/>
-      </w:pPr>
-      <w:r>
-        <w:t>4</w:t>
-      </w:r>
-      <w:r>
-        <w:rPr>
-          <w:rFonts w:hint="eastAsia"/>
-        </w:rPr>
-        <w:t>）</w:t>
-      </w:r>
-      <w:r>
-        <w:rPr>
-          <w:rFonts w:hint="eastAsia"/>
-        </w:rPr>
-        <w:t>控制层</w:t>
-      </w:r>
-      <w:r>
-        <w:rPr>
-          <w:rFonts w:hint="eastAsia"/>
-        </w:rPr>
-        <w:t>：用户请求的接收或转发，是表示层和业务逻辑层交互的桥梁。用于接收表示层或客户端的请求，并进行相应的处理和转发。</w:t>
-      </w:r>
-    </w:p>
-    <w:p>
-      <w:pPr>
-        <w:ind w:firstLineChars="0" w:firstLine="420"/>
-      </w:pPr>
-      <w:r>
-        <w:t>5</w:t>
-      </w:r>
-      <w:r>
-        <w:rPr>
-          <w:rFonts w:hint="eastAsia"/>
-        </w:rPr>
-        <w:t>）表</w:t>
-      </w:r>
-      <w:r>
-        <w:rPr>
-          <w:rFonts w:hint="eastAsia"/>
-        </w:rPr>
-        <w:t>示层</w:t>
-      </w:r>
-      <w:r>
-        <w:rPr>
-          <w:rFonts w:hint="eastAsia"/>
-        </w:rPr>
-        <w:t>：负责前台页面的展示，</w:t>
-      </w:r>
-      <w:r>
-        <w:rPr>
-          <w:rFonts w:hint="eastAsia"/>
-        </w:rPr>
-        <w:t>将客户端请求转发到控制层，将控制层返回数据反馈给客户端，进行渲染，</w:t>
-      </w:r>
-      <w:r>
-        <w:rPr>
-          <w:rFonts w:hint="eastAsia"/>
-        </w:rPr>
-        <w:t>与</w:t>
-      </w:r>
-      <w:r>
-        <w:rPr>
-          <w:rFonts w:hint="eastAsia"/>
-        </w:rPr>
-        <w:t>Controller</w:t>
-      </w:r>
-      <w:r>
-        <w:rPr>
-          <w:rFonts w:hint="eastAsia"/>
-        </w:rPr>
-        <w:t>层结合紧密，两者结合进行协作工作</w:t>
-      </w:r>
-      <w:r>
-        <w:rPr>
-          <w:rFonts w:hint="eastAsia"/>
-        </w:rPr>
-        <w:t>。</w:t>
-      </w:r>
-    </w:p>
-    <w:p>
-      <w:pPr>
-        <w:ind w:firstLine="480"/>
-      </w:pPr>
-      <w:r>
-        <w:rPr>
-          <w:rFonts w:hint="eastAsia"/>
-        </w:rPr>
-        <w:t>（</w:t>
-      </w:r>
-      <w:r>
-        <w:rPr>
-          <w:rFonts w:hint="eastAsia"/>
-        </w:rPr>
-        <w:t>2</w:t>
-      </w:r>
-      <w:r>
-        <w:rPr>
-          <w:rFonts w:hint="eastAsia"/>
-        </w:rPr>
-        <w:t>）</w:t>
-      </w:r>
-      <w:r>
-        <w:rPr>
-          <w:rFonts w:hint="eastAsia"/>
-        </w:rPr>
-        <w:t>改进的</w:t>
-      </w:r>
-      <w:r>
-        <w:rPr>
-          <w:rFonts w:hint="eastAsia"/>
-        </w:rPr>
-        <w:t>SaaS</w:t>
-      </w:r>
-      <w:r>
-        <w:t>软件体系架构</w:t>
-      </w:r>
-    </w:p>
-    <w:p>
-      <w:pPr>
-        <w:ind w:firstLine="480"/>
-      </w:pPr>
-      <w:r>
-        <w:rPr>
-          <w:rFonts w:hint="eastAsia"/>
-        </w:rPr>
-        <w:t>采用分层思想进行系统开发能够使软件开发过程耦合性降低、可维护性增强。自动售货机云平台系统将传统的分层体系架构和</w:t>
-      </w:r>
-      <w:r>
-        <w:rPr>
-          <w:rFonts w:hint="eastAsia"/>
-        </w:rPr>
-        <w:t>SaaS</w:t>
-      </w:r>
-      <w:r>
-        <w:rPr>
-          <w:rFonts w:hint="eastAsia"/>
-        </w:rPr>
-        <w:t>云服务相结合，开发支持多租户的软件服务平台</w:t>
-      </w:r>
-      <w:r>
-        <w:rPr>
-          <w:rFonts w:hint="eastAsia"/>
-        </w:rPr>
-        <w:t>，使其</w:t>
-      </w:r>
-      <w:r>
-        <w:rPr>
-          <w:rFonts w:hint="eastAsia"/>
-        </w:rPr>
-        <w:t>满足多重租赁、易扩展的要求</w:t>
-      </w:r>
-      <w:r>
-        <w:rPr>
-          <w:rFonts w:hint="eastAsia"/>
-        </w:rPr>
-        <w:t>。</w:t>
-      </w:r>
-    </w:p>
-    <w:p>
-      <w:pPr>
-        <w:ind w:firstLine="480"/>
+        <w:rPr>
+          <w:lang w:val="x-none"/>
+        </w:rPr>
       </w:pPr>
       <w:r>
         <w:rPr>
           <w:noProof/>
         </w:rPr>
-        <w:object w:dxaOrig="1440" w:dyaOrig="1440" w14:anchorId="40D74B66">
-          <v:shape id="_x0000_s1042" type="#_x0000_t75" style="position:absolute;left:0;text-align:left;margin-left:106.6pt;margin-top:125.55pt;width:258.75pt;height:260.5pt;z-index:251880448;mso-position-horizontal-relative:text;mso-position-vertical-relative:text;mso-width-relative:page;mso-height-relative:page">
+        <w:object w:dxaOrig="1440" w:dyaOrig="1440" w14:anchorId="49F97F99">
+          <v:shape id="_x0000_s1038" type="#_x0000_t75" style="position:absolute;left:0;text-align:left;margin-left:109.7pt;margin-top:53.15pt;width:221.7pt;height:228.3pt;z-index:251878400;mso-position-horizontal-relative:text;mso-position-vertical-relative:text;mso-width-relative:page;mso-height-relative:page">
             <v:imagedata r:id="rId41" o:title=""/>
             <w10:wrap type="topAndBottom"/>
           </v:shape>
-          <o:OLEObject Type="Embed" ProgID="Visio.Drawing.15" ShapeID="_x0000_s1042" DrawAspect="Content" ObjectID="_1572292338" r:id="rId42"/>
+          <o:OLEObject Type="Embed" ProgID="Visio.Drawing.15" ShapeID="_x0000_s1038" DrawAspect="Content" ObjectID="_1572298814" r:id="rId42"/>
         </w:object>
       </w:r>
       <w:r>
+        <w:rPr>
+          <w:rFonts w:hint="eastAsia"/>
+          <w:lang w:val="x-none"/>
+        </w:rPr>
+        <w:t>传统软件体系架构多采用分层开发的设计思想，</w:t>
+      </w:r>
+      <w:r>
+        <w:rPr>
+          <w:rFonts w:hint="eastAsia"/>
+          <w:lang w:val="x-none"/>
+        </w:rPr>
+        <w:t>一个健壮的</w:t>
+      </w:r>
+      <w:r>
+        <w:rPr>
+          <w:rFonts w:hint="eastAsia"/>
+          <w:lang w:val="x-none"/>
+        </w:rPr>
+        <w:t>系统</w:t>
+      </w:r>
+      <w:r>
+        <w:rPr>
+          <w:rFonts w:hint="eastAsia"/>
+          <w:lang w:val="x-none"/>
+        </w:rPr>
+        <w:t>分层</w:t>
+      </w:r>
+      <w:r>
+        <w:rPr>
+          <w:rFonts w:hint="eastAsia"/>
+          <w:lang w:val="x-none"/>
+        </w:rPr>
+        <w:t>包括配置层、数据层、业务逻辑层、表示层</w:t>
+      </w:r>
+      <w:r>
+        <w:rPr>
+          <w:rFonts w:hint="eastAsia"/>
+          <w:lang w:val="x-none"/>
+        </w:rPr>
+        <w:t>，如图</w:t>
+      </w:r>
+      <w:r>
+        <w:rPr>
+          <w:rFonts w:hint="eastAsia"/>
+          <w:lang w:val="x-none"/>
+        </w:rPr>
+        <w:t>4-</w:t>
+      </w:r>
+      <w:r>
+        <w:rPr>
+          <w:lang w:val="x-none"/>
+        </w:rPr>
+        <w:t>3</w:t>
+      </w:r>
+      <w:r>
+        <w:rPr>
+          <w:lang w:val="x-none"/>
+        </w:rPr>
+        <w:t>所示</w:t>
+      </w:r>
+      <w:r>
+        <w:rPr>
+          <w:rFonts w:hint="eastAsia"/>
+          <w:lang w:val="x-none"/>
+        </w:rPr>
+        <w:t>。</w:t>
+      </w:r>
+    </w:p>
+    <w:p>
+      <w:pPr>
+        <w:pStyle w:val="aff0"/>
+      </w:pPr>
+      <w:r>
+        <w:rPr>
+          <w:rFonts w:hint="eastAsia"/>
+        </w:rPr>
+        <w:t>图</w:t>
+      </w:r>
+      <w:r>
+        <w:rPr>
+          <w:rFonts w:hint="eastAsia"/>
+        </w:rPr>
+        <w:t>4</w:t>
+      </w:r>
+      <w:r>
+        <w:t>-</w:t>
+      </w:r>
+      <w:r>
+        <w:t>3</w:t>
+      </w:r>
+      <w:r>
+        <w:t xml:space="preserve"> </w:t>
+      </w:r>
+      <w:r>
+        <w:rPr>
+          <w:rFonts w:hint="eastAsia"/>
+        </w:rPr>
+        <w:t>传统</w:t>
+      </w:r>
+      <w:r>
+        <w:t>软件体系架构</w:t>
+      </w:r>
+    </w:p>
+    <w:p>
+      <w:pPr>
+        <w:ind w:firstLine="480"/>
+      </w:pPr>
+      <w:r>
+        <w:rPr>
+          <w:rFonts w:hint="eastAsia"/>
+        </w:rPr>
+        <w:t>传统</w:t>
+      </w:r>
+      <w:r>
+        <w:rPr>
+          <w:rFonts w:hint="eastAsia"/>
+        </w:rPr>
+        <w:t>系统采用</w:t>
+      </w:r>
+      <w:r>
+        <w:rPr>
+          <w:rFonts w:hint="eastAsia"/>
+        </w:rPr>
+        <w:t>分层思想</w:t>
+      </w:r>
+      <w:r>
+        <w:rPr>
+          <w:rFonts w:hint="eastAsia"/>
+        </w:rPr>
+        <w:t>进行开发，</w:t>
+      </w:r>
+      <w:r>
+        <w:rPr>
+          <w:rFonts w:hint="eastAsia"/>
+        </w:rPr>
+        <w:t>使用</w:t>
+      </w:r>
+      <w:r>
+        <w:rPr>
+          <w:rFonts w:hint="eastAsia"/>
+        </w:rPr>
+        <w:t>J2</w:t>
+      </w:r>
+      <w:r>
+        <w:t>EE</w:t>
+      </w:r>
+      <w:r>
+        <w:rPr>
+          <w:rFonts w:hint="eastAsia"/>
+        </w:rPr>
+        <w:t>框架进行业务逻辑开发，包括配置层、数据访问层、业务逻辑层和表示层</w:t>
+      </w:r>
+      <w:r>
+        <w:rPr>
+          <w:rStyle w:val="af9"/>
+        </w:rPr>
+        <w:t>[</w:t>
+      </w:r>
+      <w:r>
+        <w:rPr>
+          <w:rStyle w:val="af9"/>
+        </w:rPr>
+        <w:endnoteReference w:id="43"/>
+      </w:r>
+      <w:r>
+        <w:rPr>
+          <w:rStyle w:val="af9"/>
+        </w:rPr>
+        <w:t>]</w:t>
+      </w:r>
+      <w:r>
+        <w:rPr>
+          <w:rFonts w:hint="eastAsia"/>
+        </w:rPr>
+        <w:t>；</w:t>
+      </w:r>
+      <w:r>
+        <w:rPr>
+          <w:rFonts w:hint="eastAsia"/>
+        </w:rPr>
+        <w:t>使用</w:t>
+      </w:r>
+      <w:r>
+        <w:rPr>
+          <w:rFonts w:hint="eastAsia"/>
+        </w:rPr>
+        <w:t>Maven</w:t>
+      </w:r>
+      <w:r>
+        <w:rPr>
+          <w:rFonts w:hint="eastAsia"/>
+        </w:rPr>
+        <w:t>进行版本的控制，所有依赖包在</w:t>
+      </w:r>
+      <w:r>
+        <w:rPr>
+          <w:rFonts w:hint="eastAsia"/>
+        </w:rPr>
+        <w:t>pom.xml</w:t>
+      </w:r>
+      <w:r>
+        <w:rPr>
+          <w:rFonts w:hint="eastAsia"/>
+        </w:rPr>
+        <w:t>文件中引入</w:t>
+      </w:r>
+      <w:r>
+        <w:rPr>
+          <w:rFonts w:hint="eastAsia"/>
+        </w:rPr>
+        <w:t>；使用</w:t>
+      </w:r>
+      <w:r>
+        <w:rPr>
+          <w:rFonts w:hint="eastAsia"/>
+        </w:rPr>
+        <w:t>GitHub</w:t>
+      </w:r>
+      <w:r>
+        <w:rPr>
+          <w:rFonts w:hint="eastAsia"/>
+        </w:rPr>
+        <w:t>进行代码的管理</w:t>
+      </w:r>
+      <w:r>
+        <w:rPr>
+          <w:rFonts w:hint="eastAsia"/>
+        </w:rPr>
+        <w:t>。</w:t>
+      </w:r>
+    </w:p>
+    <w:p>
+      <w:pPr>
+        <w:ind w:firstLine="480"/>
+      </w:pPr>
+      <w:r>
+        <w:rPr>
+          <w:rFonts w:hint="eastAsia"/>
+        </w:rPr>
+        <w:t>1</w:t>
+      </w:r>
+      <w:r>
+        <w:rPr>
+          <w:rFonts w:hint="eastAsia"/>
+        </w:rPr>
+        <w:t>）</w:t>
+      </w:r>
+      <w:r>
+        <w:t>数据库</w:t>
+      </w:r>
+      <w:r>
+        <w:rPr>
+          <w:rFonts w:hint="eastAsia"/>
+        </w:rPr>
+        <w:t>层：位于最底层，主要任务是存放管理系统中用户的基本信息和的日常数据资源。</w:t>
+      </w:r>
+    </w:p>
+    <w:p>
+      <w:pPr>
+        <w:ind w:firstLineChars="0" w:firstLine="420"/>
+      </w:pPr>
+      <w:r>
+        <w:rPr>
+          <w:rFonts w:hint="eastAsia"/>
+        </w:rPr>
+        <w:t>2</w:t>
+      </w:r>
+      <w:r>
+        <w:rPr>
+          <w:rFonts w:hint="eastAsia"/>
+        </w:rPr>
+        <w:t>）</w:t>
+      </w:r>
+      <w:r>
+        <w:rPr>
+          <w:rFonts w:hint="eastAsia"/>
+        </w:rPr>
+        <w:t>数据访问层：</w:t>
+      </w:r>
+      <w:r>
+        <w:rPr>
+          <w:rFonts w:hint="eastAsia"/>
+        </w:rPr>
+        <w:t>位于业务逻辑和数据库之间</w:t>
+      </w:r>
+      <w:r>
+        <w:rPr>
+          <w:rFonts w:hint="eastAsia"/>
+        </w:rPr>
+        <w:t>，</w:t>
+      </w:r>
+      <w:r>
+        <w:rPr>
+          <w:rFonts w:hint="eastAsia"/>
+        </w:rPr>
+        <w:t>用于访问和更新数据</w:t>
+      </w:r>
+      <w:r>
+        <w:rPr>
+          <w:rFonts w:hint="eastAsia"/>
+        </w:rPr>
+        <w:t>，并为上层</w:t>
+      </w:r>
+      <w:r>
+        <w:rPr>
+          <w:rFonts w:hint="eastAsia"/>
+        </w:rPr>
+        <w:t>Service</w:t>
+      </w:r>
+      <w:r>
+        <w:rPr>
+          <w:rFonts w:hint="eastAsia"/>
+        </w:rPr>
+        <w:t>提供调用接口</w:t>
+      </w:r>
+      <w:r>
+        <w:rPr>
+          <w:rFonts w:hint="eastAsia"/>
+        </w:rPr>
+        <w:t>。</w:t>
+      </w:r>
+    </w:p>
+    <w:p>
+      <w:pPr>
+        <w:ind w:firstLineChars="0" w:firstLine="420"/>
+        <w:rPr>
+          <w:rFonts w:hint="eastAsia"/>
+        </w:rPr>
+      </w:pPr>
+      <w:r>
+        <w:t>3</w:t>
+      </w:r>
+      <w:r>
+        <w:rPr>
+          <w:rFonts w:hint="eastAsia"/>
+        </w:rPr>
+        <w:t>）</w:t>
+      </w:r>
+      <w:r>
+        <w:t>业务逻辑层</w:t>
+      </w:r>
+      <w:r>
+        <w:rPr>
+          <w:rFonts w:hint="eastAsia"/>
+        </w:rPr>
+        <w:t>：</w:t>
+      </w:r>
+      <w:r>
+        <w:t>系统的核心部分</w:t>
+      </w:r>
+      <w:r>
+        <w:rPr>
+          <w:rFonts w:hint="eastAsia"/>
+        </w:rPr>
+        <w:t>，</w:t>
+      </w:r>
+      <w:r>
+        <w:rPr>
+          <w:rFonts w:hint="eastAsia"/>
+        </w:rPr>
+        <w:t>是业务逻辑的具体实现，用于接收控制层的请求</w:t>
+      </w:r>
+      <w:r>
+        <w:rPr>
+          <w:rFonts w:hint="eastAsia"/>
+        </w:rPr>
+        <w:t>。</w:t>
+      </w:r>
+      <w:r>
+        <w:rPr>
+          <w:rFonts w:hint="eastAsia"/>
+        </w:rPr>
+        <w:t>主要定义各个数据模块的操作规则和统一接口，封装业务逻辑，方便系统的解耦，提高代码的利用率。</w:t>
+      </w:r>
+    </w:p>
+    <w:p>
+      <w:pPr>
+        <w:ind w:firstLineChars="0" w:firstLine="420"/>
+      </w:pPr>
+      <w:r>
+        <w:t>4</w:t>
+      </w:r>
+      <w:r>
+        <w:rPr>
+          <w:rFonts w:hint="eastAsia"/>
+        </w:rPr>
+        <w:t>）</w:t>
+      </w:r>
+      <w:r>
+        <w:rPr>
+          <w:rFonts w:hint="eastAsia"/>
+        </w:rPr>
+        <w:t>控制层</w:t>
+      </w:r>
+      <w:r>
+        <w:rPr>
+          <w:rFonts w:hint="eastAsia"/>
+        </w:rPr>
+        <w:t>：用户请求的接收或转发，是表示层和业务逻辑层交互的桥梁。用于接收表示层或客户端的请求，并进行相应的处理和转发。</w:t>
+      </w:r>
+    </w:p>
+    <w:p>
+      <w:pPr>
+        <w:ind w:firstLineChars="0" w:firstLine="420"/>
+      </w:pPr>
+      <w:r>
+        <w:lastRenderedPageBreak/>
+        <w:t>5</w:t>
+      </w:r>
+      <w:r>
+        <w:rPr>
+          <w:rFonts w:hint="eastAsia"/>
+        </w:rPr>
+        <w:t>）表</w:t>
+      </w:r>
+      <w:r>
+        <w:rPr>
+          <w:rFonts w:hint="eastAsia"/>
+        </w:rPr>
+        <w:t>示层</w:t>
+      </w:r>
+      <w:r>
+        <w:rPr>
+          <w:rFonts w:hint="eastAsia"/>
+        </w:rPr>
+        <w:t>：负责前台页面的展示，</w:t>
+      </w:r>
+      <w:r>
+        <w:rPr>
+          <w:rFonts w:hint="eastAsia"/>
+        </w:rPr>
+        <w:t>将客户端请求转发到控制层，将控制层返回数据反馈给客户端，进行渲染，</w:t>
+      </w:r>
+      <w:r>
+        <w:rPr>
+          <w:rFonts w:hint="eastAsia"/>
+        </w:rPr>
+        <w:t>与</w:t>
+      </w:r>
+      <w:r>
+        <w:rPr>
+          <w:rFonts w:hint="eastAsia"/>
+        </w:rPr>
+        <w:t>Controller</w:t>
+      </w:r>
+      <w:r>
+        <w:rPr>
+          <w:rFonts w:hint="eastAsia"/>
+        </w:rPr>
+        <w:t>层结合紧密，两者结合进行协作工作</w:t>
+      </w:r>
+      <w:r>
+        <w:rPr>
+          <w:rFonts w:hint="eastAsia"/>
+        </w:rPr>
+        <w:t>。</w:t>
+      </w:r>
+    </w:p>
+    <w:p>
+      <w:pPr>
+        <w:ind w:firstLine="480"/>
+      </w:pPr>
+      <w:r>
+        <w:rPr>
+          <w:rFonts w:hint="eastAsia"/>
+        </w:rPr>
+        <w:t>（</w:t>
+      </w:r>
+      <w:r>
+        <w:rPr>
+          <w:rFonts w:hint="eastAsia"/>
+        </w:rPr>
+        <w:t>2</w:t>
+      </w:r>
+      <w:r>
+        <w:rPr>
+          <w:rFonts w:hint="eastAsia"/>
+        </w:rPr>
+        <w:t>）</w:t>
+      </w:r>
+      <w:r>
+        <w:rPr>
+          <w:rFonts w:hint="eastAsia"/>
+        </w:rPr>
+        <w:t>改进的</w:t>
+      </w:r>
+      <w:r>
+        <w:rPr>
+          <w:rFonts w:hint="eastAsia"/>
+        </w:rPr>
+        <w:t>SaaS</w:t>
+      </w:r>
+      <w:r>
+        <w:t>软件体系架构</w:t>
+      </w:r>
+    </w:p>
+    <w:p>
+      <w:pPr>
+        <w:ind w:firstLine="480"/>
+      </w:pPr>
+      <w:r>
+        <w:rPr>
+          <w:rFonts w:hint="eastAsia"/>
+        </w:rPr>
+        <w:t>采用分层思想进行系统开发能够使软件开发过程耦合性降低、可维护性增强。自动售货机云平台系统将传统的分层体系架构和</w:t>
+      </w:r>
+      <w:r>
+        <w:rPr>
+          <w:rFonts w:hint="eastAsia"/>
+        </w:rPr>
+        <w:t>SaaS</w:t>
+      </w:r>
+      <w:r>
+        <w:rPr>
+          <w:rFonts w:hint="eastAsia"/>
+        </w:rPr>
+        <w:t>云服务相结合，开发支持多租户的软件服务平台</w:t>
+      </w:r>
+      <w:r>
+        <w:rPr>
+          <w:rFonts w:hint="eastAsia"/>
+        </w:rPr>
+        <w:t>，使其</w:t>
+      </w:r>
+      <w:r>
+        <w:rPr>
+          <w:rFonts w:hint="eastAsia"/>
+        </w:rPr>
+        <w:t>满足多重租赁、易扩展的要求</w:t>
+      </w:r>
+      <w:r>
+        <w:rPr>
+          <w:rFonts w:hint="eastAsia"/>
+        </w:rPr>
+        <w:t>。</w:t>
+      </w:r>
+    </w:p>
+    <w:p>
+      <w:pPr>
+        <w:ind w:firstLine="480"/>
+      </w:pPr>
+      <w:r>
+        <w:rPr>
+          <w:noProof/>
+        </w:rPr>
+        <w:object w:dxaOrig="1440" w:dyaOrig="1440" w14:anchorId="40D74B66">
+          <v:shape id="_x0000_s1042" type="#_x0000_t75" style="position:absolute;left:0;text-align:left;margin-left:106.6pt;margin-top:125.55pt;width:258.75pt;height:260.5pt;z-index:251880448;mso-position-horizontal-relative:text;mso-position-vertical-relative:text;mso-width-relative:page;mso-height-relative:page">
+            <v:imagedata r:id="rId43" o:title=""/>
+            <w10:wrap type="topAndBottom"/>
+          </v:shape>
+          <o:OLEObject Type="Embed" ProgID="Visio.Drawing.15" ShapeID="_x0000_s1042" DrawAspect="Content" ObjectID="_1572298815" r:id="rId44"/>
+        </w:object>
+      </w:r>
+      <w:r>
         <w:t>根据</w:t>
       </w:r>
       <w:r>
@@ -24357,7 +24790,7 @@
         <w:t>4-</w:t>
       </w:r>
       <w:r>
-        <w:t>3</w:t>
+        <w:t>4</w:t>
       </w:r>
       <w:r>
         <w:t>所示</w:t>
@@ -24383,7 +24816,10 @@
         <w:t>4-</w:t>
       </w:r>
       <w:r>
-        <w:t>3 SaaS</w:t>
+        <w:t>4</w:t>
+      </w:r>
+      <w:r>
+        <w:t xml:space="preserve"> SaaS</w:t>
       </w:r>
       <w:r>
         <w:t>模式体系架构</w:t>
@@ -24418,84 +24854,90 @@
         <w:rPr>
           <w:rFonts w:hint="eastAsia"/>
         </w:rPr>
+        <w:t>了配置管理层，在数据访问层和</w:t>
+      </w:r>
+      <w:r>
+        <w:t>数据库之间添加</w:t>
+      </w:r>
+      <w:r>
+        <w:rPr>
+          <w:rFonts w:hint="eastAsia"/>
+        </w:rPr>
+        <w:t>数据模式</w:t>
+      </w:r>
+      <w:r>
+        <w:rPr>
+          <w:rFonts w:hint="eastAsia"/>
+        </w:rPr>
+        <w:t>选择层</w:t>
+      </w:r>
+      <w:r>
+        <w:rPr>
+          <w:rFonts w:hint="eastAsia"/>
+          <w:vertAlign w:val="superscript"/>
+        </w:rPr>
+        <w:t>[</w:t>
+      </w:r>
+      <w:r>
+        <w:rPr>
+          <w:rStyle w:val="af9"/>
+        </w:rPr>
+        <w:endnoteReference w:id="44"/>
+      </w:r>
+      <w:r>
+        <w:rPr>
+          <w:vertAlign w:val="superscript"/>
+        </w:rPr>
+        <w:t>]</w:t>
+      </w:r>
+      <w:r>
+        <w:rPr>
+          <w:rFonts w:hint="eastAsia"/>
+        </w:rPr>
+        <w:t>。</w:t>
+      </w:r>
+      <w:r>
+        <w:rPr>
+          <w:rFonts w:hint="eastAsia"/>
+        </w:rPr>
+        <w:t>配置管理层为租户提供个性化的配置管理功能，</w:t>
+      </w:r>
+      <w:r>
+        <w:rPr>
+          <w:rFonts w:hint="eastAsia"/>
+        </w:rPr>
+        <w:t>通过预留扩展字段</w:t>
+      </w:r>
+      <w:r>
+        <w:rPr>
+          <w:rFonts w:hint="eastAsia"/>
+        </w:rPr>
+        <w:t>实现在单个应用实例中的功能控制，</w:t>
+      </w:r>
+      <w:r>
+        <w:rPr>
+          <w:rFonts w:hint="eastAsia"/>
+        </w:rPr>
+        <w:t>有效减少传统数据库资源的浪费和数据表的冗杂</w:t>
+      </w:r>
+      <w:r>
+        <w:rPr>
+          <w:rFonts w:hint="eastAsia"/>
+        </w:rPr>
+        <w:t>。</w:t>
+      </w:r>
+      <w:r>
+        <w:rPr>
+          <w:rFonts w:hint="eastAsia"/>
+        </w:rPr>
+        <w:t>传统软件系统由用</w:t>
+      </w:r>
+      <w:r>
+        <w:rPr>
+          <w:rFonts w:hint="eastAsia"/>
+        </w:rPr>
         <w:lastRenderedPageBreak/>
-        <w:t>了配置管理层，在数据访问层和</w:t>
-      </w:r>
-      <w:r>
-        <w:t>数据库之间添加</w:t>
-      </w:r>
-      <w:r>
-        <w:rPr>
-          <w:rFonts w:hint="eastAsia"/>
-        </w:rPr>
-        <w:t>数据模式</w:t>
-      </w:r>
-      <w:r>
-        <w:rPr>
-          <w:rFonts w:hint="eastAsia"/>
-        </w:rPr>
-        <w:t>选择层</w:t>
-      </w:r>
-      <w:r>
-        <w:rPr>
-          <w:rFonts w:hint="eastAsia"/>
-          <w:vertAlign w:val="superscript"/>
-        </w:rPr>
-        <w:t>[</w:t>
-      </w:r>
-      <w:r>
-        <w:rPr>
-          <w:rStyle w:val="af9"/>
-        </w:rPr>
-        <w:endnoteReference w:id="44"/>
-      </w:r>
-      <w:r>
-        <w:rPr>
-          <w:vertAlign w:val="superscript"/>
-        </w:rPr>
-        <w:t>]</w:t>
-      </w:r>
-      <w:r>
-        <w:rPr>
-          <w:rFonts w:hint="eastAsia"/>
-        </w:rPr>
-        <w:t>。</w:t>
-      </w:r>
-      <w:r>
-        <w:rPr>
-          <w:rFonts w:hint="eastAsia"/>
-        </w:rPr>
-        <w:t>配置管理层为租户提供个性化的配置管理功能，</w:t>
-      </w:r>
-      <w:r>
-        <w:rPr>
-          <w:rFonts w:hint="eastAsia"/>
-        </w:rPr>
-        <w:t>通过预留扩展字段</w:t>
-      </w:r>
-      <w:r>
-        <w:rPr>
-          <w:rFonts w:hint="eastAsia"/>
-        </w:rPr>
-        <w:t>实现在单个应用实例中的功能控制，</w:t>
-      </w:r>
-      <w:r>
-        <w:rPr>
-          <w:rFonts w:hint="eastAsia"/>
-        </w:rPr>
-        <w:t>有效减少传统数据库资源的浪费和数据表的冗杂</w:t>
-      </w:r>
-      <w:r>
-        <w:rPr>
-          <w:rFonts w:hint="eastAsia"/>
-        </w:rPr>
-        <w:t>。</w:t>
-      </w:r>
-      <w:r>
-        <w:rPr>
-          <w:rFonts w:hint="eastAsia"/>
-        </w:rPr>
-        <w:t>传统软件系统由用户一次性买入，软件开发商获取用户的详细需求，针对用户进行软件的定制化开发，开发具有一定的</w:t>
+        <w:t>户一次性买入，软件开发商获取用户的详细需求，针对用户进行软件的定制化开发，开发具有一定的</w:t>
       </w:r>
       <w:r>
         <w:rPr>
@@ -24894,7 +25336,7 @@
         <w:t>4-</w:t>
       </w:r>
       <w:r>
-        <w:t>4</w:t>
+        <w:t>5</w:t>
       </w:r>
       <w:r>
         <w:rPr>
@@ -25118,7 +25560,7 @@
                     <pic:cNvPicPr/>
                   </pic:nvPicPr>
                   <pic:blipFill rotWithShape="1">
-                    <a:blip r:embed="rId43">
+                    <a:blip r:embed="rId45">
                       <a:extLst>
                         <a:ext uri="{28A0092B-C50C-407E-A947-70E740481C1C}">
                           <a14:useLocalDpi xmlns:a14="http://schemas.microsoft.com/office/drawing/2010/main" val="0"/>
@@ -25167,7 +25609,7 @@
         <w:t>4-</w:t>
       </w:r>
       <w:r>
-        <w:t>4</w:t>
+        <w:t>5</w:t>
       </w:r>
       <w:r>
         <w:t xml:space="preserve"> </w:t>
@@ -25252,7 +25694,7 @@
         <w:t>4-</w:t>
       </w:r>
       <w:r>
-        <w:t>5</w:t>
+        <w:t>6</w:t>
       </w:r>
       <w:r>
         <w:t>所示</w:t>
@@ -25543,10 +25985,10 @@
         </w:rPr>
         <w:object w:dxaOrig="1440" w:dyaOrig="1440" w14:anchorId="50BF6542">
           <v:shape id="_x0000_s1045" type="#_x0000_t75" style="position:absolute;left:0;text-align:left;margin-left:3.75pt;margin-top:152.8pt;width:414.75pt;height:274.5pt;z-index:251883520;mso-position-horizontal-relative:text;mso-position-vertical-relative:text;mso-width-relative:page;mso-height-relative:page">
-            <v:imagedata r:id="rId44" o:title=""/>
+            <v:imagedata r:id="rId46" o:title=""/>
             <w10:wrap type="topAndBottom"/>
           </v:shape>
-          <o:OLEObject Type="Embed" ProgID="Visio.Drawing.15" ShapeID="_x0000_s1045" DrawAspect="Content" ObjectID="_1572292339" r:id="rId45"/>
+          <o:OLEObject Type="Embed" ProgID="Visio.Drawing.15" ShapeID="_x0000_s1045" DrawAspect="Content" ObjectID="_1572298816" r:id="rId47"/>
         </w:object>
       </w:r>
       <w:r>
@@ -25633,7 +26075,7 @@
         <w:t>4-</w:t>
       </w:r>
       <w:r>
-        <w:t>5</w:t>
+        <w:t>6</w:t>
       </w:r>
       <w:r>
         <w:t xml:space="preserve">  </w:t>
@@ -25702,8 +26144,6 @@
           <w:lang w:val="x-none"/>
         </w:rPr>
       </w:pPr>
-      <w:bookmarkStart w:id="75" w:name="_GoBack"/>
-      <w:bookmarkEnd w:id="75"/>
       <w:r>
         <w:rPr>
           <w:rFonts w:hint="eastAsia"/>
@@ -26611,7 +27051,7 @@
       <w:pPr>
         <w:pStyle w:val="3"/>
       </w:pPr>
-      <w:bookmarkStart w:id="76" w:name="_Toc498547714"/>
+      <w:bookmarkStart w:id="75" w:name="_Toc498547714"/>
       <w:r>
         <w:rPr>
           <w:rFonts w:hint="eastAsia"/>
@@ -26648,7 +27088,7 @@
         </w:rPr>
         <w:t>方法</w:t>
       </w:r>
-      <w:bookmarkEnd w:id="76"/>
+      <w:bookmarkEnd w:id="75"/>
     </w:p>
     <w:p>
       <w:pPr>
@@ -27587,7 +28027,6 @@
               <w:rPr>
                 <w:rFonts w:hint="eastAsia"/>
               </w:rPr>
-              <w:lastRenderedPageBreak/>
               <w:t>ID</w:t>
             </w:r>
           </w:p>
@@ -27697,6 +28136,7 @@
         <w:ind w:firstLine="480"/>
       </w:pPr>
       <w:r>
+        <w:lastRenderedPageBreak/>
         <w:t>预留</w:t>
       </w:r>
       <w:r>
@@ -27954,312 +28394,315 @@
         <w:rPr>
           <w:noProof/>
         </w:rPr>
-        <w:object w:dxaOrig="225" w:dyaOrig="225" w14:anchorId="06938D9D">
+        <w:object w:dxaOrig="1440" w:dyaOrig="1440" w14:anchorId="06938D9D">
           <v:shape id="_x0000_s1049" type="#_x0000_t75" style="position:absolute;left:0;text-align:left;margin-left:-.75pt;margin-top:84.3pt;width:414.75pt;height:245.25pt;z-index:251885568;mso-position-horizontal-relative:text;mso-position-vertical-relative:text;mso-width-relative:page;mso-height-relative:page">
-            <v:imagedata r:id="rId46" o:title=""/>
-            <w10:wrap type="topAndBottom"/>
-          </v:shape>
-          <o:OLEObject Type="Embed" ProgID="Visio.Drawing.15" ShapeID="_x0000_s1049" DrawAspect="Content" ObjectID="_1572292340" r:id="rId47"/>
-        </w:object>
-      </w:r>
-      <w:r>
-        <w:rPr>
-          <w:rFonts w:hint="eastAsia"/>
-        </w:rPr>
-        <w:t>根据以上两种</w:t>
-      </w:r>
-      <w:r>
-        <w:rPr>
-          <w:rFonts w:hint="eastAsia"/>
-        </w:rPr>
-        <w:t>方法的</w:t>
-      </w:r>
-      <w:r>
-        <w:rPr>
-          <w:rFonts w:hint="eastAsia"/>
-        </w:rPr>
-        <w:t>经验</w:t>
-      </w:r>
-      <w:r>
-        <w:rPr>
-          <w:rFonts w:hint="eastAsia"/>
-        </w:rPr>
-        <w:t>，本文使用</w:t>
-      </w:r>
-      <w:r>
-        <w:rPr>
-          <w:rFonts w:hint="eastAsia"/>
-        </w:rPr>
-        <w:t>预分配</w:t>
-      </w:r>
-      <w:r>
-        <w:rPr>
-          <w:rFonts w:hint="eastAsia"/>
-        </w:rPr>
-        <w:t>字段表、</w:t>
-      </w:r>
-      <w:r>
-        <w:rPr>
-          <w:rFonts w:hint="eastAsia"/>
-        </w:rPr>
-        <w:t>预分配</w:t>
-      </w:r>
-      <w:r>
-        <w:rPr>
-          <w:rFonts w:hint="eastAsia"/>
-        </w:rPr>
-        <w:t>字段</w:t>
-      </w:r>
-      <w:r>
-        <w:rPr>
-          <w:rFonts w:hint="eastAsia"/>
-        </w:rPr>
-        <w:t>配置表</w:t>
-      </w:r>
-      <w:r>
-        <w:rPr>
-          <w:rFonts w:hint="eastAsia"/>
-        </w:rPr>
-        <w:t>对数据扩展方法进行改进。</w:t>
-      </w:r>
-      <w:r>
-        <w:rPr>
-          <w:rFonts w:hint="eastAsia"/>
-        </w:rPr>
-        <w:t>当业务表中需要扩展字段时，在扩展字段表中添加一个字段值，并在配置表中对扩展字段的基本信息进行定义</w:t>
-      </w:r>
-      <w:r>
-        <w:rPr>
-          <w:rFonts w:hint="eastAsia"/>
-        </w:rPr>
-        <w:t>，不会造成数据空间的浪费。</w:t>
-      </w:r>
-    </w:p>
-    <w:p>
-      <w:pPr>
-        <w:pStyle w:val="aff0"/>
-        <w:rPr>
-          <w:rFonts w:hint="eastAsia"/>
-        </w:rPr>
-      </w:pPr>
-      <w:r>
-        <w:rPr>
-          <w:rFonts w:hint="eastAsia"/>
-        </w:rPr>
-        <w:t>图</w:t>
-      </w:r>
-      <w:r>
-        <w:rPr>
-          <w:rFonts w:hint="eastAsia"/>
-        </w:rPr>
-        <w:t>4-</w:t>
-      </w:r>
-      <w:r>
-        <w:t xml:space="preserve">6 </w:t>
-      </w:r>
-      <w:r>
-        <w:t>改进的数据扩展模式</w:t>
-      </w:r>
-    </w:p>
-    <w:p>
-      <w:pPr>
-        <w:ind w:firstLine="480"/>
-        <w:rPr>
-          <w:rFonts w:hint="eastAsia"/>
-        </w:rPr>
-      </w:pPr>
-      <w:r>
-        <w:t>图</w:t>
-      </w:r>
-      <w:r>
-        <w:rPr>
-          <w:rFonts w:hint="eastAsia"/>
-        </w:rPr>
-        <w:t>4-</w:t>
-      </w:r>
-      <w:r>
-        <w:t>6</w:t>
-      </w:r>
-      <w:r>
-        <w:t>中</w:t>
-      </w:r>
-      <w:r>
-        <w:t>表示</w:t>
-      </w:r>
-      <w:r>
-        <w:t>了三表之间的对应关系</w:t>
-      </w:r>
-      <w:r>
-        <w:rPr>
-          <w:rFonts w:hint="eastAsia"/>
-        </w:rPr>
-        <w:t>，</w:t>
-      </w:r>
-      <w:r>
-        <w:rPr>
-          <w:rFonts w:hint="eastAsia"/>
-        </w:rPr>
-        <w:t>基本业务表主要存储租户的</w:t>
-      </w:r>
-      <w:r>
-        <w:rPr>
-          <w:rFonts w:hint="eastAsia"/>
-        </w:rPr>
-        <w:t>ID</w:t>
-      </w:r>
-      <w:r>
-        <w:rPr>
-          <w:rFonts w:hint="eastAsia"/>
-        </w:rPr>
-        <w:t>和通用信息，</w:t>
-      </w:r>
-      <w:r>
-        <w:rPr>
-          <w:rFonts w:hint="eastAsia"/>
-        </w:rPr>
-        <w:t>扩展表中</w:t>
-      </w:r>
-      <w:r>
-        <w:rPr>
-          <w:rFonts w:hint="eastAsia"/>
-        </w:rPr>
-        <w:t>DATA_ID</w:t>
-      </w:r>
-      <w:r>
-        <w:rPr>
-          <w:rFonts w:hint="eastAsia"/>
-        </w:rPr>
-        <w:t>对应基本表中数据的</w:t>
-      </w:r>
-      <w:r>
-        <w:rPr>
-          <w:rFonts w:hint="eastAsia"/>
-        </w:rPr>
-        <w:t>ID</w:t>
-      </w:r>
-      <w:r>
-        <w:rPr>
-          <w:rFonts w:hint="eastAsia"/>
-        </w:rPr>
-        <w:t>，</w:t>
-      </w:r>
-      <w:r>
-        <w:rPr>
-          <w:rFonts w:hint="eastAsia"/>
-        </w:rPr>
-        <w:t>EXT_VALUE</w:t>
-      </w:r>
-      <w:r>
-        <w:rPr>
-          <w:rFonts w:hint="eastAsia"/>
-        </w:rPr>
-        <w:t>表示扩展字段的数据。</w:t>
-      </w:r>
-      <w:r>
-        <w:rPr>
-          <w:rFonts w:hint="eastAsia"/>
-        </w:rPr>
-        <w:t>配置表中配置</w:t>
-      </w:r>
-      <w:r>
-        <w:rPr>
-          <w:rFonts w:hint="eastAsia"/>
-        </w:rPr>
-        <w:t>ID</w:t>
-      </w:r>
-      <w:r>
-        <w:rPr>
-          <w:rFonts w:hint="eastAsia"/>
-        </w:rPr>
-        <w:t>和扩展表中</w:t>
-      </w:r>
-      <w:r>
-        <w:rPr>
-          <w:rFonts w:hint="eastAsia"/>
-        </w:rPr>
-        <w:t>CONF_ID</w:t>
-      </w:r>
-      <w:r>
-        <w:rPr>
-          <w:rFonts w:hint="eastAsia"/>
-        </w:rPr>
-        <w:t>进行对应，并在配置表中指明扩展字段的类型及名称</w:t>
-      </w:r>
-      <w:r>
-        <w:rPr>
-          <w:rFonts w:hint="eastAsia"/>
-        </w:rPr>
-        <w:t>。</w:t>
-      </w:r>
-      <w:r>
-        <w:rPr>
-          <w:rFonts w:hint="eastAsia"/>
-        </w:rPr>
-        <w:t>扩展表和配置表指明所扩展的基本表表明和租户的</w:t>
-      </w:r>
-      <w:r>
-        <w:rPr>
-          <w:rFonts w:hint="eastAsia"/>
-        </w:rPr>
-        <w:lastRenderedPageBreak/>
-        <w:t>ID</w:t>
-      </w:r>
-      <w:r>
-        <w:rPr>
-          <w:rFonts w:hint="eastAsia"/>
-        </w:rPr>
-        <w:t>。</w:t>
-      </w:r>
-    </w:p>
-    <w:p>
-      <w:pPr>
-        <w:ind w:firstLine="480"/>
-      </w:pPr>
-      <w:r>
-        <w:rPr>
-          <w:rFonts w:hint="eastAsia"/>
-        </w:rPr>
-        <w:t>（</w:t>
-      </w:r>
-      <w:r>
-        <w:rPr>
-          <w:rFonts w:hint="eastAsia"/>
-        </w:rPr>
-        <w:t>2</w:t>
-      </w:r>
-      <w:r>
-        <w:rPr>
-          <w:rFonts w:hint="eastAsia"/>
-        </w:rPr>
-        <w:t>）</w:t>
-      </w:r>
-      <w:r>
-        <w:rPr>
-          <w:rFonts w:hint="eastAsia"/>
-        </w:rPr>
-        <w:t>可配置性的实现</w:t>
-      </w:r>
-    </w:p>
-    <w:p>
-      <w:pPr>
-        <w:ind w:firstLine="480"/>
-      </w:pPr>
-      <w:r>
-        <w:rPr>
-          <w:noProof/>
-        </w:rPr>
-        <w:object w:dxaOrig="225" w:dyaOrig="225" w14:anchorId="201479A0">
-          <v:shape id="_x0000_s1052" type="#_x0000_t75" style="position:absolute;left:0;text-align:left;margin-left:2.95pt;margin-top:134.05pt;width:415.25pt;height:324pt;z-index:251887616;mso-position-horizontal-relative:text;mso-position-vertical-relative:text;mso-width-relative:page;mso-height-relative:page">
             <v:imagedata r:id="rId48" o:title=""/>
             <w10:wrap type="topAndBottom"/>
           </v:shape>
-          <o:OLEObject Type="Embed" ProgID="Visio.Drawing.15" ShapeID="_x0000_s1052" DrawAspect="Content" ObjectID="_1572292341" r:id="rId49"/>
+          <o:OLEObject Type="Embed" ProgID="Visio.Drawing.15" ShapeID="_x0000_s1049" DrawAspect="Content" ObjectID="_1572298817" r:id="rId49"/>
         </w:object>
       </w:r>
       <w:r>
         <w:rPr>
           <w:rFonts w:hint="eastAsia"/>
         </w:rPr>
+        <w:t>根据以上两种</w:t>
+      </w:r>
+      <w:r>
+        <w:rPr>
+          <w:rFonts w:hint="eastAsia"/>
+        </w:rPr>
+        <w:t>方法的</w:t>
+      </w:r>
+      <w:r>
+        <w:rPr>
+          <w:rFonts w:hint="eastAsia"/>
+        </w:rPr>
+        <w:t>经验</w:t>
+      </w:r>
+      <w:r>
+        <w:rPr>
+          <w:rFonts w:hint="eastAsia"/>
+        </w:rPr>
+        <w:t>，本文使用</w:t>
+      </w:r>
+      <w:r>
+        <w:rPr>
+          <w:rFonts w:hint="eastAsia"/>
+        </w:rPr>
+        <w:t>预分配</w:t>
+      </w:r>
+      <w:r>
+        <w:rPr>
+          <w:rFonts w:hint="eastAsia"/>
+        </w:rPr>
+        <w:t>字段表、</w:t>
+      </w:r>
+      <w:r>
+        <w:rPr>
+          <w:rFonts w:hint="eastAsia"/>
+        </w:rPr>
+        <w:t>预分配</w:t>
+      </w:r>
+      <w:r>
+        <w:rPr>
+          <w:rFonts w:hint="eastAsia"/>
+        </w:rPr>
+        <w:t>字段</w:t>
+      </w:r>
+      <w:r>
+        <w:rPr>
+          <w:rFonts w:hint="eastAsia"/>
+        </w:rPr>
+        <w:t>配置表</w:t>
+      </w:r>
+      <w:r>
+        <w:rPr>
+          <w:rFonts w:hint="eastAsia"/>
+        </w:rPr>
+        <w:t>对数据扩展方法进行改进。</w:t>
+      </w:r>
+      <w:r>
+        <w:rPr>
+          <w:rFonts w:hint="eastAsia"/>
+        </w:rPr>
+        <w:t>当业务表中需要扩展字段时，在扩展字段表中添加一个字段值，并在配置表中对扩展字段的基本信息进行定义</w:t>
+      </w:r>
+      <w:r>
+        <w:rPr>
+          <w:rFonts w:hint="eastAsia"/>
+        </w:rPr>
+        <w:t>，不会造成数据空间的浪费。</w:t>
+      </w:r>
+    </w:p>
+    <w:p>
+      <w:pPr>
+        <w:pStyle w:val="aff0"/>
+        <w:rPr>
+          <w:rFonts w:hint="eastAsia"/>
+        </w:rPr>
+      </w:pPr>
+      <w:r>
+        <w:rPr>
+          <w:rFonts w:hint="eastAsia"/>
+        </w:rPr>
+        <w:t>图</w:t>
+      </w:r>
+      <w:r>
+        <w:rPr>
+          <w:rFonts w:hint="eastAsia"/>
+        </w:rPr>
+        <w:t>4-</w:t>
+      </w:r>
+      <w:r>
+        <w:t>7</w:t>
+      </w:r>
+      <w:r>
+        <w:t xml:space="preserve"> </w:t>
+      </w:r>
+      <w:r>
+        <w:t>改进的数据扩展模式</w:t>
+      </w:r>
+    </w:p>
+    <w:p>
+      <w:pPr>
+        <w:ind w:firstLine="480"/>
+        <w:rPr>
+          <w:rFonts w:hint="eastAsia"/>
+        </w:rPr>
+      </w:pPr>
+      <w:r>
+        <w:t>图</w:t>
+      </w:r>
+      <w:r>
+        <w:rPr>
+          <w:rFonts w:hint="eastAsia"/>
+        </w:rPr>
+        <w:t>4-</w:t>
+      </w:r>
+      <w:r>
+        <w:t>7</w:t>
+      </w:r>
+      <w:r>
+        <w:t>中</w:t>
+      </w:r>
+      <w:r>
+        <w:t>表示</w:t>
+      </w:r>
+      <w:r>
+        <w:t>了三表之间的对应关系</w:t>
+      </w:r>
+      <w:r>
+        <w:rPr>
+          <w:rFonts w:hint="eastAsia"/>
+        </w:rPr>
+        <w:t>，</w:t>
+      </w:r>
+      <w:r>
+        <w:rPr>
+          <w:rFonts w:hint="eastAsia"/>
+        </w:rPr>
+        <w:t>基本业务表主要存储租户的</w:t>
+      </w:r>
+      <w:r>
+        <w:rPr>
+          <w:rFonts w:hint="eastAsia"/>
+        </w:rPr>
+        <w:t>ID</w:t>
+      </w:r>
+      <w:r>
+        <w:rPr>
+          <w:rFonts w:hint="eastAsia"/>
+        </w:rPr>
+        <w:t>和通用信息，</w:t>
+      </w:r>
+      <w:r>
+        <w:rPr>
+          <w:rFonts w:hint="eastAsia"/>
+        </w:rPr>
+        <w:t>扩展表中</w:t>
+      </w:r>
+      <w:r>
+        <w:rPr>
+          <w:rFonts w:hint="eastAsia"/>
+        </w:rPr>
+        <w:t>DATA_ID</w:t>
+      </w:r>
+      <w:r>
+        <w:rPr>
+          <w:rFonts w:hint="eastAsia"/>
+        </w:rPr>
+        <w:t>对应基本表中数据的</w:t>
+      </w:r>
+      <w:r>
+        <w:rPr>
+          <w:rFonts w:hint="eastAsia"/>
+        </w:rPr>
+        <w:t>ID</w:t>
+      </w:r>
+      <w:r>
+        <w:rPr>
+          <w:rFonts w:hint="eastAsia"/>
+        </w:rPr>
+        <w:t>，</w:t>
+      </w:r>
+      <w:r>
+        <w:rPr>
+          <w:rFonts w:hint="eastAsia"/>
+        </w:rPr>
+        <w:t>EXT_VALUE</w:t>
+      </w:r>
+      <w:r>
+        <w:rPr>
+          <w:rFonts w:hint="eastAsia"/>
+        </w:rPr>
+        <w:t>表示扩展字段的数据。</w:t>
+      </w:r>
+      <w:r>
+        <w:rPr>
+          <w:rFonts w:hint="eastAsia"/>
+        </w:rPr>
+        <w:t>配置表中配置</w:t>
+      </w:r>
+      <w:r>
+        <w:rPr>
+          <w:rFonts w:hint="eastAsia"/>
+        </w:rPr>
+        <w:t>ID</w:t>
+      </w:r>
+      <w:r>
+        <w:rPr>
+          <w:rFonts w:hint="eastAsia"/>
+        </w:rPr>
+        <w:t>和扩展表中</w:t>
+      </w:r>
+      <w:r>
+        <w:rPr>
+          <w:rFonts w:hint="eastAsia"/>
+        </w:rPr>
+        <w:t>CONF_ID</w:t>
+      </w:r>
+      <w:r>
+        <w:rPr>
+          <w:rFonts w:hint="eastAsia"/>
+        </w:rPr>
+        <w:t>进行对应，并在配置表中指明扩展字段的类型及名称</w:t>
+      </w:r>
+      <w:r>
+        <w:rPr>
+          <w:rFonts w:hint="eastAsia"/>
+        </w:rPr>
+        <w:t>。</w:t>
+      </w:r>
+      <w:r>
+        <w:rPr>
+          <w:rFonts w:hint="eastAsia"/>
+        </w:rPr>
+        <w:t>扩展表和配置表指明所扩展的基本表表明和租户的</w:t>
+      </w:r>
+      <w:r>
+        <w:rPr>
+          <w:rFonts w:hint="eastAsia"/>
+        </w:rPr>
+        <w:t>ID</w:t>
+      </w:r>
+      <w:r>
+        <w:rPr>
+          <w:rFonts w:hint="eastAsia"/>
+        </w:rPr>
+        <w:t>。</w:t>
+      </w:r>
+    </w:p>
+    <w:p>
+      <w:pPr>
+        <w:ind w:firstLine="480"/>
+      </w:pPr>
+      <w:r>
+        <w:rPr>
+          <w:rFonts w:hint="eastAsia"/>
+        </w:rPr>
+        <w:lastRenderedPageBreak/>
+        <w:t>（</w:t>
+      </w:r>
+      <w:r>
+        <w:rPr>
+          <w:rFonts w:hint="eastAsia"/>
+        </w:rPr>
+        <w:t>2</w:t>
+      </w:r>
+      <w:r>
+        <w:rPr>
+          <w:rFonts w:hint="eastAsia"/>
+        </w:rPr>
+        <w:t>）</w:t>
+      </w:r>
+      <w:r>
+        <w:rPr>
+          <w:rFonts w:hint="eastAsia"/>
+        </w:rPr>
+        <w:t>可配置性的实现</w:t>
+      </w:r>
+    </w:p>
+    <w:p>
+      <w:pPr>
+        <w:ind w:firstLine="480"/>
+      </w:pPr>
+      <w:r>
+        <w:rPr>
+          <w:noProof/>
+        </w:rPr>
+        <w:object w:dxaOrig="1440" w:dyaOrig="1440" w14:anchorId="201479A0">
+          <v:shape id="_x0000_s1052" type="#_x0000_t75" style="position:absolute;left:0;text-align:left;margin-left:2.95pt;margin-top:134.05pt;width:415.25pt;height:324pt;z-index:251887616;mso-position-horizontal-relative:text;mso-position-vertical-relative:text;mso-width-relative:page;mso-height-relative:page">
+            <v:imagedata r:id="rId50" o:title=""/>
+            <w10:wrap type="topAndBottom"/>
+          </v:shape>
+          <o:OLEObject Type="Embed" ProgID="Visio.Drawing.15" ShapeID="_x0000_s1052" DrawAspect="Content" ObjectID="_1572298818" r:id="rId51"/>
+        </w:object>
+      </w:r>
+      <w:r>
+        <w:rPr>
+          <w:rFonts w:hint="eastAsia"/>
+        </w:rPr>
         <w:t>SaaS</w:t>
       </w:r>
       <w:r>
@@ -28331,7 +28774,10 @@
         <w:t>4-</w:t>
       </w:r>
       <w:r>
-        <w:t xml:space="preserve">7 </w:t>
+        <w:t>8</w:t>
+      </w:r>
+      <w:r>
+        <w:t xml:space="preserve"> </w:t>
       </w:r>
       <w:r>
         <w:t>可配置</w:t>
@@ -28375,7 +28821,7 @@
         <w:t>4-</w:t>
       </w:r>
       <w:r>
-        <w:t>7</w:t>
+        <w:t>8</w:t>
       </w:r>
       <w:r>
         <w:t>所示</w:t>
@@ -28540,26 +28986,234 @@
         <w:rPr>
           <w:rFonts w:hint="eastAsia"/>
         </w:rPr>
+        <w:t>，组成租户的基本功能模块，并将</w:t>
+      </w:r>
+      <w:r>
+        <w:rPr>
+          <w:rFonts w:hint="eastAsia"/>
+        </w:rPr>
+        <w:t>FUNCTION_ID</w:t>
+      </w:r>
+      <w:r>
+        <w:rPr>
+          <w:rFonts w:hint="eastAsia"/>
+        </w:rPr>
+        <w:t>作为唯一标识存入租户基本表</w:t>
+      </w:r>
+      <w:r>
+        <w:rPr>
+          <w:rFonts w:hint="eastAsia"/>
+        </w:rPr>
+        <w:lastRenderedPageBreak/>
+        <w:t>中</w:t>
+      </w:r>
+      <w:r>
+        <w:rPr>
+          <w:rFonts w:hint="eastAsia"/>
+        </w:rPr>
+        <w:t>。</w:t>
+      </w:r>
+      <w:r>
+        <w:rPr>
+          <w:rFonts w:hint="eastAsia"/>
+        </w:rPr>
+        <w:t>租户功能表</w:t>
+      </w:r>
+      <w:r>
+        <w:rPr>
+          <w:rFonts w:hint="eastAsia"/>
+        </w:rPr>
+        <w:t>的设定</w:t>
+      </w:r>
+      <w:r>
+        <w:rPr>
+          <w:rFonts w:hint="eastAsia"/>
+        </w:rPr>
+        <w:t>是为</w:t>
+      </w:r>
+      <w:r>
+        <w:rPr>
+          <w:rFonts w:hint="eastAsia"/>
+        </w:rPr>
+        <w:t>了</w:t>
+      </w:r>
+      <w:r>
+        <w:rPr>
+          <w:rFonts w:hint="eastAsia"/>
+        </w:rPr>
+        <w:t>减少租户登录时功能的查询次数，减少功能表、租户基本信息表和基本模块表之间的连接查询。</w:t>
+      </w:r>
+      <w:r>
+        <w:rPr>
+          <w:rFonts w:hint="eastAsia"/>
+        </w:rPr>
+        <w:t>租户功能表有两个字段</w:t>
+      </w:r>
+      <w:r>
+        <w:rPr>
+          <w:rFonts w:hint="eastAsia"/>
+        </w:rPr>
+        <w:t>TEN</w:t>
+      </w:r>
+      <w:r>
+        <w:t>ANTID</w:t>
+      </w:r>
+      <w:r>
+        <w:t>和</w:t>
+      </w:r>
+      <w:r>
+        <w:rPr>
+          <w:rFonts w:hint="eastAsia"/>
+        </w:rPr>
+        <w:t>MENU_ID</w:t>
+      </w:r>
+      <w:r>
+        <w:rPr>
+          <w:rFonts w:hint="eastAsia"/>
+        </w:rPr>
+        <w:t>，分别表示租户的编号和租户对应的直接子功能模块。</w:t>
+      </w:r>
+    </w:p>
+    <w:p>
+      <w:pPr>
+        <w:ind w:firstLine="480"/>
+      </w:pPr>
+      <w:r>
+        <w:rPr>
+          <w:rFonts w:hint="eastAsia"/>
+        </w:rPr>
+        <w:t>（</w:t>
+      </w:r>
+      <w:r>
+        <w:rPr>
+          <w:rFonts w:hint="eastAsia"/>
+        </w:rPr>
+        <w:t>3</w:t>
+      </w:r>
+      <w:r>
+        <w:rPr>
+          <w:rFonts w:hint="eastAsia"/>
+        </w:rPr>
+        <w:t>）</w:t>
+      </w:r>
+      <w:r>
+        <w:rPr>
+          <w:rFonts w:hint="eastAsia"/>
+        </w:rPr>
+        <w:t>数据库</w:t>
+      </w:r>
+      <w:r>
+        <w:rPr>
+          <w:rFonts w:hint="eastAsia"/>
+        </w:rPr>
+        <w:t>安全性实现</w:t>
+      </w:r>
+    </w:p>
+    <w:p>
+      <w:pPr>
+        <w:ind w:firstLine="480"/>
+      </w:pPr>
+      <w:r>
+        <w:rPr>
+          <w:rFonts w:hint="eastAsia"/>
+        </w:rPr>
+        <w:t>自动售货机</w:t>
+      </w:r>
+      <w:r>
+        <w:rPr>
+          <w:rFonts w:hint="eastAsia"/>
+        </w:rPr>
+        <w:t>云平台</w:t>
+      </w:r>
+      <w:r>
+        <w:rPr>
+          <w:rFonts w:hint="eastAsia"/>
+        </w:rPr>
+        <w:t>基于</w:t>
+      </w:r>
+      <w:r>
+        <w:rPr>
+          <w:rFonts w:hint="eastAsia"/>
+        </w:rPr>
+        <w:t>SaaS</w:t>
+      </w:r>
+      <w:r>
+        <w:rPr>
+          <w:rFonts w:hint="eastAsia"/>
+        </w:rPr>
+        <w:t>服务的思想设计实现，租户的所有数据都存储在软件提供商的数据库服务器中。</w:t>
+      </w:r>
+      <w:r>
+        <w:rPr>
+          <w:rFonts w:hint="eastAsia"/>
+        </w:rPr>
+        <w:t>上文介绍了该系统采用</w:t>
+      </w:r>
+      <w:r>
+        <w:rPr>
+          <w:rFonts w:hint="eastAsia"/>
+        </w:rPr>
+        <w:t>“</w:t>
+      </w:r>
+      <w:r>
+        <w:rPr>
+          <w:rFonts w:hint="eastAsia"/>
+        </w:rPr>
+        <w:t>共享数据库共享模式</w:t>
+      </w:r>
+      <w:r>
+        <w:rPr>
+          <w:rFonts w:hint="eastAsia"/>
+        </w:rPr>
+        <w:t>”</w:t>
+      </w:r>
+      <w:r>
+        <w:rPr>
+          <w:rFonts w:hint="eastAsia"/>
+        </w:rPr>
+        <w:t>的多租户数据模型，</w:t>
+      </w:r>
+      <w:r>
+        <w:rPr>
+          <w:rFonts w:hint="eastAsia"/>
+        </w:rPr>
+        <w:t>租户在使用的过程中对数据无控制的权限</w:t>
+      </w:r>
+      <w:r>
+        <w:rPr>
+          <w:rFonts w:hint="eastAsia"/>
+        </w:rPr>
+        <w:t>。</w:t>
+      </w:r>
+      <w:r>
+        <w:rPr>
+          <w:rFonts w:hint="eastAsia"/>
+        </w:rPr>
+        <w:t>若出现以下任意一种状况都将造成不可挽回的后果</w:t>
+      </w:r>
+      <w:r>
+        <w:rPr>
+          <w:rFonts w:hint="eastAsia"/>
+        </w:rPr>
         <w:t>，</w:t>
       </w:r>
       <w:r>
         <w:rPr>
           <w:rFonts w:hint="eastAsia"/>
         </w:rPr>
-        <w:lastRenderedPageBreak/>
-        <w:t>组成租户的基本功能模块，并将</w:t>
-      </w:r>
-      <w:r>
-        <w:rPr>
-          <w:rFonts w:hint="eastAsia"/>
-        </w:rPr>
-        <w:t>FUNCTION_ID</w:t>
-      </w:r>
-      <w:r>
-        <w:rPr>
-          <w:rFonts w:hint="eastAsia"/>
-        </w:rPr>
-        <w:t>作为唯一标识存入租户基本表中</w:t>
+        <w:t>比如</w:t>
+      </w:r>
+      <w:r>
+        <w:rPr>
+          <w:rFonts w:hint="eastAsia"/>
+        </w:rPr>
+        <w:t>数据泄露、</w:t>
+      </w:r>
+      <w:r>
+        <w:rPr>
+          <w:rFonts w:hint="eastAsia"/>
+        </w:rPr>
+        <w:t>机器损坏、工作人员不小心删除、电源的故障、人为破坏等</w:t>
       </w:r>
       <w:r>
         <w:rPr>
@@ -28571,227 +29225,7 @@
         <w:rPr>
           <w:rFonts w:hint="eastAsia"/>
         </w:rPr>
-        <w:t>租户功能表</w:t>
-      </w:r>
-      <w:r>
-        <w:rPr>
-          <w:rFonts w:hint="eastAsia"/>
-        </w:rPr>
-        <w:t>的设定</w:t>
-      </w:r>
-      <w:r>
-        <w:rPr>
-          <w:rFonts w:hint="eastAsia"/>
-        </w:rPr>
-        <w:t>是为</w:t>
-      </w:r>
-      <w:r>
-        <w:rPr>
-          <w:rFonts w:hint="eastAsia"/>
-        </w:rPr>
-        <w:t>了</w:t>
-      </w:r>
-      <w:r>
-        <w:rPr>
-          <w:rFonts w:hint="eastAsia"/>
-        </w:rPr>
-        <w:t>减少租户登录时功能的查询次数，减少功能表、租户基本信息表和基本模块表之间的连接查询。</w:t>
-      </w:r>
-      <w:r>
-        <w:rPr>
-          <w:rFonts w:hint="eastAsia"/>
-        </w:rPr>
-        <w:t>租户功能表有两个字段</w:t>
-      </w:r>
-      <w:r>
-        <w:rPr>
-          <w:rFonts w:hint="eastAsia"/>
-        </w:rPr>
-        <w:t>TEN</w:t>
-      </w:r>
-      <w:r>
-        <w:t>ANTID</w:t>
-      </w:r>
-      <w:r>
-        <w:t>和</w:t>
-      </w:r>
-      <w:r>
-        <w:rPr>
-          <w:rFonts w:hint="eastAsia"/>
-        </w:rPr>
-        <w:t>MENU_ID</w:t>
-      </w:r>
-      <w:r>
-        <w:rPr>
-          <w:rFonts w:hint="eastAsia"/>
-        </w:rPr>
-        <w:t>，分别表示租户的编号和租户对应的直接子功能模块。</w:t>
-      </w:r>
-    </w:p>
-    <w:p>
-      <w:pPr>
-        <w:ind w:firstLine="480"/>
-      </w:pPr>
-      <w:r>
-        <w:rPr>
-          <w:rFonts w:hint="eastAsia"/>
-        </w:rPr>
-        <w:t>（</w:t>
-      </w:r>
-      <w:r>
-        <w:rPr>
-          <w:rFonts w:hint="eastAsia"/>
-        </w:rPr>
-        <w:t>3</w:t>
-      </w:r>
-      <w:r>
-        <w:rPr>
-          <w:rFonts w:hint="eastAsia"/>
-        </w:rPr>
-        <w:t>）</w:t>
-      </w:r>
-      <w:r>
-        <w:rPr>
-          <w:rFonts w:hint="eastAsia"/>
-        </w:rPr>
-        <w:t>数据库</w:t>
-      </w:r>
-      <w:r>
-        <w:rPr>
-          <w:rFonts w:hint="eastAsia"/>
-        </w:rPr>
-        <w:t>安全性实现</w:t>
-      </w:r>
-    </w:p>
-    <w:p>
-      <w:pPr>
-        <w:ind w:firstLine="480"/>
-      </w:pPr>
-      <w:r>
-        <w:rPr>
-          <w:rFonts w:hint="eastAsia"/>
-        </w:rPr>
-        <w:t>自动售货机</w:t>
-      </w:r>
-      <w:r>
-        <w:rPr>
-          <w:rFonts w:hint="eastAsia"/>
-        </w:rPr>
-        <w:t>云平台</w:t>
-      </w:r>
-      <w:r>
-        <w:rPr>
-          <w:rFonts w:hint="eastAsia"/>
-        </w:rPr>
-        <w:t>基于</w:t>
-      </w:r>
-      <w:r>
-        <w:rPr>
-          <w:rFonts w:hint="eastAsia"/>
-        </w:rPr>
-        <w:t>SaaS</w:t>
-      </w:r>
-      <w:r>
-        <w:rPr>
-          <w:rFonts w:hint="eastAsia"/>
-        </w:rPr>
-        <w:t>服务的思想设计实现，租户的所有数据都存储在软件提供商的数据库服务器中。</w:t>
-      </w:r>
-      <w:r>
-        <w:rPr>
-          <w:rFonts w:hint="eastAsia"/>
-        </w:rPr>
-        <w:t>上文介绍了该系统采用</w:t>
-      </w:r>
-      <w:r>
-        <w:rPr>
-          <w:rFonts w:hint="eastAsia"/>
-        </w:rPr>
-        <w:t>“</w:t>
-      </w:r>
-      <w:r>
-        <w:rPr>
-          <w:rFonts w:hint="eastAsia"/>
-        </w:rPr>
-        <w:t>共享数据库共享模式</w:t>
-      </w:r>
-      <w:r>
-        <w:rPr>
-          <w:rFonts w:hint="eastAsia"/>
-        </w:rPr>
-        <w:t>”</w:t>
-      </w:r>
-      <w:r>
-        <w:rPr>
-          <w:rFonts w:hint="eastAsia"/>
-        </w:rPr>
-        <w:t>的多租户数据模型，</w:t>
-      </w:r>
-      <w:r>
-        <w:rPr>
-          <w:rFonts w:hint="eastAsia"/>
-        </w:rPr>
-        <w:t>租户在使用的过程中对数据无控制的权限</w:t>
-      </w:r>
-      <w:r>
-        <w:rPr>
-          <w:rFonts w:hint="eastAsia"/>
-        </w:rPr>
-        <w:t>。</w:t>
-      </w:r>
-      <w:r>
-        <w:rPr>
-          <w:rFonts w:hint="eastAsia"/>
-        </w:rPr>
-        <w:t>若出现以下任意一种状况都将造成不可挽回的后果</w:t>
-      </w:r>
-      <w:r>
-        <w:rPr>
-          <w:rFonts w:hint="eastAsia"/>
-        </w:rPr>
-        <w:t>，</w:t>
-      </w:r>
-      <w:r>
-        <w:rPr>
-          <w:rFonts w:hint="eastAsia"/>
-        </w:rPr>
-        <w:t>比如</w:t>
-      </w:r>
-      <w:r>
-        <w:rPr>
-          <w:rFonts w:hint="eastAsia"/>
-        </w:rPr>
-        <w:t>数据泄露、</w:t>
-      </w:r>
-      <w:r>
-        <w:rPr>
-          <w:rFonts w:hint="eastAsia"/>
-        </w:rPr>
-        <w:t>机器损坏、工作人员不小心删除、电源的故障、人为破坏等</w:t>
-      </w:r>
-      <w:r>
-        <w:rPr>
-          <w:rFonts w:hint="eastAsia"/>
-        </w:rPr>
-        <w:t>。</w:t>
-      </w:r>
-      <w:r>
-        <w:rPr>
-          <w:rFonts w:hint="eastAsia"/>
-        </w:rPr>
-        <w:t>所以</w:t>
-      </w:r>
-      <w:r>
-        <w:rPr>
-          <w:rFonts w:hint="eastAsia"/>
-        </w:rPr>
-        <w:t>，必须给出一套让租户足够信赖的安全体系，保证租户的数据安全</w:t>
-      </w:r>
-      <w:r>
-        <w:rPr>
-          <w:rFonts w:hint="eastAsia"/>
-        </w:rPr>
-        <w:t>，</w:t>
+        <w:t>所以，必须给出一套让租户足够信赖的安全体系，保证租户的数据安全，</w:t>
       </w:r>
       <w:r>
         <w:rPr>
@@ -29154,20 +29588,20 @@
         <w:rPr>
           <w:rFonts w:hint="eastAsia"/>
         </w:rPr>
-        <w:t>。表级加密是以数据库表为单位进行加密，这种加密方式效率低，对空间消耗大，</w:t>
+        <w:t>。表级加密是以数据库表为单位进行加密，这种加密方式效率低，对空间消耗大，因而并不常用。记录级加密以记录为单位进行加密，</w:t>
+      </w:r>
+      <w:r>
+        <w:rPr>
+          <w:rFonts w:hint="eastAsia"/>
+        </w:rPr>
+        <w:t>每次对一条记录进行读写时</w:t>
       </w:r>
       <w:r>
         <w:rPr>
           <w:rFonts w:hint="eastAsia"/>
         </w:rPr>
         <w:lastRenderedPageBreak/>
-        <w:t>因而并不常用。记录级加密以记录为单位进行加密，</w:t>
-      </w:r>
-      <w:r>
-        <w:rPr>
-          <w:rFonts w:hint="eastAsia"/>
-        </w:rPr>
-        <w:t>每次对一条记录进行读写时就进行一次加密解密。</w:t>
+        <w:t>就进行一次加密解密。</w:t>
       </w:r>
       <w:r>
         <w:rPr>
@@ -29569,7 +30003,7 @@
           <w:rFonts w:hint="eastAsia"/>
         </w:rPr>
       </w:pPr>
-      <w:bookmarkStart w:id="77" w:name="_Toc498547715"/>
+      <w:bookmarkStart w:id="76" w:name="_Toc498547715"/>
       <w:r>
         <w:rPr>
           <w:rFonts w:hint="eastAsia"/>
@@ -29591,13 +30025,227 @@
         </w:rPr>
         <w:t>数据库的概念结构设计及逻辑结构设计</w:t>
       </w:r>
+      <w:bookmarkEnd w:id="76"/>
+    </w:p>
+    <w:p>
+      <w:pPr>
+        <w:ind w:firstLineChars="0" w:firstLine="480"/>
+      </w:pPr>
+      <w:bookmarkStart w:id="77" w:name="_Toc492673772"/>
+      <w:r>
+        <w:rPr>
+          <w:rFonts w:hint="eastAsia"/>
+        </w:rPr>
+        <w:t>（</w:t>
+      </w:r>
+      <w:r>
+        <w:rPr>
+          <w:rFonts w:hint="eastAsia"/>
+        </w:rPr>
+        <w:t>1</w:t>
+      </w:r>
+      <w:r>
+        <w:rPr>
+          <w:rFonts w:hint="eastAsia"/>
+        </w:rPr>
+        <w:t>）</w:t>
+      </w:r>
+      <w:r>
+        <w:rPr>
+          <w:rFonts w:hint="eastAsia"/>
+        </w:rPr>
+        <w:t>数据库概念结构设计</w:t>
+      </w:r>
       <w:bookmarkEnd w:id="77"/>
     </w:p>
     <w:p>
       <w:pPr>
-        <w:ind w:firstLineChars="0" w:firstLine="480"/>
-      </w:pPr>
-      <w:bookmarkStart w:id="78" w:name="_Toc492673772"/>
+        <w:ind w:firstLine="480"/>
+      </w:pPr>
+      <w:r>
+        <w:rPr>
+          <w:rFonts w:hint="eastAsia"/>
+          <w:lang w:val="x-none"/>
+        </w:rPr>
+        <w:t>在</w:t>
+      </w:r>
+      <w:r>
+        <w:rPr>
+          <w:rFonts w:hint="eastAsia"/>
+        </w:rPr>
+        <w:t>确定系统多租户架构模式</w:t>
+      </w:r>
+      <w:r>
+        <w:rPr>
+          <w:rFonts w:hint="eastAsia"/>
+        </w:rPr>
+        <w:t>、</w:t>
+      </w:r>
+      <w:r>
+        <w:rPr>
+          <w:rFonts w:hint="eastAsia"/>
+        </w:rPr>
+        <w:t>需求和功能分析的提前下，本节</w:t>
+      </w:r>
+      <w:r>
+        <w:rPr>
+          <w:rFonts w:hint="eastAsia"/>
+        </w:rPr>
+        <w:t>给出</w:t>
+      </w:r>
+      <w:r>
+        <w:rPr>
+          <w:rFonts w:hint="eastAsia"/>
+        </w:rPr>
+        <w:t>一个描述数据实体关系的数据模型，即</w:t>
+      </w:r>
+      <w:r>
+        <w:rPr>
+          <w:rFonts w:hint="eastAsia"/>
+        </w:rPr>
+        <w:t>E-R</w:t>
+      </w:r>
+      <w:r>
+        <w:rPr>
+          <w:rFonts w:hint="eastAsia"/>
+        </w:rPr>
+        <w:t>图（</w:t>
+      </w:r>
+      <w:r>
+        <w:t>Entity-Relationship Diagram</w:t>
+      </w:r>
+      <w:r>
+        <w:rPr>
+          <w:rFonts w:hint="eastAsia"/>
+        </w:rPr>
+        <w:t>）</w:t>
+      </w:r>
+      <w:r>
+        <w:rPr>
+          <w:rFonts w:hint="eastAsia"/>
+        </w:rPr>
+        <w:t>。顾名思义，</w:t>
+      </w:r>
+      <w:r>
+        <w:rPr>
+          <w:rFonts w:hint="eastAsia"/>
+        </w:rPr>
+        <w:t>E-R</w:t>
+      </w:r>
+      <w:r>
+        <w:rPr>
+          <w:rFonts w:hint="eastAsia"/>
+        </w:rPr>
+        <w:t>图描述实体之间的关系以及实体的属性。</w:t>
+      </w:r>
+      <w:r>
+        <w:rPr>
+          <w:rFonts w:hint="eastAsia"/>
+        </w:rPr>
+        <w:t>E-R</w:t>
+      </w:r>
+      <w:r>
+        <w:rPr>
+          <w:rFonts w:hint="eastAsia"/>
+        </w:rPr>
+        <w:t>图实体之间的关系</w:t>
+      </w:r>
+      <w:r>
+        <w:rPr>
+          <w:rFonts w:hint="eastAsia"/>
+        </w:rPr>
+        <w:t>包括</w:t>
+      </w:r>
+      <w:r>
+        <w:t>一</w:t>
+      </w:r>
+      <w:r>
+        <w:rPr>
+          <w:rFonts w:hint="eastAsia"/>
+        </w:rPr>
+        <w:t>对</w:t>
+      </w:r>
+      <w:r>
+        <w:t>一</w:t>
+      </w:r>
+      <w:r>
+        <w:rPr>
+          <w:rFonts w:hint="eastAsia"/>
+        </w:rPr>
+        <w:t>、</w:t>
+      </w:r>
+      <w:r>
+        <w:t>一</w:t>
+      </w:r>
+      <w:r>
+        <w:rPr>
+          <w:rFonts w:hint="eastAsia"/>
+        </w:rPr>
+        <w:t>对多、多对多三种，通过这三种方式能够图形化的描述各个实体之间的</w:t>
+      </w:r>
+      <w:r>
+        <w:rPr>
+          <w:rFonts w:hint="eastAsia"/>
+        </w:rPr>
+        <w:t>数据对应</w:t>
+      </w:r>
+      <w:r>
+        <w:rPr>
+          <w:rFonts w:hint="eastAsia"/>
+        </w:rPr>
+        <w:t>关系。自动售货机云</w:t>
+      </w:r>
+      <w:r>
+        <w:t>平台</w:t>
+      </w:r>
+      <w:r>
+        <w:rPr>
+          <w:rFonts w:hint="eastAsia"/>
+        </w:rPr>
+        <w:t>系统</w:t>
+      </w:r>
+      <w:r>
+        <w:t>的</w:t>
+      </w:r>
+      <w:r>
+        <w:rPr>
+          <w:rFonts w:hint="eastAsia"/>
+        </w:rPr>
+        <w:t>E-R</w:t>
+      </w:r>
+      <w:r>
+        <w:rPr>
+          <w:rFonts w:hint="eastAsia"/>
+        </w:rPr>
+        <w:t>图</w:t>
+      </w:r>
+      <w:r>
+        <w:rPr>
+          <w:rFonts w:hint="eastAsia"/>
+        </w:rPr>
+        <w:t>如图</w:t>
+      </w:r>
+      <w:r>
+        <w:rPr>
+          <w:rFonts w:hint="eastAsia"/>
+        </w:rPr>
+        <w:t>4-</w:t>
+      </w:r>
+      <w:r>
+        <w:t>9</w:t>
+      </w:r>
+      <w:r>
+        <w:rPr>
+          <w:rFonts w:hint="eastAsia"/>
+        </w:rPr>
+        <w:t>。</w:t>
+      </w:r>
+    </w:p>
+    <w:p>
+      <w:pPr>
+        <w:ind w:firstLineChars="0"/>
+      </w:pPr>
+      <w:bookmarkStart w:id="78" w:name="_Toc492673773"/>
       <w:r>
         <w:rPr>
           <w:rFonts w:hint="eastAsia"/>
@@ -29608,7 +30256,7 @@
         <w:rPr>
           <w:rFonts w:hint="eastAsia"/>
         </w:rPr>
-        <w:t>1</w:t>
+        <w:t>2</w:t>
       </w:r>
       <w:r>
         <w:rPr>
@@ -29620,220 +30268,9 @@
         <w:rPr>
           <w:rFonts w:hint="eastAsia"/>
         </w:rPr>
-        <w:t>数据库概念结构设计</w:t>
+        <w:t>数据库逻辑结构设计</w:t>
       </w:r>
       <w:bookmarkEnd w:id="78"/>
-    </w:p>
-    <w:p>
-      <w:pPr>
-        <w:ind w:firstLine="480"/>
-      </w:pPr>
-      <w:r>
-        <w:rPr>
-          <w:rFonts w:hint="eastAsia"/>
-          <w:lang w:val="x-none"/>
-        </w:rPr>
-        <w:t>在</w:t>
-      </w:r>
-      <w:r>
-        <w:rPr>
-          <w:rFonts w:hint="eastAsia"/>
-        </w:rPr>
-        <w:t>确定系统多租户架构模式</w:t>
-      </w:r>
-      <w:r>
-        <w:rPr>
-          <w:rFonts w:hint="eastAsia"/>
-        </w:rPr>
-        <w:t>、</w:t>
-      </w:r>
-      <w:r>
-        <w:rPr>
-          <w:rFonts w:hint="eastAsia"/>
-        </w:rPr>
-        <w:t>需求和功能分析的提前下，本节</w:t>
-      </w:r>
-      <w:r>
-        <w:rPr>
-          <w:rFonts w:hint="eastAsia"/>
-        </w:rPr>
-        <w:t>给出</w:t>
-      </w:r>
-      <w:r>
-        <w:rPr>
-          <w:rFonts w:hint="eastAsia"/>
-        </w:rPr>
-        <w:t>一个描述数据实体关系的数据模型，即</w:t>
-      </w:r>
-      <w:r>
-        <w:rPr>
-          <w:rFonts w:hint="eastAsia"/>
-        </w:rPr>
-        <w:t>E-R</w:t>
-      </w:r>
-      <w:r>
-        <w:rPr>
-          <w:rFonts w:hint="eastAsia"/>
-        </w:rPr>
-        <w:t>图（</w:t>
-      </w:r>
-      <w:r>
-        <w:t>Entity-Relationship Diagram</w:t>
-      </w:r>
-      <w:r>
-        <w:rPr>
-          <w:rFonts w:hint="eastAsia"/>
-        </w:rPr>
-        <w:t>）</w:t>
-      </w:r>
-      <w:r>
-        <w:rPr>
-          <w:rFonts w:hint="eastAsia"/>
-        </w:rPr>
-        <w:t>。顾名思义，</w:t>
-      </w:r>
-      <w:r>
-        <w:rPr>
-          <w:rFonts w:hint="eastAsia"/>
-        </w:rPr>
-        <w:t>E-R</w:t>
-      </w:r>
-      <w:r>
-        <w:rPr>
-          <w:rFonts w:hint="eastAsia"/>
-        </w:rPr>
-        <w:t>图描述实体之间的关系以及实体的属性。</w:t>
-      </w:r>
-      <w:r>
-        <w:rPr>
-          <w:rFonts w:hint="eastAsia"/>
-        </w:rPr>
-        <w:t>E-R</w:t>
-      </w:r>
-      <w:r>
-        <w:rPr>
-          <w:rFonts w:hint="eastAsia"/>
-        </w:rPr>
-        <w:t>图实体之间的关系</w:t>
-      </w:r>
-      <w:r>
-        <w:rPr>
-          <w:rFonts w:hint="eastAsia"/>
-        </w:rPr>
-        <w:t>包括</w:t>
-      </w:r>
-      <w:r>
-        <w:t>一</w:t>
-      </w:r>
-      <w:r>
-        <w:rPr>
-          <w:rFonts w:hint="eastAsia"/>
-        </w:rPr>
-        <w:t>对</w:t>
-      </w:r>
-      <w:r>
-        <w:t>一</w:t>
-      </w:r>
-      <w:r>
-        <w:rPr>
-          <w:rFonts w:hint="eastAsia"/>
-        </w:rPr>
-        <w:t>、</w:t>
-      </w:r>
-      <w:r>
-        <w:t>一</w:t>
-      </w:r>
-      <w:r>
-        <w:rPr>
-          <w:rFonts w:hint="eastAsia"/>
-        </w:rPr>
-        <w:t>对多、多对多三种，通过这三种方式能够图形化的描述各个实体之间的</w:t>
-      </w:r>
-      <w:r>
-        <w:rPr>
-          <w:rFonts w:hint="eastAsia"/>
-        </w:rPr>
-        <w:t>数据对应</w:t>
-      </w:r>
-      <w:r>
-        <w:rPr>
-          <w:rFonts w:hint="eastAsia"/>
-        </w:rPr>
-        <w:t>关系。自动售货机云</w:t>
-      </w:r>
-      <w:r>
-        <w:t>平台</w:t>
-      </w:r>
-      <w:r>
-        <w:rPr>
-          <w:rFonts w:hint="eastAsia"/>
-        </w:rPr>
-        <w:t>系统</w:t>
-      </w:r>
-      <w:r>
-        <w:t>的</w:t>
-      </w:r>
-      <w:r>
-        <w:rPr>
-          <w:rFonts w:hint="eastAsia"/>
-        </w:rPr>
-        <w:t>E-R</w:t>
-      </w:r>
-      <w:r>
-        <w:rPr>
-          <w:rFonts w:hint="eastAsia"/>
-        </w:rPr>
-        <w:t>图</w:t>
-      </w:r>
-      <w:r>
-        <w:rPr>
-          <w:rFonts w:hint="eastAsia"/>
-        </w:rPr>
-        <w:t>如图</w:t>
-      </w:r>
-      <w:r>
-        <w:rPr>
-          <w:rFonts w:hint="eastAsia"/>
-        </w:rPr>
-        <w:t>4-5</w:t>
-      </w:r>
-      <w:r>
-        <w:rPr>
-          <w:rFonts w:hint="eastAsia"/>
-        </w:rPr>
-        <w:t>。</w:t>
-      </w:r>
-    </w:p>
-    <w:p>
-      <w:pPr>
-        <w:ind w:firstLineChars="0"/>
-      </w:pPr>
-      <w:bookmarkStart w:id="79" w:name="_Toc492673773"/>
-      <w:r>
-        <w:rPr>
-          <w:rFonts w:hint="eastAsia"/>
-        </w:rPr>
-        <w:t>（</w:t>
-      </w:r>
-      <w:r>
-        <w:rPr>
-          <w:rFonts w:hint="eastAsia"/>
-        </w:rPr>
-        <w:t>2</w:t>
-      </w:r>
-      <w:r>
-        <w:rPr>
-          <w:rFonts w:hint="eastAsia"/>
-        </w:rPr>
-        <w:t>）</w:t>
-      </w:r>
-      <w:r>
-        <w:rPr>
-          <w:rFonts w:hint="eastAsia"/>
-        </w:rPr>
-        <w:t>数据库逻辑结构设计</w:t>
-      </w:r>
-      <w:bookmarkEnd w:id="79"/>
       <w:r>
         <w:rPr>
           <w:rFonts w:hint="eastAsia"/>
@@ -29924,60 +30361,60 @@
         <w:ind w:firstLineChars="0"/>
       </w:pPr>
       <w:r>
+        <w:t>扩展表</w:t>
+      </w:r>
+      <w:r>
+        <w:rPr>
+          <w:rFonts w:hint="eastAsia"/>
+        </w:rPr>
+        <w:t>（数据</w:t>
+      </w:r>
+      <w:r>
+        <w:rPr>
+          <w:rFonts w:hint="eastAsia"/>
+        </w:rPr>
+        <w:t>I</w:t>
+      </w:r>
+      <w:r>
+        <w:t>d</w:t>
+      </w:r>
+      <w:r>
+        <w:rPr>
+          <w:rFonts w:hint="eastAsia"/>
+        </w:rPr>
+        <w:t>，基本表表名，配置表</w:t>
+      </w:r>
+      <w:r>
+        <w:rPr>
+          <w:rFonts w:hint="eastAsia"/>
+        </w:rPr>
+        <w:t>Id</w:t>
+      </w:r>
+      <w:r>
+        <w:rPr>
+          <w:rFonts w:hint="eastAsia"/>
+        </w:rPr>
+        <w:t>，</w:t>
+      </w:r>
+      <w:r>
+        <w:t>扩展字段值</w:t>
+      </w:r>
+      <w:r>
+        <w:rPr>
+          <w:rFonts w:hint="eastAsia"/>
+        </w:rPr>
+        <w:t>）</w:t>
+      </w:r>
+    </w:p>
+    <w:p>
+      <w:pPr>
+        <w:pStyle w:val="aff0"/>
+      </w:pPr>
+      <w:r>
+        <w:rPr>
+          <w:rFonts w:hint="eastAsia"/>
+        </w:rPr>
         <w:lastRenderedPageBreak/>
-        <w:t>扩展表</w:t>
-      </w:r>
-      <w:r>
-        <w:rPr>
-          <w:rFonts w:hint="eastAsia"/>
-        </w:rPr>
-        <w:t>（数据</w:t>
-      </w:r>
-      <w:r>
-        <w:rPr>
-          <w:rFonts w:hint="eastAsia"/>
-        </w:rPr>
-        <w:t>I</w:t>
-      </w:r>
-      <w:r>
-        <w:t>d</w:t>
-      </w:r>
-      <w:r>
-        <w:rPr>
-          <w:rFonts w:hint="eastAsia"/>
-        </w:rPr>
-        <w:t>，基本表表名，配置表</w:t>
-      </w:r>
-      <w:r>
-        <w:rPr>
-          <w:rFonts w:hint="eastAsia"/>
-        </w:rPr>
-        <w:t>Id</w:t>
-      </w:r>
-      <w:r>
-        <w:rPr>
-          <w:rFonts w:hint="eastAsia"/>
-        </w:rPr>
-        <w:t>，</w:t>
-      </w:r>
-      <w:r>
-        <w:t>扩展字段值</w:t>
-      </w:r>
-      <w:r>
-        <w:rPr>
-          <w:rFonts w:hint="eastAsia"/>
-        </w:rPr>
-        <w:t>）</w:t>
-      </w:r>
-    </w:p>
-    <w:p>
-      <w:pPr>
-        <w:pStyle w:val="aff0"/>
-      </w:pPr>
-      <w:r>
-        <w:rPr>
-          <w:rFonts w:hint="eastAsia"/>
-        </w:rPr>
         <w:drawing>
           <wp:anchor distT="0" distB="0" distL="114300" distR="114300" simplePos="0" relativeHeight="251844608" behindDoc="0" locked="0" layoutInCell="1" allowOverlap="1" wp14:anchorId="06E88DE2" wp14:editId="4A01271B">
             <wp:simplePos x="0" y="0"/>
@@ -30002,7 +30439,7 @@
                     <pic:cNvPicPr/>
                   </pic:nvPicPr>
                   <pic:blipFill rotWithShape="1">
-                    <a:blip r:embed="rId50">
+                    <a:blip r:embed="rId52">
                       <a:extLst>
                         <a:ext uri="{28A0092B-C50C-407E-A947-70E740481C1C}">
                           <a14:useLocalDpi xmlns:a14="http://schemas.microsoft.com/office/drawing/2010/main" val="0"/>
@@ -30054,7 +30491,10 @@
         <w:t>4-</w:t>
       </w:r>
       <w:r>
-        <w:t xml:space="preserve">5  </w:t>
+        <w:t>9</w:t>
+      </w:r>
+      <w:r>
+        <w:t xml:space="preserve">  </w:t>
       </w:r>
       <w:r>
         <w:t>售货机云平台系统的</w:t>
@@ -30382,7 +30822,6 @@
         <w:rPr>
           <w:rFonts w:hint="eastAsia"/>
         </w:rPr>
-        <w:lastRenderedPageBreak/>
         <w:t>用户权限（</w:t>
       </w:r>
       <w:r>
@@ -30408,6 +30847,7 @@
         <w:ind w:firstLineChars="0"/>
       </w:pPr>
       <w:r>
+        <w:lastRenderedPageBreak/>
         <w:t>用户角色</w:t>
       </w:r>
       <w:r>
@@ -31618,41 +32058,41 @@
         <w:ind w:firstLineChars="0"/>
       </w:pPr>
       <w:r>
+        <w:t>赠品表</w:t>
+      </w:r>
+      <w:r>
+        <w:rPr>
+          <w:rFonts w:hint="eastAsia"/>
+        </w:rPr>
+        <w:t>（</w:t>
+      </w:r>
+      <w:r>
+        <w:rPr>
+          <w:rFonts w:hint="eastAsia"/>
+          <w:u w:val="single"/>
+        </w:rPr>
+        <w:t>赠品编码</w:t>
+      </w:r>
+      <w:r>
+        <w:rPr>
+          <w:rFonts w:hint="eastAsia"/>
+        </w:rPr>
+        <w:t>，</w:t>
+      </w:r>
+      <w:r>
+        <w:t>商品价格</w:t>
+      </w:r>
+      <w:r>
+        <w:rPr>
+          <w:rFonts w:hint="eastAsia"/>
+        </w:rPr>
+        <w:t>，商品数量，赠品编码，是否提现，商家</w:t>
+      </w:r>
+      <w:r>
+        <w:rPr>
+          <w:rFonts w:hint="eastAsia"/>
+        </w:rPr>
         <w:lastRenderedPageBreak/>
-        <w:t>赠品表</w:t>
-      </w:r>
-      <w:r>
-        <w:rPr>
-          <w:rFonts w:hint="eastAsia"/>
-        </w:rPr>
-        <w:t>（</w:t>
-      </w:r>
-      <w:r>
-        <w:rPr>
-          <w:rFonts w:hint="eastAsia"/>
-          <w:u w:val="single"/>
-        </w:rPr>
-        <w:t>赠品编码</w:t>
-      </w:r>
-      <w:r>
-        <w:rPr>
-          <w:rFonts w:hint="eastAsia"/>
-        </w:rPr>
-        <w:t>，</w:t>
-      </w:r>
-      <w:r>
-        <w:t>商品价格</w:t>
-      </w:r>
-      <w:r>
-        <w:rPr>
-          <w:rFonts w:hint="eastAsia"/>
-        </w:rPr>
-        <w:t>，商品数量，赠品编码，是否提现，商家</w:t>
-      </w:r>
-      <w:r>
-        <w:rPr>
-          <w:rFonts w:hint="eastAsia"/>
-        </w:rPr>
         <w:t>Id</w:t>
       </w:r>
       <w:r>
@@ -31847,7 +32287,7 @@
           <w:rFonts w:hint="eastAsia"/>
         </w:rPr>
       </w:pPr>
-      <w:bookmarkStart w:id="80" w:name="_Toc498547716"/>
+      <w:bookmarkStart w:id="79" w:name="_Toc498547716"/>
       <w:r>
         <w:rPr>
           <w:rFonts w:hint="eastAsia"/>
@@ -31860,7 +32300,7 @@
         </w:rPr>
         <w:t>本章小结</w:t>
       </w:r>
-      <w:bookmarkEnd w:id="80"/>
+      <w:bookmarkEnd w:id="79"/>
     </w:p>
     <w:p>
       <w:pPr>
@@ -31873,8 +32313,8 @@
         </w:rPr>
         <w:br w:type="page"/>
       </w:r>
-      <w:bookmarkStart w:id="81" w:name="_Toc498547717"/>
-      <w:commentRangeStart w:id="82"/>
+      <w:bookmarkStart w:id="80" w:name="_Toc498547717"/>
+      <w:commentRangeStart w:id="81"/>
       <w:r>
         <w:rPr>
           <w:rFonts w:hint="eastAsia"/>
@@ -31882,7 +32322,7 @@
         <w:lastRenderedPageBreak/>
         <w:t>第</w:t>
       </w:r>
-      <w:commentRangeEnd w:id="82"/>
+      <w:commentRangeEnd w:id="81"/>
       <w:r>
         <w:rPr>
           <w:rStyle w:val="aa"/>
@@ -31891,7 +32331,7 @@
           <w:bCs w:val="0"/>
           <w:kern w:val="2"/>
         </w:rPr>
-        <w:commentReference w:id="82"/>
+        <w:commentReference w:id="81"/>
       </w:r>
       <w:r>
         <w:rPr>
@@ -31921,7 +32361,7 @@
         <w:t>云平台系统的实现</w:t>
       </w:r>
       <w:bookmarkEnd w:id="62"/>
-      <w:bookmarkEnd w:id="81"/>
+      <w:bookmarkEnd w:id="80"/>
     </w:p>
     <w:p>
       <w:pPr>
@@ -32073,240 +32513,477 @@
       <w:pPr>
         <w:pStyle w:val="2"/>
       </w:pPr>
-      <w:bookmarkStart w:id="83" w:name="_Toc498547718"/>
-      <w:r>
-        <w:rPr>
-          <w:rFonts w:hint="eastAsia"/>
-          <w:lang w:eastAsia="zh-CN"/>
-        </w:rPr>
-        <w:t>5</w:t>
-      </w:r>
-      <w:r>
-        <w:rPr>
-          <w:rFonts w:hint="eastAsia"/>
-        </w:rPr>
-        <w:t>.</w:t>
-      </w:r>
-      <w:r>
-        <w:rPr>
-          <w:rFonts w:hint="eastAsia"/>
-          <w:lang w:eastAsia="zh-CN"/>
-        </w:rPr>
-        <w:t>1</w:t>
-      </w:r>
-      <w:r>
-        <w:rPr>
-          <w:rFonts w:hint="eastAsia"/>
-        </w:rPr>
-        <w:t xml:space="preserve"> </w:t>
-      </w:r>
-      <w:r>
-        <w:rPr>
-          <w:rFonts w:hint="eastAsia"/>
-        </w:rPr>
-        <w:t>租金模块实现</w:t>
-      </w:r>
-      <w:bookmarkEnd w:id="83"/>
+      <w:r>
+        <w:rPr>
+          <w:rFonts w:hint="eastAsia"/>
+        </w:rPr>
+        <w:t xml:space="preserve">5.1 </w:t>
+      </w:r>
+      <w:r>
+        <w:rPr>
+          <w:rFonts w:hint="eastAsia"/>
+        </w:rPr>
+        <w:t>自动售货机云平台系统的总体实现</w:t>
+      </w:r>
+    </w:p>
+    <w:p>
+      <w:pPr>
+        <w:pStyle w:val="3"/>
+      </w:pPr>
+      <w:r>
+        <w:rPr>
+          <w:rFonts w:hint="eastAsia"/>
+        </w:rPr>
+        <w:t xml:space="preserve">5.1.1 </w:t>
+      </w:r>
+      <w:r>
+        <w:rPr>
+          <w:rFonts w:hint="eastAsia"/>
+        </w:rPr>
+        <w:t>云平台租用功能的实现</w:t>
+      </w:r>
     </w:p>
     <w:p>
       <w:pPr>
         <w:ind w:firstLine="480"/>
-      </w:pPr>
-      <w:r>
-        <w:rPr>
-          <w:rFonts w:hint="eastAsia"/>
-        </w:rPr>
-        <w:t>系统初始化时</w:t>
-      </w:r>
-      <w:r>
-        <w:rPr>
-          <w:rFonts w:hint="eastAsia"/>
-        </w:rPr>
-        <w:t>系统管理员</w:t>
-      </w:r>
-      <w:r>
-        <w:rPr>
-          <w:rFonts w:hint="eastAsia"/>
-        </w:rPr>
-        <w:t>需对</w:t>
-      </w:r>
-      <w:r>
-        <w:t>租赁</w:t>
-      </w:r>
-      <w:r>
-        <w:rPr>
-          <w:rFonts w:hint="eastAsia"/>
-        </w:rPr>
-        <w:t>规则进行定义，单位租金定制分别为</w:t>
-      </w:r>
-      <w:r>
-        <w:rPr>
-          <w:rFonts w:hint="eastAsia"/>
-        </w:rPr>
-        <w:t>1</w:t>
-      </w:r>
-      <w:r>
-        <w:rPr>
-          <w:rFonts w:hint="eastAsia"/>
-        </w:rPr>
-        <w:t>个月、</w:t>
-      </w:r>
-      <w:r>
-        <w:rPr>
-          <w:rFonts w:hint="eastAsia"/>
-        </w:rPr>
-        <w:t>1</w:t>
-      </w:r>
-      <w:r>
-        <w:rPr>
-          <w:rFonts w:hint="eastAsia"/>
-        </w:rPr>
-        <w:t>年、</w:t>
-      </w:r>
-      <w:r>
-        <w:rPr>
-          <w:rFonts w:hint="eastAsia"/>
-        </w:rPr>
-        <w:t>2</w:t>
-      </w:r>
-      <w:r>
-        <w:rPr>
-          <w:rFonts w:hint="eastAsia"/>
-        </w:rPr>
-        <w:t>年、</w:t>
-      </w:r>
-      <w:r>
-        <w:rPr>
-          <w:rFonts w:hint="eastAsia"/>
-        </w:rPr>
-        <w:t>3</w:t>
-      </w:r>
-      <w:r>
-        <w:rPr>
-          <w:rFonts w:hint="eastAsia"/>
-        </w:rPr>
-        <w:t>年和免费</w:t>
-      </w:r>
-      <w:r>
-        <w:rPr>
-          <w:rFonts w:hint="eastAsia"/>
-        </w:rPr>
-        <w:t>试用</w:t>
-      </w:r>
-      <w:r>
-        <w:rPr>
-          <w:rFonts w:hint="eastAsia"/>
-        </w:rPr>
-        <w:t>几种。其中</w:t>
-      </w:r>
-      <w:r>
-        <w:rPr>
-          <w:rFonts w:hint="eastAsia"/>
-        </w:rPr>
-        <w:t>对</w:t>
-      </w:r>
-      <w:r>
-        <w:rPr>
-          <w:rFonts w:hint="eastAsia"/>
-        </w:rPr>
-        <w:t>1</w:t>
-      </w:r>
-      <w:r>
-        <w:rPr>
-          <w:rFonts w:hint="eastAsia"/>
-        </w:rPr>
-        <w:t>年、</w:t>
-      </w:r>
-      <w:r>
-        <w:rPr>
-          <w:rFonts w:hint="eastAsia"/>
-        </w:rPr>
-        <w:t>2</w:t>
-      </w:r>
-      <w:r>
-        <w:rPr>
-          <w:rFonts w:hint="eastAsia"/>
-        </w:rPr>
-        <w:t>年和</w:t>
-      </w:r>
-      <w:r>
-        <w:rPr>
-          <w:rFonts w:hint="eastAsia"/>
-        </w:rPr>
-        <w:t>3</w:t>
-      </w:r>
-      <w:r>
-        <w:rPr>
-          <w:rFonts w:hint="eastAsia"/>
-        </w:rPr>
-        <w:t>年</w:t>
-      </w:r>
-      <w:r>
-        <w:rPr>
-          <w:rFonts w:hint="eastAsia"/>
-        </w:rPr>
-        <w:t>的租用期</w:t>
-      </w:r>
-      <w:r>
-        <w:rPr>
-          <w:rFonts w:hint="eastAsia"/>
-        </w:rPr>
-        <w:t>设置相应的折扣率，</w:t>
-      </w:r>
-      <w:r>
-        <w:t>当租用期限少于一年时</w:t>
-      </w:r>
-      <w:r>
-        <w:rPr>
-          <w:rFonts w:hint="eastAsia"/>
-        </w:rPr>
-        <w:t>不提供折扣，当租用期限达到一年</w:t>
-      </w:r>
-      <w:r>
-        <w:t>及以上</w:t>
-      </w:r>
-      <w:r>
-        <w:rPr>
-          <w:rFonts w:hint="eastAsia"/>
-        </w:rPr>
-        <w:t>时租户可获得相应</w:t>
-      </w:r>
-      <w:r>
-        <w:rPr>
-          <w:rFonts w:hint="eastAsia"/>
-        </w:rPr>
-        <w:t>的折扣。除按</w:t>
-      </w:r>
-      <w:r>
-        <w:t>时</w:t>
-      </w:r>
-      <w:r>
-        <w:rPr>
-          <w:rFonts w:hint="eastAsia"/>
-        </w:rPr>
-        <w:t>限定义租金外，还需按照售货机台数进行定义，定义每租用一台售货机的价格。</w:t>
-      </w:r>
+        <w:rPr>
+          <w:rFonts w:hint="eastAsia"/>
+          <w:lang w:val="x-none" w:eastAsia="x-none"/>
+        </w:rPr>
+      </w:pPr>
+      <w:bookmarkStart w:id="82" w:name="_GoBack"/>
+      <w:bookmarkEnd w:id="82"/>
+    </w:p>
+    <w:p>
+      <w:pPr>
+        <w:pStyle w:val="2"/>
+        <w:rPr>
+          <w:del w:id="83" w:author="Miley Ren" w:date="2017-11-16T00:06:00Z"/>
+        </w:rPr>
+      </w:pPr>
+      <w:bookmarkStart w:id="84" w:name="_Toc498547718"/>
+      <w:del w:id="85" w:author="Miley Ren" w:date="2017-11-16T00:06:00Z">
+        <w:r>
+          <w:rPr>
+            <w:rFonts w:hint="eastAsia"/>
+            <w:lang w:eastAsia="zh-CN"/>
+          </w:rPr>
+          <w:delText>5</w:delText>
+        </w:r>
+        <w:r>
+          <w:rPr>
+            <w:rFonts w:hint="eastAsia"/>
+          </w:rPr>
+          <w:delText>.</w:delText>
+        </w:r>
+        <w:r>
+          <w:rPr>
+            <w:rFonts w:hint="eastAsia"/>
+            <w:lang w:eastAsia="zh-CN"/>
+          </w:rPr>
+          <w:delText>1</w:delText>
+        </w:r>
+        <w:r>
+          <w:rPr>
+            <w:rFonts w:hint="eastAsia"/>
+          </w:rPr>
+          <w:delText xml:space="preserve"> </w:delText>
+        </w:r>
+        <w:r>
+          <w:rPr>
+            <w:rFonts w:hint="eastAsia"/>
+          </w:rPr>
+          <w:delText>租金模块实现</w:delText>
+        </w:r>
+        <w:bookmarkEnd w:id="84"/>
+      </w:del>
     </w:p>
     <w:p>
       <w:pPr>
         <w:ind w:firstLine="480"/>
-      </w:pPr>
-      <w:r>
-        <w:t>租金计算公式可定义如下</w:t>
-      </w:r>
-      <w:r>
-        <w:rPr>
-          <w:rFonts w:hint="eastAsia"/>
-        </w:rPr>
-        <w:t>：</w:t>
-      </w:r>
+        <w:rPr>
+          <w:del w:id="86" w:author="Miley Ren" w:date="2017-11-16T00:06:00Z"/>
+        </w:rPr>
+      </w:pPr>
+      <w:del w:id="87" w:author="Miley Ren" w:date="2017-11-16T00:06:00Z">
+        <w:r>
+          <w:rPr>
+            <w:rFonts w:hint="eastAsia"/>
+          </w:rPr>
+          <w:delText>系统初始化时</w:delText>
+        </w:r>
+        <w:r>
+          <w:rPr>
+            <w:rFonts w:hint="eastAsia"/>
+          </w:rPr>
+          <w:delText>系统管理员</w:delText>
+        </w:r>
+        <w:r>
+          <w:rPr>
+            <w:rFonts w:hint="eastAsia"/>
+          </w:rPr>
+          <w:delText>需对</w:delText>
+        </w:r>
+        <w:r>
+          <w:delText>租赁</w:delText>
+        </w:r>
+        <w:r>
+          <w:rPr>
+            <w:rFonts w:hint="eastAsia"/>
+          </w:rPr>
+          <w:delText>规则进行定义，单位租金定制分别为</w:delText>
+        </w:r>
+        <w:r>
+          <w:rPr>
+            <w:rFonts w:hint="eastAsia"/>
+          </w:rPr>
+          <w:delText>1</w:delText>
+        </w:r>
+        <w:r>
+          <w:rPr>
+            <w:rFonts w:hint="eastAsia"/>
+          </w:rPr>
+          <w:delText>个月、</w:delText>
+        </w:r>
+        <w:r>
+          <w:rPr>
+            <w:rFonts w:hint="eastAsia"/>
+          </w:rPr>
+          <w:delText>1</w:delText>
+        </w:r>
+        <w:r>
+          <w:rPr>
+            <w:rFonts w:hint="eastAsia"/>
+          </w:rPr>
+          <w:delText>年、</w:delText>
+        </w:r>
+        <w:r>
+          <w:rPr>
+            <w:rFonts w:hint="eastAsia"/>
+          </w:rPr>
+          <w:delText>2</w:delText>
+        </w:r>
+        <w:r>
+          <w:rPr>
+            <w:rFonts w:hint="eastAsia"/>
+          </w:rPr>
+          <w:delText>年、</w:delText>
+        </w:r>
+        <w:r>
+          <w:rPr>
+            <w:rFonts w:hint="eastAsia"/>
+          </w:rPr>
+          <w:delText>3</w:delText>
+        </w:r>
+        <w:r>
+          <w:rPr>
+            <w:rFonts w:hint="eastAsia"/>
+          </w:rPr>
+          <w:delText>年和免费</w:delText>
+        </w:r>
+        <w:r>
+          <w:rPr>
+            <w:rFonts w:hint="eastAsia"/>
+          </w:rPr>
+          <w:delText>试用</w:delText>
+        </w:r>
+        <w:r>
+          <w:rPr>
+            <w:rFonts w:hint="eastAsia"/>
+          </w:rPr>
+          <w:delText>几种。其中</w:delText>
+        </w:r>
+        <w:r>
+          <w:rPr>
+            <w:rFonts w:hint="eastAsia"/>
+          </w:rPr>
+          <w:delText>对</w:delText>
+        </w:r>
+        <w:r>
+          <w:rPr>
+            <w:rFonts w:hint="eastAsia"/>
+          </w:rPr>
+          <w:delText>1</w:delText>
+        </w:r>
+        <w:r>
+          <w:rPr>
+            <w:rFonts w:hint="eastAsia"/>
+          </w:rPr>
+          <w:delText>年、</w:delText>
+        </w:r>
+        <w:r>
+          <w:rPr>
+            <w:rFonts w:hint="eastAsia"/>
+          </w:rPr>
+          <w:delText>2</w:delText>
+        </w:r>
+        <w:r>
+          <w:rPr>
+            <w:rFonts w:hint="eastAsia"/>
+          </w:rPr>
+          <w:delText>年和</w:delText>
+        </w:r>
+        <w:r>
+          <w:rPr>
+            <w:rFonts w:hint="eastAsia"/>
+          </w:rPr>
+          <w:delText>3</w:delText>
+        </w:r>
+        <w:r>
+          <w:rPr>
+            <w:rFonts w:hint="eastAsia"/>
+          </w:rPr>
+          <w:delText>年</w:delText>
+        </w:r>
+        <w:r>
+          <w:rPr>
+            <w:rFonts w:hint="eastAsia"/>
+          </w:rPr>
+          <w:delText>的租用期</w:delText>
+        </w:r>
+        <w:r>
+          <w:rPr>
+            <w:rFonts w:hint="eastAsia"/>
+          </w:rPr>
+          <w:delText>设置相应的折扣率，</w:delText>
+        </w:r>
+        <w:r>
+          <w:delText>当租用期限少于一年时</w:delText>
+        </w:r>
+        <w:r>
+          <w:rPr>
+            <w:rFonts w:hint="eastAsia"/>
+          </w:rPr>
+          <w:delText>不提供折扣，当租用期限达到一年</w:delText>
+        </w:r>
+        <w:r>
+          <w:delText>及以上</w:delText>
+        </w:r>
+        <w:r>
+          <w:rPr>
+            <w:rFonts w:hint="eastAsia"/>
+          </w:rPr>
+          <w:delText>时租户可获得相应</w:delText>
+        </w:r>
+        <w:r>
+          <w:rPr>
+            <w:rFonts w:hint="eastAsia"/>
+          </w:rPr>
+          <w:delText>的折扣。除按</w:delText>
+        </w:r>
+        <w:r>
+          <w:delText>时</w:delText>
+        </w:r>
+        <w:r>
+          <w:rPr>
+            <w:rFonts w:hint="eastAsia"/>
+          </w:rPr>
+          <w:delText>限定义租金外，还需按照售货机台数进行定义，定义每租用一台售货机的价格。</w:delText>
+        </w:r>
+      </w:del>
+    </w:p>
+    <w:p>
+      <w:pPr>
+        <w:ind w:firstLine="480"/>
+        <w:rPr>
+          <w:del w:id="88" w:author="Miley Ren" w:date="2017-11-16T00:06:00Z"/>
+        </w:rPr>
+      </w:pPr>
+      <w:del w:id="89" w:author="Miley Ren" w:date="2017-11-16T00:06:00Z">
+        <w:r>
+          <w:delText>租金计算公式可定义如下</w:delText>
+        </w:r>
+        <w:r>
+          <w:rPr>
+            <w:rFonts w:hint="eastAsia"/>
+          </w:rPr>
+          <w:delText>：</w:delText>
+        </w:r>
+      </w:del>
     </w:p>
     <w:p>
       <w:pPr>
         <w:spacing w:before="240" w:after="240" w:line="240" w:lineRule="auto"/>
         <w:ind w:firstLine="480"/>
+        <w:rPr>
+          <w:del w:id="90" w:author="Miley Ren" w:date="2017-11-16T00:06:00Z"/>
+        </w:rPr>
       </w:pPr>
       <m:oMathPara>
+        <m:oMath>
+          <m:r>
+            <w:del w:id="91" w:author="Miley Ren" w:date="2017-11-16T00:06:00Z">
+              <m:rPr>
+                <m:sty m:val="p"/>
+              </m:rPr>
+              <w:rPr>
+                <w:rFonts w:ascii="Cambria Math" w:hAnsi="Cambria Math"/>
+              </w:rPr>
+              <m:t xml:space="preserve">SUM= </m:t>
+            </w:del>
+          </m:r>
+          <m:d>
+            <m:dPr>
+              <m:begChr m:val="{"/>
+              <m:endChr m:val=""/>
+              <m:ctrlPr>
+                <w:del w:id="92" w:author="Miley Ren" w:date="2017-11-16T00:06:00Z">
+                  <w:rPr>
+                    <w:rFonts w:ascii="Cambria Math" w:hAnsi="Cambria Math"/>
+                  </w:rPr>
+                </w:del>
+              </m:ctrlPr>
+            </m:dPr>
+            <m:e>
+              <m:eqArr>
+                <m:eqArrPr>
+                  <m:ctrlPr>
+                    <w:del w:id="93" w:author="Miley Ren" w:date="2017-11-16T00:06:00Z">
+                      <w:rPr>
+                        <w:rFonts w:ascii="Cambria Math" w:hAnsi="Cambria Math"/>
+                      </w:rPr>
+                    </w:del>
+                  </m:ctrlPr>
+                </m:eqArrPr>
+                <m:e>
+                  <m:r>
+                    <w:del w:id="94" w:author="Miley Ren" w:date="2017-11-16T00:06:00Z">
+                      <w:rPr>
+                        <w:rFonts w:ascii="Cambria Math" w:hAnsi="Cambria Math"/>
+                      </w:rPr>
+                      <m:t>&amp;P⋅T⋅N⋅α,                      T&gt;0</m:t>
+                    </w:del>
+                  </m:r>
+                  <m:r>
+                    <w:del w:id="95" w:author="Miley Ren" w:date="2017-11-16T00:06:00Z">
+                      <w:rPr>
+                        <w:rFonts w:ascii="Cambria Math" w:hAnsi="Cambria Math"/>
+                      </w:rPr>
+                      <m:t>且</m:t>
+                    </w:del>
+                  </m:r>
+                  <m:r>
+                    <w:del w:id="96" w:author="Miley Ren" w:date="2017-11-16T00:06:00Z">
+                      <w:rPr>
+                        <w:rFonts w:ascii="Cambria Math" w:hAnsi="Cambria Math"/>
+                      </w:rPr>
+                      <m:t>Y=0&amp;</m:t>
+                    </w:del>
+                  </m:r>
+                </m:e>
+                <m:e>
+                  <m:r>
+                    <w:del w:id="97" w:author="Miley Ren" w:date="2017-11-16T00:06:00Z">
+                      <w:rPr>
+                        <w:rFonts w:ascii="Cambria Math" w:hAnsi="Cambria Math"/>
+                      </w:rPr>
+                      <m:t>&amp;P⋅Y⋅12⋅D⋅N⋅α,       T&gt;12</m:t>
+                    </w:del>
+                  </m:r>
+                  <m:r>
+                    <w:del w:id="98" w:author="Miley Ren" w:date="2017-11-16T00:06:00Z">
+                      <w:rPr>
+                        <w:rFonts w:ascii="Cambria Math" w:hAnsi="Cambria Math"/>
+                      </w:rPr>
+                      <m:t>且</m:t>
+                    </w:del>
+                  </m:r>
+                  <m:r>
+                    <w:del w:id="99" w:author="Miley Ren" w:date="2017-11-16T00:06:00Z">
+                      <w:rPr>
+                        <w:rFonts w:ascii="Cambria Math" w:hAnsi="Cambria Math"/>
+                      </w:rPr>
+                      <m:t>Y&gt;0&amp;</m:t>
+                    </w:del>
+                  </m:r>
+                </m:e>
+                <m:e>
+                  <m:r>
+                    <w:del w:id="100" w:author="Miley Ren" w:date="2017-11-16T00:06:00Z">
+                      <w:rPr>
+                        <w:rFonts w:ascii="Cambria Math" w:hAnsi="Cambria Math"/>
+                      </w:rPr>
+                      <m:t>&amp;0</m:t>
+                    </w:del>
+                  </m:r>
+                  <m:r>
+                    <w:del w:id="101" w:author="Miley Ren" w:date="2017-11-16T00:06:00Z">
+                      <w:rPr>
+                        <w:rFonts w:ascii="Cambria Math" w:hAnsi="Cambria Math" w:hint="eastAsia"/>
+                      </w:rPr>
+                      <m:t>,</m:t>
+                    </w:del>
+                  </m:r>
+                  <m:r>
+                    <w:del w:id="102" w:author="Miley Ren" w:date="2017-11-16T00:06:00Z">
+                      <w:rPr>
+                        <w:rFonts w:ascii="Cambria Math" w:hAnsi="Cambria Math"/>
+                      </w:rPr>
+                      <m:t xml:space="preserve">                                          P=0&amp;</m:t>
+                    </w:del>
+                  </m:r>
+                </m:e>
+              </m:eqArr>
+            </m:e>
+          </m:d>
+          <m:r>
+            <w:del w:id="103" w:author="Miley Ren" w:date="2017-11-16T00:06:00Z">
+              <w:rPr>
+                <w:rFonts w:ascii="Cambria Math" w:hAnsi="Cambria Math"/>
+              </w:rPr>
+              <m:t xml:space="preserve">                  </m:t>
+            </w:del>
+          </m:r>
+          <m:r>
+            <w:del w:id="104" w:author="Miley Ren" w:date="2017-11-16T00:06:00Z">
+              <m:rPr>
+                <m:sty m:val="p"/>
+              </m:rPr>
+              <w:rPr>
+                <w:rFonts w:ascii="Cambria Math" w:hAnsi="Cambria Math" w:hint="eastAsia"/>
+              </w:rPr>
+              <m:t>（</m:t>
+            </w:del>
+          </m:r>
+          <m:r>
+            <w:del w:id="105" w:author="Miley Ren" w:date="2017-11-16T00:06:00Z">
+              <m:rPr>
+                <m:sty m:val="p"/>
+              </m:rPr>
+              <w:rPr>
+                <w:rFonts w:ascii="Cambria Math" w:hAnsi="Cambria Math"/>
+              </w:rPr>
+              <m:t>1</m:t>
+            </w:del>
+          </m:r>
+          <m:r>
+            <w:del w:id="106" w:author="Miley Ren" w:date="2017-11-16T00:06:00Z">
+              <m:rPr>
+                <m:sty m:val="p"/>
+              </m:rPr>
+              <w:rPr>
+                <w:rFonts w:ascii="Cambria Math" w:hAnsi="Cambria Math" w:hint="eastAsia"/>
+              </w:rPr>
+              <m:t>）</m:t>
+            </w:del>
+          </m:r>
+        </m:oMath>
+      </m:oMathPara>
+    </w:p>
+    <w:p>
+      <w:pPr>
+        <w:ind w:firstLine="480"/>
+        <w:rPr>
+          <w:del w:id="107" w:author="Miley Ren" w:date="2017-11-16T00:06:00Z"/>
+        </w:rPr>
+      </w:pPr>
+      <w:del w:id="108" w:author="Miley Ren" w:date="2017-11-16T00:06:00Z">
+        <w:r>
+          <w:rPr>
+            <w:rFonts w:hint="eastAsia"/>
+          </w:rPr>
+          <w:delText>其中</w:delText>
+        </w:r>
         <m:oMath>
           <m:r>
             <m:rPr>
@@ -32315,579 +32992,505 @@
             <w:rPr>
               <w:rFonts w:ascii="Cambria Math" w:hAnsi="Cambria Math"/>
             </w:rPr>
-            <m:t xml:space="preserve">SUM= </m:t>
+            <m:t>SUM</m:t>
+          </m:r>
+        </m:oMath>
+        <w:r>
+          <w:delText>为租金总价</w:delText>
+        </w:r>
+        <w:r>
+          <w:rPr>
+            <w:rFonts w:hint="eastAsia"/>
+          </w:rPr>
+          <w:delText>，</w:delText>
+        </w:r>
+        <m:oMath>
+          <m:r>
+            <w:rPr>
+              <w:rFonts w:ascii="Cambria Math" w:hAnsi="Cambria Math"/>
+            </w:rPr>
+            <m:t>P</m:t>
+          </m:r>
+        </m:oMath>
+        <w:r>
+          <w:delText>表示每个月的租金金额</w:delText>
+        </w:r>
+        <w:r>
+          <w:rPr>
+            <w:rFonts w:hint="eastAsia"/>
+          </w:rPr>
+          <w:delText>，</w:delText>
+        </w:r>
+        <m:oMath>
+          <m:r>
+            <w:rPr>
+              <w:rFonts w:ascii="Cambria Math" w:hAnsi="Cambria Math"/>
+            </w:rPr>
+            <m:t>α</m:t>
+          </m:r>
+        </m:oMath>
+        <w:r>
+          <w:rPr>
+            <w:rFonts w:hint="eastAsia"/>
+          </w:rPr>
+          <w:delText>表示每增加一台售货机的金额，</w:delText>
+        </w:r>
+        <m:oMath>
+          <m:r>
+            <w:rPr>
+              <w:rFonts w:ascii="Cambria Math" w:hAnsi="Cambria Math"/>
+            </w:rPr>
+            <m:t>N</m:t>
+          </m:r>
+        </m:oMath>
+        <w:r>
+          <w:rPr>
+            <w:rFonts w:hint="eastAsia"/>
+          </w:rPr>
+          <w:delText>表示售货机的数量，</w:delText>
+        </w:r>
+        <m:oMath>
+          <m:r>
+            <w:rPr>
+              <w:rFonts w:ascii="Cambria Math" w:hAnsi="Cambria Math"/>
+            </w:rPr>
+            <m:t>T</m:t>
+          </m:r>
+        </m:oMath>
+        <w:r>
+          <w:rPr>
+            <w:rFonts w:hint="eastAsia"/>
+          </w:rPr>
+          <w:delText>表示租用的月份，</w:delText>
+        </w:r>
+        <m:oMath>
+          <m:r>
+            <w:rPr>
+              <w:rFonts w:ascii="Cambria Math" w:hAnsi="Cambria Math"/>
+            </w:rPr>
+            <m:t>Y</m:t>
+          </m:r>
+        </m:oMath>
+        <w:r>
+          <w:rPr>
+            <w:rFonts w:hint="eastAsia"/>
+          </w:rPr>
+          <w:delText>代表租用的年限，</w:delText>
+        </w:r>
+        <m:oMath>
+          <m:r>
+            <w:rPr>
+              <w:rFonts w:ascii="Cambria Math" w:hAnsi="Cambria Math"/>
+            </w:rPr>
+            <m:t>D</m:t>
+          </m:r>
+        </m:oMath>
+        <w:r>
+          <w:rPr>
+            <w:rFonts w:hint="eastAsia"/>
+          </w:rPr>
+          <w:delText>代表租金的折扣。当租用时间不到一年时，租金总额为</w:delText>
+        </w:r>
+        <m:oMath>
+          <m:r>
+            <w:rPr>
+              <w:rFonts w:ascii="Cambria Math" w:hAnsi="Cambria Math"/>
+            </w:rPr>
+            <m:t>P⋅T⋅N⋅α</m:t>
+          </m:r>
+        </m:oMath>
+        <w:r>
+          <w:rPr>
+            <w:rFonts w:hint="eastAsia"/>
+          </w:rPr>
+          <w:delText>;</w:delText>
+        </w:r>
+        <w:r>
+          <w:rPr>
+            <w:rFonts w:hint="eastAsia"/>
+          </w:rPr>
+          <w:delText>当租用时间大于等于一年时，租金总额为</w:delText>
+        </w:r>
+        <m:oMath>
+          <m:r>
+            <w:rPr>
+              <w:rFonts w:ascii="Cambria Math" w:hAnsi="Cambria Math"/>
+            </w:rPr>
+            <m:t>⋅Y⋅12⋅D⋅N⋅α</m:t>
+          </m:r>
+        </m:oMath>
+        <w:r>
+          <w:rPr>
+            <w:rFonts w:hint="eastAsia"/>
+          </w:rPr>
+          <w:delText>;</w:delText>
+        </w:r>
+        <w:r>
+          <w:delText>试用</w:delText>
+        </w:r>
+        <w:r>
+          <w:rPr>
+            <w:rFonts w:hint="eastAsia"/>
+          </w:rPr>
+          <w:delText>租金为</w:delText>
+        </w:r>
+        <w:r>
+          <w:rPr>
+            <w:rFonts w:hint="eastAsia"/>
+          </w:rPr>
+          <w:delText>0</w:delText>
+        </w:r>
+        <w:r>
+          <w:rPr>
+            <w:rFonts w:hint="eastAsia"/>
+          </w:rPr>
+          <w:delText>。</w:delText>
+        </w:r>
+      </w:del>
+    </w:p>
+    <w:p>
+      <w:pPr>
+        <w:ind w:firstLine="480"/>
+        <w:rPr>
+          <w:del w:id="109" w:author="Miley Ren" w:date="2017-11-16T00:06:00Z"/>
+        </w:rPr>
+      </w:pPr>
+      <w:del w:id="110" w:author="Miley Ren" w:date="2017-11-16T00:06:00Z">
+        <w:r>
+          <w:lastRenderedPageBreak/>
+          <w:delText>若租户进行续租</w:delText>
+        </w:r>
+        <w:r>
+          <w:rPr>
+            <w:rFonts w:hint="eastAsia"/>
+          </w:rPr>
+          <w:delText>，</w:delText>
+        </w:r>
+        <w:r>
+          <w:delText>应先计算出当前总租用金额和已支付的未用金额</w:delText>
+        </w:r>
+        <w:r>
+          <w:rPr>
+            <w:rFonts w:hint="eastAsia"/>
+          </w:rPr>
+          <w:delText>，</w:delText>
+        </w:r>
+        <w:r>
+          <w:delText>两者相减即得新增的租用金额</w:delText>
+        </w:r>
+        <w:r>
+          <w:rPr>
+            <w:rFonts w:hint="eastAsia"/>
+          </w:rPr>
+          <w:delText>。</w:delText>
+        </w:r>
+        <w:r>
+          <w:rPr>
+            <w:rFonts w:hint="eastAsia"/>
+          </w:rPr>
+          <w:delText>计算未使用租金的</w:delText>
+        </w:r>
+        <w:r>
+          <w:delText>公式如下</w:delText>
+        </w:r>
+        <w:r>
+          <w:rPr>
+            <w:rFonts w:hint="eastAsia"/>
+          </w:rPr>
+          <w:delText>：</w:delText>
+        </w:r>
+      </w:del>
+    </w:p>
+    <w:p>
+      <w:pPr>
+        <w:spacing w:before="240" w:after="240" w:line="240" w:lineRule="auto"/>
+        <w:ind w:firstLineChars="0" w:firstLine="0"/>
+        <w:rPr>
+          <w:del w:id="111" w:author="Miley Ren" w:date="2017-11-16T00:06:00Z"/>
+        </w:rPr>
+      </w:pPr>
+      <m:oMathPara>
+        <m:oMath>
+          <m:sSub>
+            <m:sSubPr>
+              <m:ctrlPr>
+                <w:del w:id="112" w:author="Miley Ren" w:date="2017-11-16T00:06:00Z">
+                  <w:rPr>
+                    <w:rFonts w:ascii="Cambria Math" w:hAnsi="Cambria Math"/>
+                  </w:rPr>
+                </w:del>
+              </m:ctrlPr>
+            </m:sSubPr>
+            <m:e>
+              <m:r>
+                <w:del w:id="113" w:author="Miley Ren" w:date="2017-11-16T00:06:00Z">
+                  <m:rPr>
+                    <m:sty m:val="p"/>
+                  </m:rPr>
+                  <w:rPr>
+                    <w:rFonts w:ascii="Cambria Math" w:hAnsi="Cambria Math"/>
+                  </w:rPr>
+                  <m:t>SUM</m:t>
+                </w:del>
+              </m:r>
+            </m:e>
+            <m:sub>
+              <m:r>
+                <w:del w:id="114" w:author="Miley Ren" w:date="2017-11-16T00:06:00Z">
+                  <m:rPr>
+                    <m:sty m:val="p"/>
+                  </m:rPr>
+                  <w:rPr>
+                    <w:rFonts w:ascii="Cambria Math" w:hAnsi="Cambria Math"/>
+                  </w:rPr>
+                  <m:t>1</m:t>
+                </w:del>
+              </m:r>
+            </m:sub>
+          </m:sSub>
+          <m:r>
+            <w:del w:id="115" w:author="Miley Ren" w:date="2017-11-16T00:06:00Z">
+              <m:rPr>
+                <m:sty m:val="p"/>
+              </m:rPr>
+              <w:rPr>
+                <w:rFonts w:ascii="Cambria Math" w:hAnsi="Cambria Math"/>
+              </w:rPr>
+              <m:t>=</m:t>
+            </w:del>
           </m:r>
           <m:d>
             <m:dPr>
               <m:begChr m:val="{"/>
               <m:endChr m:val=""/>
               <m:ctrlPr>
-                <w:rPr>
-                  <w:rFonts w:ascii="Cambria Math" w:hAnsi="Cambria Math"/>
-                </w:rPr>
+                <w:del w:id="116" w:author="Miley Ren" w:date="2017-11-16T00:06:00Z">
+                  <w:rPr>
+                    <w:rFonts w:ascii="Cambria Math" w:hAnsi="Cambria Math"/>
+                  </w:rPr>
+                </w:del>
               </m:ctrlPr>
             </m:dPr>
             <m:e>
               <m:eqArr>
                 <m:eqArrPr>
                   <m:ctrlPr>
-                    <w:rPr>
-                      <w:rFonts w:ascii="Cambria Math" w:hAnsi="Cambria Math"/>
-                    </w:rPr>
+                    <w:del w:id="117" w:author="Miley Ren" w:date="2017-11-16T00:06:00Z">
+                      <w:rPr>
+                        <w:rFonts w:ascii="Cambria Math" w:hAnsi="Cambria Math"/>
+                      </w:rPr>
+                    </w:del>
                   </m:ctrlPr>
                 </m:eqArrPr>
                 <m:e>
                   <m:r>
-                    <w:rPr>
-                      <w:rFonts w:ascii="Cambria Math" w:hAnsi="Cambria Math"/>
-                    </w:rPr>
-                    <m:t>&amp;P⋅T⋅N⋅α,                      T&gt;0</m:t>
+                    <w:del w:id="118" w:author="Miley Ren" w:date="2017-11-16T00:06:00Z">
+                      <w:rPr>
+                        <w:rFonts w:ascii="Cambria Math" w:hAnsi="Cambria Math"/>
+                      </w:rPr>
+                      <m:t>&amp;0,                                                               P=0</m:t>
+                    </w:del>
                   </m:r>
                   <m:r>
-                    <w:rPr>
-                      <w:rFonts w:ascii="Cambria Math" w:hAnsi="Cambria Math"/>
-                    </w:rPr>
-                    <m:t>且</m:t>
+                    <w:del w:id="119" w:author="Miley Ren" w:date="2017-11-16T00:06:00Z">
+                      <w:rPr>
+                        <w:rFonts w:ascii="Cambria Math" w:hAnsi="Cambria Math"/>
+                      </w:rPr>
+                      <m:t>或者</m:t>
+                    </w:del>
                   </m:r>
                   <m:r>
-                    <w:rPr>
-                      <w:rFonts w:ascii="Cambria Math" w:hAnsi="Cambria Math"/>
-                    </w:rPr>
-                    <m:t>Y=0&amp;</m:t>
+                    <w:del w:id="120" w:author="Miley Ren" w:date="2017-11-16T00:06:00Z">
+                      <w:rPr>
+                        <w:rFonts w:ascii="Cambria Math" w:hAnsi="Cambria Math"/>
+                      </w:rPr>
+                      <m:t>edTime&lt;now</m:t>
+                    </w:del>
                   </m:r>
                 </m:e>
                 <m:e>
                   <m:r>
-                    <w:rPr>
-                      <w:rFonts w:ascii="Cambria Math" w:hAnsi="Cambria Math"/>
-                    </w:rPr>
-                    <m:t>&amp;P⋅Y⋅12⋅D⋅N⋅α,       T&gt;12</m:t>
+                    <w:del w:id="121" w:author="Miley Ren" w:date="2017-11-16T00:06:00Z">
+                      <w:rPr>
+                        <w:rFonts w:ascii="Cambria Math" w:hAnsi="Cambria Math"/>
+                      </w:rPr>
+                      <m:t>&amp;P⋅</m:t>
+                    </w:del>
                   </m:r>
+                  <m:d>
+                    <m:dPr>
+                      <m:ctrlPr>
+                        <w:del w:id="122" w:author="Miley Ren" w:date="2017-11-16T00:06:00Z">
+                          <w:rPr>
+                            <w:rFonts w:ascii="Cambria Math" w:hAnsi="Cambria Math"/>
+                            <w:i/>
+                          </w:rPr>
+                        </w:del>
+                      </m:ctrlPr>
+                    </m:dPr>
+                    <m:e>
+                      <m:r>
+                        <w:del w:id="123" w:author="Miley Ren" w:date="2017-11-16T00:06:00Z">
+                          <w:rPr>
+                            <w:rFonts w:ascii="Cambria Math" w:hAnsi="Cambria Math"/>
+                          </w:rPr>
+                          <m:t>edTime-now</m:t>
+                        </w:del>
+                      </m:r>
+                    </m:e>
+                  </m:d>
                   <m:r>
-                    <w:rPr>
-                      <w:rFonts w:ascii="Cambria Math" w:hAnsi="Cambria Math"/>
-                    </w:rPr>
-                    <m:t>且</m:t>
+                    <w:del w:id="124" w:author="Miley Ren" w:date="2017-11-16T00:06:00Z">
+                      <w:rPr>
+                        <w:rFonts w:ascii="Cambria Math" w:hAnsi="Cambria Math"/>
+                      </w:rPr>
+                      <m:t>⋅N⋅α,             0&lt;</m:t>
+                    </w:del>
                   </m:r>
+                  <m:d>
+                    <m:dPr>
+                      <m:ctrlPr>
+                        <w:del w:id="125" w:author="Miley Ren" w:date="2017-11-16T00:06:00Z">
+                          <w:rPr>
+                            <w:rFonts w:ascii="Cambria Math" w:hAnsi="Cambria Math"/>
+                            <w:i/>
+                          </w:rPr>
+                        </w:del>
+                      </m:ctrlPr>
+                    </m:dPr>
+                    <m:e>
+                      <m:r>
+                        <w:del w:id="126" w:author="Miley Ren" w:date="2017-11-16T00:06:00Z">
+                          <w:rPr>
+                            <w:rFonts w:ascii="Cambria Math" w:hAnsi="Cambria Math"/>
+                          </w:rPr>
+                          <m:t>edTime-stTime</m:t>
+                        </w:del>
+                      </m:r>
+                    </m:e>
+                  </m:d>
                   <m:r>
-                    <w:rPr>
-                      <w:rFonts w:ascii="Cambria Math" w:hAnsi="Cambria Math"/>
-                    </w:rPr>
-                    <m:t>Y&gt;0&amp;</m:t>
+                    <w:del w:id="127" w:author="Miley Ren" w:date="2017-11-16T00:06:00Z">
+                      <w:rPr>
+                        <w:rFonts w:ascii="Cambria Math" w:hAnsi="Cambria Math"/>
+                      </w:rPr>
+                      <m:t xml:space="preserve">&lt;12 </m:t>
+                    </w:del>
                   </m:r>
                 </m:e>
                 <m:e>
                   <m:r>
-                    <w:rPr>
-                      <w:rFonts w:ascii="Cambria Math" w:hAnsi="Cambria Math"/>
-                    </w:rPr>
-                    <m:t>&amp;0</m:t>
-                  </m:r>
-                  <m:r>
-                    <w:rPr>
-                      <w:rFonts w:ascii="Cambria Math" w:hAnsi="Cambria Math" w:hint="eastAsia"/>
-                    </w:rPr>
-                    <m:t>,</m:t>
-                  </m:r>
-                  <m:r>
-                    <w:rPr>
-                      <w:rFonts w:ascii="Cambria Math" w:hAnsi="Cambria Math"/>
-                    </w:rPr>
-                    <m:t xml:space="preserve">                                          P=0&amp;</m:t>
-                  </m:r>
-                </m:e>
-              </m:eqArr>
-            </m:e>
-          </m:d>
-          <m:r>
-            <w:rPr>
-              <w:rFonts w:ascii="Cambria Math" w:hAnsi="Cambria Math"/>
-            </w:rPr>
-            <m:t xml:space="preserve">                  </m:t>
-          </m:r>
-          <m:r>
-            <m:rPr>
-              <m:sty m:val="p"/>
-            </m:rPr>
-            <w:rPr>
-              <w:rFonts w:ascii="Cambria Math" w:hAnsi="Cambria Math" w:hint="eastAsia"/>
-            </w:rPr>
-            <m:t>（</m:t>
-          </m:r>
-          <m:r>
-            <m:rPr>
-              <m:sty m:val="p"/>
-            </m:rPr>
-            <w:rPr>
-              <w:rFonts w:ascii="Cambria Math" w:hAnsi="Cambria Math"/>
-            </w:rPr>
-            <m:t>1</m:t>
-          </m:r>
-          <m:r>
-            <m:rPr>
-              <m:sty m:val="p"/>
-            </m:rPr>
-            <w:rPr>
-              <w:rFonts w:ascii="Cambria Math" w:hAnsi="Cambria Math" w:hint="eastAsia"/>
-            </w:rPr>
-            <m:t>）</m:t>
-          </m:r>
-        </m:oMath>
-      </m:oMathPara>
-    </w:p>
-    <w:p>
-      <w:pPr>
-        <w:ind w:firstLine="480"/>
-      </w:pPr>
-      <w:r>
-        <w:rPr>
-          <w:rFonts w:hint="eastAsia"/>
-        </w:rPr>
-        <w:t>其中</w:t>
-      </w:r>
-      <m:oMath>
-        <m:r>
-          <m:rPr>
-            <m:sty m:val="p"/>
-          </m:rPr>
-          <w:rPr>
-            <w:rFonts w:ascii="Cambria Math" w:hAnsi="Cambria Math"/>
-          </w:rPr>
-          <m:t>SUM</m:t>
-        </m:r>
-      </m:oMath>
-      <w:r>
-        <w:t>为租金总价</w:t>
-      </w:r>
-      <w:r>
-        <w:rPr>
-          <w:rFonts w:hint="eastAsia"/>
-        </w:rPr>
-        <w:t>，</w:t>
-      </w:r>
-      <m:oMath>
-        <m:r>
-          <w:rPr>
-            <w:rFonts w:ascii="Cambria Math" w:hAnsi="Cambria Math"/>
-          </w:rPr>
-          <m:t>P</m:t>
-        </m:r>
-      </m:oMath>
-      <w:r>
-        <w:t>表示每个月的租金金额</w:t>
-      </w:r>
-      <w:r>
-        <w:rPr>
-          <w:rFonts w:hint="eastAsia"/>
-        </w:rPr>
-        <w:t>，</w:t>
-      </w:r>
-      <m:oMath>
-        <m:r>
-          <w:rPr>
-            <w:rFonts w:ascii="Cambria Math" w:hAnsi="Cambria Math"/>
-          </w:rPr>
-          <m:t>α</m:t>
-        </m:r>
-      </m:oMath>
-      <w:r>
-        <w:rPr>
-          <w:rFonts w:hint="eastAsia"/>
-        </w:rPr>
-        <w:t>表示每增加一台售货机的金额，</w:t>
-      </w:r>
-      <m:oMath>
-        <m:r>
-          <w:rPr>
-            <w:rFonts w:ascii="Cambria Math" w:hAnsi="Cambria Math"/>
-          </w:rPr>
-          <m:t>N</m:t>
-        </m:r>
-      </m:oMath>
-      <w:r>
-        <w:rPr>
-          <w:rFonts w:hint="eastAsia"/>
-        </w:rPr>
-        <w:t>表示售货机的数量，</w:t>
-      </w:r>
-      <m:oMath>
-        <m:r>
-          <w:rPr>
-            <w:rFonts w:ascii="Cambria Math" w:hAnsi="Cambria Math"/>
-          </w:rPr>
-          <m:t>T</m:t>
-        </m:r>
-      </m:oMath>
-      <w:r>
-        <w:rPr>
-          <w:rFonts w:hint="eastAsia"/>
-        </w:rPr>
-        <w:t>表示租用的月份，</w:t>
-      </w:r>
-      <m:oMath>
-        <m:r>
-          <w:rPr>
-            <w:rFonts w:ascii="Cambria Math" w:hAnsi="Cambria Math"/>
-          </w:rPr>
-          <m:t>Y</m:t>
-        </m:r>
-      </m:oMath>
-      <w:r>
-        <w:rPr>
-          <w:rFonts w:hint="eastAsia"/>
-        </w:rPr>
-        <w:t>代表租用的年限，</w:t>
-      </w:r>
-      <m:oMath>
-        <m:r>
-          <w:rPr>
-            <w:rFonts w:ascii="Cambria Math" w:hAnsi="Cambria Math"/>
-          </w:rPr>
-          <m:t>D</m:t>
-        </m:r>
-      </m:oMath>
-      <w:r>
-        <w:rPr>
-          <w:rFonts w:hint="eastAsia"/>
-        </w:rPr>
-        <w:t>代表租金的折扣。当租用时间不到一年时，租金总额为</w:t>
-      </w:r>
-      <m:oMath>
-        <m:r>
-          <w:rPr>
-            <w:rFonts w:ascii="Cambria Math" w:hAnsi="Cambria Math"/>
-          </w:rPr>
-          <m:t>P⋅T⋅N⋅α</m:t>
-        </m:r>
-      </m:oMath>
-      <w:r>
-        <w:rPr>
-          <w:rFonts w:hint="eastAsia"/>
-        </w:rPr>
-        <w:t>;</w:t>
-      </w:r>
-      <w:r>
-        <w:rPr>
-          <w:rFonts w:hint="eastAsia"/>
-        </w:rPr>
-        <w:t>当租用时间大于等于一年时，租金总额为</w:t>
-      </w:r>
-      <m:oMath>
-        <m:r>
-          <w:rPr>
-            <w:rFonts w:ascii="Cambria Math" w:hAnsi="Cambria Math"/>
-          </w:rPr>
-          <m:t>⋅Y⋅12⋅D⋅N⋅α</m:t>
-        </m:r>
-      </m:oMath>
-      <w:r>
-        <w:rPr>
-          <w:rFonts w:hint="eastAsia"/>
-        </w:rPr>
-        <w:t>;</w:t>
-      </w:r>
-      <w:r>
-        <w:t>试用</w:t>
-      </w:r>
-      <w:r>
-        <w:rPr>
-          <w:rFonts w:hint="eastAsia"/>
-        </w:rPr>
-        <w:t>租金为</w:t>
-      </w:r>
-      <w:r>
-        <w:rPr>
-          <w:rFonts w:hint="eastAsia"/>
-        </w:rPr>
-        <w:t>0</w:t>
-      </w:r>
-      <w:r>
-        <w:rPr>
-          <w:rFonts w:hint="eastAsia"/>
-        </w:rPr>
-        <w:t>。</w:t>
-      </w:r>
-    </w:p>
-    <w:p>
-      <w:pPr>
-        <w:ind w:firstLine="480"/>
-      </w:pPr>
-      <w:r>
-        <w:t>若租户进行续租</w:t>
-      </w:r>
-      <w:r>
-        <w:rPr>
-          <w:rFonts w:hint="eastAsia"/>
-        </w:rPr>
-        <w:t>，</w:t>
-      </w:r>
-      <w:r>
-        <w:t>应先计算出当前总租用金额和已支付的未用金额</w:t>
-      </w:r>
-      <w:r>
-        <w:rPr>
-          <w:rFonts w:hint="eastAsia"/>
-        </w:rPr>
-        <w:t>，</w:t>
-      </w:r>
-      <w:r>
-        <w:t>两者相减即得新增的租用金额</w:t>
-      </w:r>
-      <w:r>
-        <w:rPr>
-          <w:rFonts w:hint="eastAsia"/>
-        </w:rPr>
-        <w:t>。</w:t>
-      </w:r>
-      <w:r>
-        <w:rPr>
-          <w:rFonts w:hint="eastAsia"/>
-        </w:rPr>
-        <w:t>计算未使用租金的</w:t>
-      </w:r>
-      <w:r>
-        <w:t>公式如下</w:t>
-      </w:r>
-      <w:r>
-        <w:rPr>
-          <w:rFonts w:hint="eastAsia"/>
-        </w:rPr>
-        <w:t>：</w:t>
-      </w:r>
-    </w:p>
-    <w:p>
-      <w:pPr>
-        <w:spacing w:before="240" w:after="240" w:line="240" w:lineRule="auto"/>
-        <w:ind w:firstLineChars="0" w:firstLine="0"/>
-      </w:pPr>
-      <m:oMathPara>
-        <m:oMath>
-          <m:sSub>
-            <m:sSubPr>
-              <m:ctrlPr>
-                <w:rPr>
-                  <w:rFonts w:ascii="Cambria Math" w:hAnsi="Cambria Math"/>
-                </w:rPr>
-              </m:ctrlPr>
-            </m:sSubPr>
-            <m:e>
-              <m:r>
-                <m:rPr>
-                  <m:sty m:val="p"/>
-                </m:rPr>
-                <w:rPr>
-                  <w:rFonts w:ascii="Cambria Math" w:hAnsi="Cambria Math"/>
-                </w:rPr>
-                <m:t>SUM</m:t>
-              </m:r>
-            </m:e>
-            <m:sub>
-              <m:r>
-                <m:rPr>
-                  <m:sty m:val="p"/>
-                </m:rPr>
-                <w:rPr>
-                  <w:rFonts w:ascii="Cambria Math" w:hAnsi="Cambria Math"/>
-                </w:rPr>
-                <m:t>1</m:t>
-              </m:r>
-            </m:sub>
-          </m:sSub>
-          <m:r>
-            <m:rPr>
-              <m:sty m:val="p"/>
-            </m:rPr>
-            <w:rPr>
-              <w:rFonts w:ascii="Cambria Math" w:hAnsi="Cambria Math"/>
-            </w:rPr>
-            <m:t>=</m:t>
-          </m:r>
-          <m:d>
-            <m:dPr>
-              <m:begChr m:val="{"/>
-              <m:endChr m:val=""/>
-              <m:ctrlPr>
-                <w:rPr>
-                  <w:rFonts w:ascii="Cambria Math" w:hAnsi="Cambria Math"/>
-                </w:rPr>
-              </m:ctrlPr>
-            </m:dPr>
-            <m:e>
-              <m:eqArr>
-                <m:eqArrPr>
-                  <m:ctrlPr>
-                    <w:rPr>
-                      <w:rFonts w:ascii="Cambria Math" w:hAnsi="Cambria Math"/>
-                    </w:rPr>
-                  </m:ctrlPr>
-                </m:eqArrPr>
-                <m:e>
-                  <m:r>
-                    <w:rPr>
-                      <w:rFonts w:ascii="Cambria Math" w:hAnsi="Cambria Math"/>
-                    </w:rPr>
-                    <m:t>&amp;0,                                                               P=0</m:t>
-                  </m:r>
-                  <m:r>
-                    <w:rPr>
-                      <w:rFonts w:ascii="Cambria Math" w:hAnsi="Cambria Math"/>
-                    </w:rPr>
-                    <m:t>或者</m:t>
-                  </m:r>
-                  <m:r>
-                    <w:rPr>
-                      <w:rFonts w:ascii="Cambria Math" w:hAnsi="Cambria Math"/>
-                    </w:rPr>
-                    <m:t>edTime&lt;now</m:t>
-                  </m:r>
-                </m:e>
-                <m:e>
-                  <m:r>
-                    <w:rPr>
-                      <w:rFonts w:ascii="Cambria Math" w:hAnsi="Cambria Math"/>
-                    </w:rPr>
-                    <m:t>&amp;P⋅</m:t>
+                    <w:del w:id="128" w:author="Miley Ren" w:date="2017-11-16T00:06:00Z">
+                      <w:rPr>
+                        <w:rFonts w:ascii="Cambria Math" w:hAnsi="Cambria Math"/>
+                      </w:rPr>
+                      <m:t>&amp;P⋅</m:t>
+                    </w:del>
                   </m:r>
                   <m:d>
                     <m:dPr>
                       <m:ctrlPr>
-                        <w:rPr>
-                          <w:rFonts w:ascii="Cambria Math" w:hAnsi="Cambria Math"/>
-                          <w:i/>
-                        </w:rPr>
+                        <w:del w:id="129" w:author="Miley Ren" w:date="2017-11-16T00:06:00Z">
+                          <w:rPr>
+                            <w:rFonts w:ascii="Cambria Math" w:hAnsi="Cambria Math"/>
+                            <w:i/>
+                          </w:rPr>
+                        </w:del>
                       </m:ctrlPr>
                     </m:dPr>
                     <m:e>
                       <m:r>
-                        <w:rPr>
-                          <w:rFonts w:ascii="Cambria Math" w:hAnsi="Cambria Math"/>
-                        </w:rPr>
-                        <m:t>edTime-now</m:t>
+                        <w:del w:id="130" w:author="Miley Ren" w:date="2017-11-16T00:06:00Z">
+                          <w:rPr>
+                            <w:rFonts w:ascii="Cambria Math" w:hAnsi="Cambria Math"/>
+                          </w:rPr>
+                          <m:t>edTime-now</m:t>
+                        </w:del>
                       </m:r>
                     </m:e>
                   </m:d>
                   <m:r>
-                    <w:rPr>
-                      <w:rFonts w:ascii="Cambria Math" w:hAnsi="Cambria Math"/>
-                    </w:rPr>
-                    <m:t>⋅N⋅α,             0&lt;</m:t>
+                    <w:del w:id="131" w:author="Miley Ren" w:date="2017-11-16T00:06:00Z">
+                      <w:rPr>
+                        <w:rFonts w:ascii="Cambria Math" w:hAnsi="Cambria Math"/>
+                      </w:rPr>
+                      <m:t xml:space="preserve">⋅N⋅D⋅α,      </m:t>
+                    </w:del>
                   </m:r>
                   <m:d>
                     <m:dPr>
                       <m:ctrlPr>
-                        <w:rPr>
-                          <w:rFonts w:ascii="Cambria Math" w:hAnsi="Cambria Math"/>
-                          <w:i/>
-                        </w:rPr>
+                        <w:del w:id="132" w:author="Miley Ren" w:date="2017-11-16T00:06:00Z">
+                          <w:rPr>
+                            <w:rFonts w:ascii="Cambria Math" w:hAnsi="Cambria Math"/>
+                            <w:i/>
+                          </w:rPr>
+                        </w:del>
                       </m:ctrlPr>
                     </m:dPr>
                     <m:e>
                       <m:r>
-                        <w:rPr>
-                          <w:rFonts w:ascii="Cambria Math" w:hAnsi="Cambria Math"/>
-                        </w:rPr>
-                        <m:t>edTime-stTime</m:t>
+                        <w:del w:id="133" w:author="Miley Ren" w:date="2017-11-16T00:06:00Z">
+                          <w:rPr>
+                            <w:rFonts w:ascii="Cambria Math" w:hAnsi="Cambria Math"/>
+                          </w:rPr>
+                          <m:t>edTime-stTime</m:t>
+                        </w:del>
                       </m:r>
                     </m:e>
                   </m:d>
                   <m:r>
-                    <w:rPr>
-                      <w:rFonts w:ascii="Cambria Math" w:hAnsi="Cambria Math"/>
-                    </w:rPr>
-                    <m:t xml:space="preserve">&lt;12 </m:t>
-                  </m:r>
-                </m:e>
-                <m:e>
-                  <m:r>
-                    <w:rPr>
-                      <w:rFonts w:ascii="Cambria Math" w:hAnsi="Cambria Math"/>
-                    </w:rPr>
-                    <m:t>&amp;P⋅</m:t>
-                  </m:r>
-                  <m:d>
-                    <m:dPr>
-                      <m:ctrlPr>
-                        <w:rPr>
-                          <w:rFonts w:ascii="Cambria Math" w:hAnsi="Cambria Math"/>
-                          <w:i/>
-                        </w:rPr>
-                      </m:ctrlPr>
-                    </m:dPr>
-                    <m:e>
-                      <m:r>
-                        <w:rPr>
-                          <w:rFonts w:ascii="Cambria Math" w:hAnsi="Cambria Math"/>
-                        </w:rPr>
-                        <m:t>edTime-now</m:t>
-                      </m:r>
-                    </m:e>
-                  </m:d>
-                  <m:r>
-                    <w:rPr>
-                      <w:rFonts w:ascii="Cambria Math" w:hAnsi="Cambria Math"/>
-                    </w:rPr>
-                    <m:t xml:space="preserve">⋅N⋅D⋅α,      </m:t>
-                  </m:r>
-                  <m:d>
-                    <m:dPr>
-                      <m:ctrlPr>
-                        <w:rPr>
-                          <w:rFonts w:ascii="Cambria Math" w:hAnsi="Cambria Math"/>
-                          <w:i/>
-                        </w:rPr>
-                      </m:ctrlPr>
-                    </m:dPr>
-                    <m:e>
-                      <m:r>
-                        <w:rPr>
-                          <w:rFonts w:ascii="Cambria Math" w:hAnsi="Cambria Math"/>
-                        </w:rPr>
-                        <m:t>edTime-stTime</m:t>
-                      </m:r>
-                    </m:e>
-                  </m:d>
-                  <m:r>
-                    <w:rPr>
-                      <w:rFonts w:ascii="Cambria Math" w:hAnsi="Cambria Math"/>
-                    </w:rPr>
-                    <m:t>≥12</m:t>
+                    <w:del w:id="134" w:author="Miley Ren" w:date="2017-11-16T00:06:00Z">
+                      <w:rPr>
+                        <w:rFonts w:ascii="Cambria Math" w:hAnsi="Cambria Math"/>
+                      </w:rPr>
+                      <m:t>≥12</m:t>
+                    </w:del>
                   </m:r>
                 </m:e>
               </m:eqArr>
               <m:r>
-                <w:rPr>
-                  <w:rFonts w:ascii="Cambria Math" w:hAnsi="Cambria Math"/>
-                </w:rPr>
-                <m:t xml:space="preserve">   </m:t>
+                <w:del w:id="135" w:author="Miley Ren" w:date="2017-11-16T00:06:00Z">
+                  <w:rPr>
+                    <w:rFonts w:ascii="Cambria Math" w:hAnsi="Cambria Math"/>
+                  </w:rPr>
+                  <m:t xml:space="preserve">   </m:t>
+                </w:del>
               </m:r>
               <m:r>
-                <m:rPr>
-                  <m:sty m:val="p"/>
-                </m:rPr>
-                <w:rPr>
-                  <w:rFonts w:ascii="Cambria Math" w:hAnsi="Cambria Math"/>
-                </w:rPr>
-                <m:t xml:space="preserve"> </m:t>
+                <w:del w:id="136" w:author="Miley Ren" w:date="2017-11-16T00:06:00Z">
+                  <m:rPr>
+                    <m:sty m:val="p"/>
+                  </m:rPr>
+                  <w:rPr>
+                    <w:rFonts w:ascii="Cambria Math" w:hAnsi="Cambria Math"/>
+                  </w:rPr>
+                  <m:t xml:space="preserve"> </m:t>
+                </w:del>
               </m:r>
               <m:d>
                 <m:dPr>
                   <m:begChr m:val="（"/>
                   <m:endChr m:val="）"/>
                   <m:ctrlPr>
-                    <w:rPr>
-                      <w:rFonts w:ascii="Cambria Math" w:hAnsi="Cambria Math"/>
-                    </w:rPr>
+                    <w:del w:id="137" w:author="Miley Ren" w:date="2017-11-16T00:06:00Z">
+                      <w:rPr>
+                        <w:rFonts w:ascii="Cambria Math" w:hAnsi="Cambria Math"/>
+                      </w:rPr>
+                    </w:del>
                   </m:ctrlPr>
                 </m:dPr>
                 <m:e>
                   <m:r>
-                    <m:rPr>
-                      <m:sty m:val="p"/>
-                    </m:rPr>
-                    <w:rPr>
-                      <w:rFonts w:ascii="Cambria Math" w:hAnsi="Cambria Math"/>
-                    </w:rPr>
-                    <m:t>2</m:t>
+                    <w:del w:id="138" w:author="Miley Ren" w:date="2017-11-16T00:06:00Z">
+                      <m:rPr>
+                        <m:sty m:val="p"/>
+                      </m:rPr>
+                      <w:rPr>
+                        <w:rFonts w:ascii="Cambria Math" w:hAnsi="Cambria Math"/>
+                      </w:rPr>
+                      <m:t>2</m:t>
+                    </w:del>
                   </m:r>
                 </m:e>
               </m:d>
@@ -32899,299 +33502,328 @@
     <w:p>
       <w:pPr>
         <w:ind w:firstLine="480"/>
-      </w:pPr>
-      <w:r>
-        <w:lastRenderedPageBreak/>
-        <w:t>公式</w:t>
-      </w:r>
-      <w:r>
-        <w:rPr>
-          <w:rFonts w:hint="eastAsia"/>
-        </w:rPr>
-        <w:t>（</w:t>
-      </w:r>
-      <w:r>
-        <w:rPr>
-          <w:rFonts w:hint="eastAsia"/>
-        </w:rPr>
-        <w:t>2</w:t>
-      </w:r>
-      <w:r>
-        <w:rPr>
-          <w:rFonts w:hint="eastAsia"/>
-        </w:rPr>
-        <w:t>）为用于计算已支付但未使用的租用期限内的租金金额，若为试用期或者租金到期时间小于当前时间，则剩余租金为</w:t>
-      </w:r>
-      <w:r>
-        <w:rPr>
-          <w:rFonts w:hint="eastAsia"/>
-        </w:rPr>
-        <w:t>0</w:t>
-      </w:r>
-      <w:r>
-        <w:rPr>
-          <w:rFonts w:hint="eastAsia"/>
-        </w:rPr>
-        <w:t>；若租用开始时间到租用截止时间小于</w:t>
-      </w:r>
-      <w:r>
-        <w:rPr>
-          <w:rFonts w:hint="eastAsia"/>
-        </w:rPr>
-        <w:t>12</w:t>
-      </w:r>
-      <w:r>
-        <w:rPr>
-          <w:rFonts w:hint="eastAsia"/>
-        </w:rPr>
-        <w:t>个月，则使用</w:t>
-      </w:r>
-      <m:oMath>
-        <m:r>
+        <w:rPr>
+          <w:del w:id="139" w:author="Miley Ren" w:date="2017-11-16T00:06:00Z"/>
+        </w:rPr>
+      </w:pPr>
+      <w:del w:id="140" w:author="Miley Ren" w:date="2017-11-16T00:06:00Z">
+        <w:r>
+          <w:delText>公式</w:delText>
+        </w:r>
+        <w:r>
           <w:rPr>
-            <w:rFonts w:ascii="Cambria Math" w:hAnsi="Cambria Math"/>
+            <w:rFonts w:hint="eastAsia"/>
           </w:rPr>
-          <m:t>P⋅</m:t>
-        </m:r>
-        <m:d>
-          <m:dPr>
-            <m:ctrlPr>
-              <w:rPr>
-                <w:rFonts w:ascii="Cambria Math" w:hAnsi="Cambria Math"/>
-                <w:i/>
-              </w:rPr>
-            </m:ctrlPr>
-          </m:dPr>
-          <m:e>
-            <m:r>
-              <w:rPr>
-                <w:rFonts w:ascii="Cambria Math" w:hAnsi="Cambria Math"/>
-              </w:rPr>
-              <m:t>edTime-now</m:t>
-            </m:r>
-          </m:e>
-        </m:d>
-        <m:r>
+          <w:delText>（</w:delText>
+        </w:r>
+        <w:r>
           <w:rPr>
-            <w:rFonts w:ascii="Cambria Math" w:hAnsi="Cambria Math"/>
+            <w:rFonts w:hint="eastAsia"/>
           </w:rPr>
-          <m:t>⋅N⋅α</m:t>
-        </m:r>
-      </m:oMath>
-      <w:r>
-        <w:rPr>
-          <w:rFonts w:hint="eastAsia"/>
-        </w:rPr>
-        <w:t>计算剩余租金；若租用开始时间到</w:t>
-      </w:r>
-      <w:r>
-        <w:rPr>
-          <w:rFonts w:hint="eastAsia"/>
-        </w:rPr>
-        <w:t>租用截止时间大于或等于</w:t>
-      </w:r>
-      <w:r>
-        <w:rPr>
-          <w:rFonts w:hint="eastAsia"/>
-        </w:rPr>
-        <w:t>12</w:t>
-      </w:r>
-      <w:r>
-        <w:rPr>
-          <w:rFonts w:hint="eastAsia"/>
-        </w:rPr>
-        <w:t>个月，则使用</w:t>
-      </w:r>
-      <m:oMath>
-        <m:r>
+          <w:delText>2</w:delText>
+        </w:r>
+        <w:r>
           <w:rPr>
-            <w:rFonts w:ascii="Cambria Math" w:hAnsi="Cambria Math"/>
+            <w:rFonts w:hint="eastAsia"/>
           </w:rPr>
-          <m:t>P⋅</m:t>
-        </m:r>
-        <m:d>
-          <m:dPr>
-            <m:ctrlPr>
-              <w:rPr>
-                <w:rFonts w:ascii="Cambria Math" w:hAnsi="Cambria Math"/>
-                <w:i/>
-              </w:rPr>
-            </m:ctrlPr>
-          </m:dPr>
-          <m:e>
-            <m:r>
-              <w:rPr>
-                <w:rFonts w:ascii="Cambria Math" w:hAnsi="Cambria Math"/>
-              </w:rPr>
-              <m:t>edTime-now</m:t>
-            </m:r>
-          </m:e>
-        </m:d>
-        <m:r>
+          <w:delText>）为用于计算已支付但未使用的租用期限内的租金金额，若为试用期或者租金到期时间小于当前时间，则剩余租金为</w:delText>
+        </w:r>
+        <w:r>
           <w:rPr>
-            <w:rFonts w:ascii="Cambria Math" w:hAnsi="Cambria Math"/>
+            <w:rFonts w:hint="eastAsia"/>
           </w:rPr>
-          <m:t>⋅N⋅D⋅α</m:t>
-        </m:r>
-      </m:oMath>
-      <w:r>
-        <w:rPr>
-          <w:rFonts w:hint="eastAsia"/>
-        </w:rPr>
-        <w:t>计算剩余租金。</w:t>
-      </w:r>
-      <w:r>
-        <w:t>通过公式</w:t>
-      </w:r>
-      <w:r>
-        <w:rPr>
-          <w:rFonts w:hint="eastAsia"/>
-        </w:rPr>
-        <w:t>（</w:t>
-      </w:r>
-      <w:r>
-        <w:rPr>
-          <w:rFonts w:hint="eastAsia"/>
-        </w:rPr>
-        <w:t>1</w:t>
-      </w:r>
-      <w:r>
-        <w:rPr>
-          <w:rFonts w:hint="eastAsia"/>
-        </w:rPr>
-        <w:t>）和公式（</w:t>
-      </w:r>
-      <w:r>
-        <w:rPr>
-          <w:rFonts w:hint="eastAsia"/>
-        </w:rPr>
-        <w:t>2</w:t>
-      </w:r>
-      <w:r>
-        <w:rPr>
-          <w:rFonts w:hint="eastAsia"/>
-        </w:rPr>
-        <w:t>）可得</w:t>
-      </w:r>
-      <w:r>
-        <w:t>续租</w:t>
-      </w:r>
-      <w:r>
-        <w:rPr>
-          <w:rFonts w:hint="eastAsia"/>
-        </w:rPr>
-        <w:t>租金</w:t>
-      </w:r>
-      <w:r>
-        <w:rPr>
-          <w:rFonts w:hint="eastAsia"/>
-        </w:rPr>
-        <w:t>的</w:t>
-      </w:r>
-      <w:r>
-        <w:rPr>
-          <w:rFonts w:hint="eastAsia"/>
-        </w:rPr>
-        <w:t>计算公式为：</w:t>
-      </w:r>
+          <w:delText>0</w:delText>
+        </w:r>
+        <w:r>
+          <w:rPr>
+            <w:rFonts w:hint="eastAsia"/>
+          </w:rPr>
+          <w:delText>；若租用开始时间到租用截止时间小于</w:delText>
+        </w:r>
+        <w:r>
+          <w:rPr>
+            <w:rFonts w:hint="eastAsia"/>
+          </w:rPr>
+          <w:delText>12</w:delText>
+        </w:r>
+        <w:r>
+          <w:rPr>
+            <w:rFonts w:hint="eastAsia"/>
+          </w:rPr>
+          <w:delText>个月，则使用</w:delText>
+        </w:r>
+        <m:oMath>
+          <m:r>
+            <w:rPr>
+              <w:rFonts w:ascii="Cambria Math" w:hAnsi="Cambria Math"/>
+            </w:rPr>
+            <m:t>P⋅</m:t>
+          </m:r>
+          <m:d>
+            <m:dPr>
+              <m:ctrlPr>
+                <w:rPr>
+                  <w:rFonts w:ascii="Cambria Math" w:hAnsi="Cambria Math"/>
+                  <w:i/>
+                </w:rPr>
+              </m:ctrlPr>
+            </m:dPr>
+            <m:e>
+              <m:r>
+                <w:rPr>
+                  <w:rFonts w:ascii="Cambria Math" w:hAnsi="Cambria Math"/>
+                </w:rPr>
+                <m:t>edTime-now</m:t>
+              </m:r>
+            </m:e>
+          </m:d>
+          <m:r>
+            <w:rPr>
+              <w:rFonts w:ascii="Cambria Math" w:hAnsi="Cambria Math"/>
+            </w:rPr>
+            <m:t>⋅N⋅α</m:t>
+          </m:r>
+        </m:oMath>
+        <w:r>
+          <w:rPr>
+            <w:rFonts w:hint="eastAsia"/>
+          </w:rPr>
+          <w:delText>计算剩余租金；若租用开始时间到</w:delText>
+        </w:r>
+        <w:r>
+          <w:rPr>
+            <w:rFonts w:hint="eastAsia"/>
+          </w:rPr>
+          <w:delText>租用截止时间大于或等于</w:delText>
+        </w:r>
+        <w:r>
+          <w:rPr>
+            <w:rFonts w:hint="eastAsia"/>
+          </w:rPr>
+          <w:delText>12</w:delText>
+        </w:r>
+        <w:r>
+          <w:rPr>
+            <w:rFonts w:hint="eastAsia"/>
+          </w:rPr>
+          <w:delText>个月，则使用</w:delText>
+        </w:r>
+        <m:oMath>
+          <m:r>
+            <w:rPr>
+              <w:rFonts w:ascii="Cambria Math" w:hAnsi="Cambria Math"/>
+            </w:rPr>
+            <m:t>P⋅</m:t>
+          </m:r>
+          <m:d>
+            <m:dPr>
+              <m:ctrlPr>
+                <w:rPr>
+                  <w:rFonts w:ascii="Cambria Math" w:hAnsi="Cambria Math"/>
+                  <w:i/>
+                </w:rPr>
+              </m:ctrlPr>
+            </m:dPr>
+            <m:e>
+              <m:r>
+                <w:rPr>
+                  <w:rFonts w:ascii="Cambria Math" w:hAnsi="Cambria Math"/>
+                </w:rPr>
+                <m:t>edTime-now</m:t>
+              </m:r>
+            </m:e>
+          </m:d>
+          <m:r>
+            <w:rPr>
+              <w:rFonts w:ascii="Cambria Math" w:hAnsi="Cambria Math"/>
+            </w:rPr>
+            <m:t>⋅N⋅D⋅α</m:t>
+          </m:r>
+        </m:oMath>
+        <w:r>
+          <w:rPr>
+            <w:rFonts w:hint="eastAsia"/>
+          </w:rPr>
+          <w:delText>计算剩余租金。</w:delText>
+        </w:r>
+        <w:r>
+          <w:delText>通过公式</w:delText>
+        </w:r>
+        <w:r>
+          <w:rPr>
+            <w:rFonts w:hint="eastAsia"/>
+          </w:rPr>
+          <w:delText>（</w:delText>
+        </w:r>
+        <w:r>
+          <w:rPr>
+            <w:rFonts w:hint="eastAsia"/>
+          </w:rPr>
+          <w:delText>1</w:delText>
+        </w:r>
+        <w:r>
+          <w:rPr>
+            <w:rFonts w:hint="eastAsia"/>
+          </w:rPr>
+          <w:delText>）和公式（</w:delText>
+        </w:r>
+        <w:r>
+          <w:rPr>
+            <w:rFonts w:hint="eastAsia"/>
+          </w:rPr>
+          <w:delText>2</w:delText>
+        </w:r>
+        <w:r>
+          <w:rPr>
+            <w:rFonts w:hint="eastAsia"/>
+          </w:rPr>
+          <w:delText>）可得</w:delText>
+        </w:r>
+        <w:r>
+          <w:delText>续租</w:delText>
+        </w:r>
+        <w:r>
+          <w:rPr>
+            <w:rFonts w:hint="eastAsia"/>
+          </w:rPr>
+          <w:delText>租金</w:delText>
+        </w:r>
+        <w:r>
+          <w:rPr>
+            <w:rFonts w:hint="eastAsia"/>
+          </w:rPr>
+          <w:delText>的</w:delText>
+        </w:r>
+        <w:r>
+          <w:rPr>
+            <w:rFonts w:hint="eastAsia"/>
+          </w:rPr>
+          <w:delText>计算公式为：</w:delText>
+        </w:r>
+      </w:del>
     </w:p>
     <w:p>
       <w:pPr>
         <w:ind w:firstLineChars="0" w:firstLine="0"/>
+        <w:rPr>
+          <w:del w:id="141" w:author="Miley Ren" w:date="2017-11-16T00:06:00Z"/>
+        </w:rPr>
       </w:pPr>
       <m:oMathPara>
         <m:oMath>
           <m:sSub>
             <m:sSubPr>
               <m:ctrlPr>
-                <w:rPr>
-                  <w:rFonts w:ascii="Cambria Math" w:hAnsi="Cambria Math"/>
-                </w:rPr>
+                <w:del w:id="142" w:author="Miley Ren" w:date="2017-11-16T00:06:00Z">
+                  <w:rPr>
+                    <w:rFonts w:ascii="Cambria Math" w:hAnsi="Cambria Math"/>
+                  </w:rPr>
+                </w:del>
               </m:ctrlPr>
             </m:sSubPr>
             <m:e>
               <m:r>
-                <w:rPr>
-                  <w:rFonts w:ascii="Cambria Math" w:hAnsi="Cambria Math"/>
-                </w:rPr>
-                <m:t>SUM</m:t>
+                <w:del w:id="143" w:author="Miley Ren" w:date="2017-11-16T00:06:00Z">
+                  <w:rPr>
+                    <w:rFonts w:ascii="Cambria Math" w:hAnsi="Cambria Math"/>
+                  </w:rPr>
+                  <m:t>SUM</m:t>
+                </w:del>
               </m:r>
             </m:e>
             <m:sub>
               <m:r>
-                <w:rPr>
-                  <w:rFonts w:ascii="Cambria Math" w:hAnsi="Cambria Math"/>
-                </w:rPr>
-                <m:t>N</m:t>
+                <w:del w:id="144" w:author="Miley Ren" w:date="2017-11-16T00:06:00Z">
+                  <w:rPr>
+                    <w:rFonts w:ascii="Cambria Math" w:hAnsi="Cambria Math"/>
+                  </w:rPr>
+                  <m:t>N</m:t>
+                </w:del>
               </m:r>
             </m:sub>
           </m:sSub>
           <m:r>
-            <m:rPr>
-              <m:sty m:val="p"/>
-            </m:rPr>
-            <w:rPr>
-              <w:rFonts w:ascii="Cambria Math" w:hAnsi="Cambria Math"/>
-            </w:rPr>
-            <m:t>=</m:t>
+            <w:del w:id="145" w:author="Miley Ren" w:date="2017-11-16T00:06:00Z">
+              <m:rPr>
+                <m:sty m:val="p"/>
+              </m:rPr>
+              <w:rPr>
+                <w:rFonts w:ascii="Cambria Math" w:hAnsi="Cambria Math"/>
+              </w:rPr>
+              <m:t>=</m:t>
+            </w:del>
           </m:r>
           <m:sSub>
             <m:sSubPr>
               <m:ctrlPr>
-                <w:rPr>
-                  <w:rFonts w:ascii="Cambria Math" w:hAnsi="Cambria Math"/>
-                </w:rPr>
+                <w:del w:id="146" w:author="Miley Ren" w:date="2017-11-16T00:06:00Z">
+                  <w:rPr>
+                    <w:rFonts w:ascii="Cambria Math" w:hAnsi="Cambria Math"/>
+                  </w:rPr>
+                </w:del>
               </m:ctrlPr>
             </m:sSubPr>
             <m:e>
               <m:r>
-                <w:rPr>
-                  <w:rFonts w:ascii="Cambria Math" w:hAnsi="Cambria Math"/>
-                </w:rPr>
-                <m:t>SUM</m:t>
+                <w:del w:id="147" w:author="Miley Ren" w:date="2017-11-16T00:06:00Z">
+                  <w:rPr>
+                    <w:rFonts w:ascii="Cambria Math" w:hAnsi="Cambria Math"/>
+                  </w:rPr>
+                  <m:t>SUM</m:t>
+                </w:del>
               </m:r>
             </m:e>
             <m:sub>
               <m:r>
-                <w:rPr>
-                  <w:rFonts w:ascii="Cambria Math" w:hAnsi="Cambria Math"/>
-                </w:rPr>
-                <m:t>1</m:t>
+                <w:del w:id="148" w:author="Miley Ren" w:date="2017-11-16T00:06:00Z">
+                  <w:rPr>
+                    <w:rFonts w:ascii="Cambria Math" w:hAnsi="Cambria Math"/>
+                  </w:rPr>
+                  <m:t>1</m:t>
+                </w:del>
               </m:r>
             </m:sub>
           </m:sSub>
           <m:r>
-            <w:rPr>
-              <w:rFonts w:ascii="Cambria Math" w:hAnsi="Cambria Math"/>
-            </w:rPr>
-            <m:t xml:space="preserve">-SUM              </m:t>
+            <w:del w:id="149" w:author="Miley Ren" w:date="2017-11-16T00:06:00Z">
+              <w:rPr>
+                <w:rFonts w:ascii="Cambria Math" w:hAnsi="Cambria Math"/>
+              </w:rPr>
+              <m:t xml:space="preserve">-SUM              </m:t>
+            </w:del>
           </m:r>
           <m:r>
-            <m:rPr>
-              <m:sty m:val="p"/>
-            </m:rPr>
-            <w:rPr>
-              <w:rFonts w:ascii="Cambria Math" w:hAnsi="Cambria Math" w:hint="eastAsia"/>
-            </w:rPr>
-            <m:t>（</m:t>
+            <w:del w:id="150" w:author="Miley Ren" w:date="2017-11-16T00:06:00Z">
+              <m:rPr>
+                <m:sty m:val="p"/>
+              </m:rPr>
+              <w:rPr>
+                <w:rFonts w:ascii="Cambria Math" w:hAnsi="Cambria Math" w:hint="eastAsia"/>
+              </w:rPr>
+              <m:t>（</m:t>
+            </w:del>
           </m:r>
           <m:r>
-            <m:rPr>
-              <m:sty m:val="p"/>
-            </m:rPr>
-            <w:rPr>
-              <w:rFonts w:ascii="Cambria Math" w:hAnsi="Cambria Math"/>
-            </w:rPr>
-            <m:t>3</m:t>
+            <w:del w:id="151" w:author="Miley Ren" w:date="2017-11-16T00:06:00Z">
+              <m:rPr>
+                <m:sty m:val="p"/>
+              </m:rPr>
+              <w:rPr>
+                <w:rFonts w:ascii="Cambria Math" w:hAnsi="Cambria Math"/>
+              </w:rPr>
+              <m:t>3</m:t>
+            </w:del>
           </m:r>
           <m:r>
-            <m:rPr>
-              <m:sty m:val="p"/>
-            </m:rPr>
-            <w:rPr>
-              <w:rFonts w:ascii="Cambria Math" w:hAnsi="Cambria Math" w:hint="eastAsia"/>
-            </w:rPr>
-            <m:t>）</m:t>
+            <w:del w:id="152" w:author="Miley Ren" w:date="2017-11-16T00:06:00Z">
+              <m:rPr>
+                <m:sty m:val="p"/>
+              </m:rPr>
+              <w:rPr>
+                <w:rFonts w:ascii="Cambria Math" w:hAnsi="Cambria Math" w:hint="eastAsia"/>
+              </w:rPr>
+              <m:t>）</m:t>
+            </w:del>
           </m:r>
         </m:oMath>
       </m:oMathPara>
@@ -33228,7 +33860,7 @@
                     <pic:cNvPicPr/>
                   </pic:nvPicPr>
                   <pic:blipFill rotWithShape="1">
-                    <a:blip r:embed="rId51">
+                    <a:blip r:embed="rId53">
                       <a:extLst>
                         <a:ext uri="{28A0092B-C50C-407E-A947-70E740481C1C}">
                           <a14:useLocalDpi xmlns:a14="http://schemas.microsoft.com/office/drawing/2010/main" val="0"/>
@@ -33352,7 +33984,14 @@
         <w:rPr>
           <w:rFonts w:hint="eastAsia"/>
         </w:rPr>
-        <w:t>，后台查询平台的租金定制表，根据租金的计算公式（</w:t>
+        <w:t>，后台查</w:t>
+      </w:r>
+      <w:r>
+        <w:rPr>
+          <w:rFonts w:hint="eastAsia"/>
+        </w:rPr>
+        <w:lastRenderedPageBreak/>
+        <w:t>询平台的租金定制表，根据租金的计算公式（</w:t>
       </w:r>
       <w:r>
         <w:rPr>
@@ -33427,20 +34066,20 @@
       <w:pPr>
         <w:ind w:firstLine="480"/>
       </w:pPr>
-      <w:commentRangeStart w:id="84"/>
+      <w:commentRangeStart w:id="153"/>
       <w:r>
         <w:rPr>
           <w:rFonts w:hint="eastAsia"/>
         </w:rPr>
         <w:t>后台实现的部分码如下：</w:t>
       </w:r>
-      <w:commentRangeEnd w:id="84"/>
+      <w:commentRangeEnd w:id="153"/>
       <w:r>
         <w:rPr>
           <w:rStyle w:val="aa"/>
           <w:lang w:val="x-none" w:eastAsia="x-none"/>
         </w:rPr>
-        <w:commentReference w:id="84"/>
+        <w:commentReference w:id="153"/>
       </w:r>
     </w:p>
     <w:p>
@@ -33463,307 +34102,617 @@
         <w:pStyle w:val="af0"/>
       </w:pPr>
       <w:r>
+        <w:t xml:space="preserve">double money = 0;  </w:t>
+      </w:r>
+    </w:p>
+    <w:p>
+      <w:pPr>
+        <w:pStyle w:val="af0"/>
+      </w:pPr>
+      <w:r>
+        <w:rPr>
+          <w:rFonts w:hint="eastAsia"/>
+        </w:rPr>
+        <w:t xml:space="preserve">if (rentTime == 0) {// </w:t>
+      </w:r>
+      <w:r>
+        <w:rPr>
+          <w:rFonts w:hint="eastAsia"/>
+        </w:rPr>
+        <w:t>免费试用</w:t>
+      </w:r>
+      <w:r>
+        <w:rPr>
+          <w:rFonts w:hint="eastAsia"/>
+        </w:rPr>
+        <w:t xml:space="preserve">  </w:t>
+      </w:r>
+    </w:p>
+    <w:p>
+      <w:pPr>
+        <w:pStyle w:val="af0"/>
+      </w:pPr>
+      <w:r>
+        <w:t xml:space="preserve">    money = 0;  </w:t>
+      </w:r>
+    </w:p>
+    <w:p>
+      <w:pPr>
+        <w:pStyle w:val="af0"/>
+      </w:pPr>
+      <w:r>
+        <w:rPr>
+          <w:rFonts w:hint="eastAsia"/>
+        </w:rPr>
+        <w:t>} else if (rentTime &lt; 12) {</w:t>
+      </w:r>
+    </w:p>
+    <w:p>
+      <w:pPr>
+        <w:pStyle w:val="af0"/>
+      </w:pPr>
+      <w:r>
+        <w:rPr>
+          <w:rFonts w:hint="eastAsia"/>
+        </w:rPr>
+        <w:t xml:space="preserve">// </w:t>
+      </w:r>
+      <w:r>
+        <w:rPr>
+          <w:rFonts w:hint="eastAsia"/>
+        </w:rPr>
+        <w:t>租用期限为一年内</w:t>
+      </w:r>
+      <w:r>
+        <w:rPr>
+          <w:rFonts w:hint="eastAsia"/>
+        </w:rPr>
+        <w:t xml:space="preserve">  </w:t>
+      </w:r>
+    </w:p>
+    <w:p>
+      <w:pPr>
+        <w:pStyle w:val="af0"/>
+      </w:pPr>
+      <w:r>
+        <w:t xml:space="preserve">    money = monthMoney * rentTime * machineNum * sNumPrice.getNumPrice();  </w:t>
+      </w:r>
+    </w:p>
+    <w:p>
+      <w:pPr>
+        <w:pStyle w:val="af0"/>
+      </w:pPr>
+      <w:r>
+        <w:rPr>
+          <w:rFonts w:hint="eastAsia"/>
+        </w:rPr>
+        <w:t>} else {</w:t>
+      </w:r>
+    </w:p>
+    <w:p>
+      <w:pPr>
+        <w:pStyle w:val="af0"/>
+      </w:pPr>
+      <w:r>
+        <w:rPr>
+          <w:rFonts w:hint="eastAsia"/>
+        </w:rPr>
+        <w:t xml:space="preserve">// </w:t>
+      </w:r>
+      <w:r>
+        <w:rPr>
+          <w:rFonts w:hint="eastAsia"/>
+        </w:rPr>
+        <w:t>租用期限为年的倍数、找到租金折扣</w:t>
+      </w:r>
+      <w:r>
+        <w:rPr>
+          <w:rFonts w:hint="eastAsia"/>
+        </w:rPr>
+        <w:t xml:space="preserve">  </w:t>
+      </w:r>
+    </w:p>
+    <w:p>
+      <w:pPr>
+        <w:pStyle w:val="af0"/>
+      </w:pPr>
+      <w:r>
+        <w:t xml:space="preserve">   int discount = 1;  </w:t>
+      </w:r>
+    </w:p>
+    <w:p>
+      <w:pPr>
+        <w:pStyle w:val="af0"/>
+      </w:pPr>
+      <w:r>
+        <w:t xml:space="preserve">   for (SaasPrice saasPrice : saasPrices) {  </w:t>
+      </w:r>
+    </w:p>
+    <w:p>
+      <w:pPr>
+        <w:pStyle w:val="af0"/>
+      </w:pPr>
+      <w:r>
+        <w:t xml:space="preserve">      if (rentTime == 12 &amp;&amp; saasPrice.getPriceName().equals("1year")) {  </w:t>
+      </w:r>
+    </w:p>
+    <w:p>
+      <w:pPr>
+        <w:pStyle w:val="af0"/>
+      </w:pPr>
+      <w:r>
+        <w:t xml:space="preserve">           discount = saasPrice.getDiscount();  </w:t>
+      </w:r>
+    </w:p>
+    <w:p>
+      <w:pPr>
+        <w:pStyle w:val="af0"/>
+      </w:pPr>
+      <w:r>
+        <w:t xml:space="preserve">      } else if (rentTime == 24 &amp;&amp; saasPrice.getPriceName().equals("2year")){  </w:t>
+      </w:r>
+    </w:p>
+    <w:p>
+      <w:pPr>
+        <w:pStyle w:val="af0"/>
+      </w:pPr>
+      <w:r>
+        <w:t xml:space="preserve">            discount = saasPrice.getDiscount();   </w:t>
+      </w:r>
+    </w:p>
+    <w:p>
+      <w:pPr>
+        <w:pStyle w:val="af0"/>
+      </w:pPr>
+      <w:r>
+        <w:t xml:space="preserve">      } else if (rentTime == 36 &amp;&amp; saasPrice.getPriceName().equals("3year")){  </w:t>
+      </w:r>
+    </w:p>
+    <w:p>
+      <w:pPr>
+        <w:pStyle w:val="af0"/>
+      </w:pPr>
+      <w:r>
+        <w:t xml:space="preserve">        discount = saasPrice.getDiscount();  </w:t>
+      </w:r>
+    </w:p>
+    <w:p>
+      <w:pPr>
+        <w:pStyle w:val="af0"/>
+      </w:pPr>
+      <w:r>
+        <w:t xml:space="preserve">      }  </w:t>
+      </w:r>
+    </w:p>
+    <w:p>
+      <w:pPr>
+        <w:pStyle w:val="af0"/>
+      </w:pPr>
+      <w:r>
+        <w:t xml:space="preserve">  }  </w:t>
+      </w:r>
+    </w:p>
+    <w:p>
+      <w:pPr>
+        <w:pStyle w:val="af0"/>
+      </w:pPr>
+      <w:r>
+        <w:t xml:space="preserve">money = monthMoney * rentTime * (discount / 100) * machineNum * sNumPrice.getNumPrice();  </w:t>
+      </w:r>
+    </w:p>
+    <w:p>
+      <w:pPr>
+        <w:ind w:firstLineChars="0" w:firstLine="0"/>
+      </w:pPr>
+      <w:r>
+        <w:rPr>
+          <w:lang w:val="x-none" w:eastAsia="x-none"/>
+        </w:rPr>
+        <w:t>}</w:t>
+      </w:r>
+    </w:p>
+    <w:p>
+      <w:pPr>
+        <w:ind w:firstLineChars="0" w:firstLine="0"/>
+        <w:rPr>
+          <w:u w:val="single"/>
+        </w:rPr>
+      </w:pPr>
+      <w:r>
+        <w:rPr>
+          <w:u w:val="single"/>
+        </w:rPr>
+        <w:t xml:space="preserve">                                                                        </w:t>
+      </w:r>
+    </w:p>
+    <w:p>
+      <w:pPr>
+        <w:pStyle w:val="aff0"/>
+        <w:rPr>
+          <w:del w:id="154" w:author="Miley Ren" w:date="2017-11-16T00:06:00Z"/>
+        </w:rPr>
+      </w:pPr>
+      <w:del w:id="155" w:author="Miley Ren" w:date="2017-11-16T00:06:00Z">
+        <w:r>
+          <w:rPr>
+            <w:rFonts w:hint="eastAsia"/>
+          </w:rPr>
+          <w:delText>图</w:delText>
+        </w:r>
+        <w:r>
+          <w:rPr>
+            <w:rFonts w:hint="eastAsia"/>
+          </w:rPr>
+          <w:delText>5-</w:delText>
+        </w:r>
+        <w:r>
+          <w:delText xml:space="preserve">2  </w:delText>
+        </w:r>
+        <w:r>
+          <w:delText>租用页面效果图</w:delText>
+        </w:r>
+      </w:del>
+    </w:p>
+    <w:p>
+      <w:pPr>
+        <w:ind w:firstLine="480"/>
+      </w:pPr>
+      <w:r>
+        <w:rPr>
+          <w:rFonts w:hint="eastAsia"/>
+        </w:rPr>
+        <w:t>用户点击提交后，控制层生成租用订单，</w:t>
+      </w:r>
+      <w:r>
+        <w:rPr>
+          <w:rFonts w:hint="eastAsia"/>
+        </w:rPr>
+        <w:t>系统</w:t>
+      </w:r>
+      <w:r>
+        <w:rPr>
+          <w:rFonts w:hint="eastAsia"/>
+        </w:rPr>
+        <w:t>将</w:t>
+      </w:r>
+      <w:r>
+        <w:rPr>
+          <w:rFonts w:hint="eastAsia"/>
+        </w:rPr>
+        <w:t>租用信息添加到租户订单表中，同时创建商家</w:t>
+      </w:r>
+      <w:r>
+        <w:rPr>
+          <w:rFonts w:hint="eastAsia"/>
+        </w:rPr>
+        <w:t>账户</w:t>
+      </w:r>
+      <w:r>
+        <w:rPr>
+          <w:rFonts w:hint="eastAsia"/>
+        </w:rPr>
+        <w:t>，并为商家分配初始</w:t>
+      </w:r>
+      <w:r>
+        <w:rPr>
+          <w:rFonts w:hint="eastAsia"/>
+        </w:rPr>
+        <w:t>管理员</w:t>
+      </w:r>
+      <w:r>
+        <w:rPr>
+          <w:rFonts w:hint="eastAsia"/>
+        </w:rPr>
+        <w:t>账号</w:t>
+      </w:r>
+      <w:r>
+        <w:rPr>
+          <w:rFonts w:hint="eastAsia"/>
+        </w:rPr>
+        <w:t>。每次登录时系统会</w:t>
+      </w:r>
+      <w:r>
+        <w:rPr>
+          <w:rFonts w:hint="eastAsia"/>
+        </w:rPr>
+        <w:t>调用接口</w:t>
+      </w:r>
+      <w:r>
+        <w:t>进</w:t>
+      </w:r>
+      <w:r>
+        <w:t>行</w:t>
+      </w:r>
+      <w:r>
+        <w:rPr>
+          <w:rFonts w:hint="eastAsia"/>
+        </w:rPr>
+        <w:t>商家可用性判断，若当前时间在商家租用截止时间之后，则判定商家不可用，并将商家可用状态置为</w:t>
+      </w:r>
+      <w:r>
+        <w:rPr>
+          <w:rFonts w:hint="eastAsia"/>
+        </w:rPr>
+        <w:t>0</w:t>
+      </w:r>
+      <w:r>
+        <w:rPr>
+          <w:rFonts w:hint="eastAsia"/>
+        </w:rPr>
+        <w:t>，返回验证失败提示，提醒用户商家租用期限已到期。</w:t>
+      </w:r>
+    </w:p>
+    <w:p>
+      <w:pPr>
+        <w:pStyle w:val="2"/>
+      </w:pPr>
+      <w:bookmarkStart w:id="156" w:name="_Toc492673778"/>
+      <w:bookmarkStart w:id="157" w:name="_Toc498547719"/>
+      <w:r>
+        <w:rPr>
+          <w:rFonts w:hint="eastAsia"/>
+          <w:lang w:eastAsia="zh-CN"/>
+        </w:rPr>
         <w:lastRenderedPageBreak/>
-        <w:t xml:space="preserve">double money = 0;  </w:t>
-      </w:r>
-    </w:p>
-    <w:p>
-      <w:pPr>
-        <w:pStyle w:val="af0"/>
-      </w:pPr>
-      <w:r>
-        <w:rPr>
-          <w:rFonts w:hint="eastAsia"/>
-        </w:rPr>
-        <w:t xml:space="preserve">if (rentTime == 0) {// </w:t>
-      </w:r>
-      <w:r>
-        <w:rPr>
-          <w:rFonts w:hint="eastAsia"/>
-        </w:rPr>
-        <w:t>免费试用</w:t>
-      </w:r>
-      <w:r>
-        <w:rPr>
-          <w:rFonts w:hint="eastAsia"/>
-        </w:rPr>
-        <w:t xml:space="preserve">  </w:t>
-      </w:r>
-    </w:p>
-    <w:p>
-      <w:pPr>
-        <w:pStyle w:val="af0"/>
-      </w:pPr>
-      <w:r>
-        <w:t xml:space="preserve">    money = 0;  </w:t>
-      </w:r>
-    </w:p>
-    <w:p>
-      <w:pPr>
-        <w:pStyle w:val="af0"/>
-      </w:pPr>
-      <w:r>
-        <w:rPr>
-          <w:rFonts w:hint="eastAsia"/>
-        </w:rPr>
-        <w:t>} else if (rentTime &lt; 12) {</w:t>
-      </w:r>
-    </w:p>
-    <w:p>
-      <w:pPr>
-        <w:pStyle w:val="af0"/>
-      </w:pPr>
-      <w:r>
-        <w:rPr>
-          <w:rFonts w:hint="eastAsia"/>
-        </w:rPr>
-        <w:t xml:space="preserve">// </w:t>
-      </w:r>
-      <w:r>
-        <w:rPr>
-          <w:rFonts w:hint="eastAsia"/>
-        </w:rPr>
-        <w:t>租用期限为一年内</w:t>
-      </w:r>
-      <w:r>
-        <w:rPr>
-          <w:rFonts w:hint="eastAsia"/>
-        </w:rPr>
-        <w:t xml:space="preserve">  </w:t>
-      </w:r>
-    </w:p>
-    <w:p>
-      <w:pPr>
-        <w:pStyle w:val="af0"/>
-      </w:pPr>
-      <w:r>
-        <w:t xml:space="preserve">    money = monthMoney * rentTime * machineNum * sNumPrice.getNumPrice();  </w:t>
-      </w:r>
-    </w:p>
-    <w:p>
-      <w:pPr>
-        <w:pStyle w:val="af0"/>
-      </w:pPr>
-      <w:r>
-        <w:rPr>
-          <w:rFonts w:hint="eastAsia"/>
-        </w:rPr>
-        <w:t>} else {</w:t>
-      </w:r>
-    </w:p>
-    <w:p>
-      <w:pPr>
-        <w:pStyle w:val="af0"/>
-      </w:pPr>
-      <w:r>
-        <w:rPr>
-          <w:rFonts w:hint="eastAsia"/>
-        </w:rPr>
-        <w:t xml:space="preserve">// </w:t>
-      </w:r>
-      <w:r>
-        <w:rPr>
-          <w:rFonts w:hint="eastAsia"/>
-        </w:rPr>
-        <w:t>租用期限为年的倍数、找到租金折扣</w:t>
-      </w:r>
-      <w:r>
-        <w:rPr>
-          <w:rFonts w:hint="eastAsia"/>
-        </w:rPr>
-        <w:t xml:space="preserve">  </w:t>
-      </w:r>
-    </w:p>
-    <w:p>
-      <w:pPr>
-        <w:pStyle w:val="af0"/>
-      </w:pPr>
-      <w:r>
-        <w:t xml:space="preserve">   int discount = 1;  </w:t>
-      </w:r>
-    </w:p>
-    <w:p>
-      <w:pPr>
-        <w:pStyle w:val="af0"/>
-      </w:pPr>
-      <w:r>
-        <w:t xml:space="preserve">   for (SaasPrice saasPrice : saasPrices) {  </w:t>
-      </w:r>
-    </w:p>
-    <w:p>
-      <w:pPr>
-        <w:pStyle w:val="af0"/>
-      </w:pPr>
-      <w:r>
-        <w:t xml:space="preserve">      if (rentTime == 12 &amp;&amp; saasPrice.getPriceName().equals("1year")) {  </w:t>
-      </w:r>
-    </w:p>
-    <w:p>
-      <w:pPr>
-        <w:pStyle w:val="af0"/>
-      </w:pPr>
-      <w:r>
-        <w:t xml:space="preserve">           discount = saasPrice.getDiscount();  </w:t>
-      </w:r>
-    </w:p>
-    <w:p>
-      <w:pPr>
-        <w:pStyle w:val="af0"/>
-      </w:pPr>
-      <w:r>
-        <w:t xml:space="preserve">      } else if (rentTime == 24 &amp;&amp; saasPrice.getPriceName().equals("2year")){  </w:t>
-      </w:r>
-    </w:p>
-    <w:p>
-      <w:pPr>
-        <w:pStyle w:val="af0"/>
-      </w:pPr>
-      <w:r>
-        <w:t xml:space="preserve">            discount = saasPrice.getDiscount();   </w:t>
-      </w:r>
-    </w:p>
-    <w:p>
-      <w:pPr>
-        <w:pStyle w:val="af0"/>
-      </w:pPr>
-      <w:r>
-        <w:t xml:space="preserve">      } else if (rentTime == 36 &amp;&amp; saasPrice.getPriceName().equals("3year")){  </w:t>
-      </w:r>
-    </w:p>
-    <w:p>
-      <w:pPr>
-        <w:pStyle w:val="af0"/>
-      </w:pPr>
-      <w:r>
-        <w:t xml:space="preserve">        discount = saasPrice.getDiscount();  </w:t>
-      </w:r>
-    </w:p>
-    <w:p>
-      <w:pPr>
-        <w:pStyle w:val="af0"/>
-      </w:pPr>
-      <w:r>
-        <w:t xml:space="preserve">      }  </w:t>
-      </w:r>
-    </w:p>
-    <w:p>
-      <w:pPr>
-        <w:pStyle w:val="af0"/>
-      </w:pPr>
-      <w:r>
-        <w:t xml:space="preserve">  }  </w:t>
-      </w:r>
-    </w:p>
-    <w:p>
-      <w:pPr>
-        <w:pStyle w:val="af0"/>
-      </w:pPr>
-      <w:r>
-        <w:t xml:space="preserve">money = monthMoney * rentTime * (discount / 100) * machineNum * sNumPrice.getNumPrice();  </w:t>
-      </w:r>
-    </w:p>
-    <w:p>
-      <w:pPr>
-        <w:ind w:firstLineChars="0" w:firstLine="0"/>
-      </w:pPr>
-      <w:r>
-        <w:rPr>
-          <w:lang w:val="x-none" w:eastAsia="x-none"/>
-        </w:rPr>
-        <w:t>}</w:t>
-      </w:r>
-    </w:p>
-    <w:p>
-      <w:pPr>
-        <w:ind w:firstLineChars="0" w:firstLine="0"/>
-        <w:rPr>
-          <w:u w:val="single"/>
-        </w:rPr>
-      </w:pPr>
-      <w:r>
-        <w:rPr>
-          <w:noProof/>
-        </w:rPr>
-        <w:drawing>
-          <wp:anchor distT="0" distB="0" distL="114300" distR="114300" simplePos="0" relativeHeight="251842560" behindDoc="0" locked="0" layoutInCell="1" allowOverlap="1" wp14:anchorId="7AA755AC" wp14:editId="08B78914">
-            <wp:simplePos x="0" y="0"/>
-            <wp:positionH relativeFrom="column">
-              <wp:posOffset>78105</wp:posOffset>
-            </wp:positionH>
-            <wp:positionV relativeFrom="paragraph">
-              <wp:posOffset>358607</wp:posOffset>
-            </wp:positionV>
-            <wp:extent cx="5581650" cy="2713990"/>
-            <wp:effectExtent l="0" t="0" r="0" b="0"/>
-            <wp:wrapTopAndBottom/>
-            <wp:docPr id="482" name="Picture 176" descr="租户图片呢"/>
-            <wp:cNvGraphicFramePr>
-              <a:graphicFrameLocks xmlns:a="http://schemas.openxmlformats.org/drawingml/2006/main" noChangeAspect="1"/>
-            </wp:cNvGraphicFramePr>
-            <a:graphic xmlns:a="http://schemas.openxmlformats.org/drawingml/2006/main">
-              <a:graphicData uri="http://schemas.openxmlformats.org/drawingml/2006/picture">
-                <pic:pic xmlns:pic="http://schemas.openxmlformats.org/drawingml/2006/picture">
-                  <pic:nvPicPr>
-                    <pic:cNvPr id="21" name="Picture 176" descr="租户图片呢"/>
-                    <pic:cNvPicPr>
-                      <a:picLocks noChangeAspect="1" noChangeArrowheads="1"/>
-                    </pic:cNvPicPr>
-                  </pic:nvPicPr>
-                  <pic:blipFill>
-                    <a:blip r:embed="rId52">
-                      <a:extLst>
-                        <a:ext uri="{28A0092B-C50C-407E-A947-70E740481C1C}">
-                          <a14:useLocalDpi xmlns:a14="http://schemas.microsoft.com/office/drawing/2010/main" val="0"/>
-                        </a:ext>
-                      </a:extLst>
-                    </a:blip>
-                    <a:srcRect l="10512" r="5788" b="16417"/>
-                    <a:stretch>
-                      <a:fillRect/>
-                    </a:stretch>
-                  </pic:blipFill>
-                  <pic:spPr bwMode="auto">
-                    <a:xfrm>
-                      <a:off x="0" y="0"/>
-                      <a:ext cx="5581650" cy="2713990"/>
-                    </a:xfrm>
-                    <a:prstGeom prst="rect">
-                      <a:avLst/>
-                    </a:prstGeom>
-                    <a:noFill/>
-                    <a:ln>
-                      <a:noFill/>
-                    </a:ln>
-                    <a:extLst/>
-                  </pic:spPr>
-                </pic:pic>
-              </a:graphicData>
-            </a:graphic>
-            <wp14:sizeRelH relativeFrom="margin">
-              <wp14:pctWidth>0</wp14:pctWidth>
-            </wp14:sizeRelH>
-            <wp14:sizeRelV relativeFrom="margin">
-              <wp14:pctHeight>0</wp14:pctHeight>
-            </wp14:sizeRelV>
-          </wp:anchor>
-        </w:drawing>
-      </w:r>
-      <w:r>
-        <w:rPr>
-          <w:u w:val="single"/>
-        </w:rPr>
-        <w:t xml:space="preserve">                                                                        </w:t>
-      </w:r>
-    </w:p>
-    <w:p>
-      <w:pPr>
-        <w:pStyle w:val="aff0"/>
-      </w:pPr>
-      <w:r>
-        <w:rPr>
-          <w:rFonts w:hint="eastAsia"/>
-        </w:rPr>
-        <w:t>图</w:t>
+        <w:t>5</w:t>
+      </w:r>
+      <w:r>
+        <w:rPr>
+          <w:rFonts w:hint="eastAsia"/>
+        </w:rPr>
+        <w:t>.</w:t>
+      </w:r>
+      <w:r>
+        <w:rPr>
+          <w:rFonts w:hint="eastAsia"/>
+          <w:lang w:eastAsia="zh-CN"/>
+        </w:rPr>
+        <w:t>2</w:t>
+      </w:r>
+      <w:r>
+        <w:t xml:space="preserve"> </w:t>
+      </w:r>
+      <w:r>
+        <w:t>系统权限实现</w:t>
+      </w:r>
+      <w:bookmarkEnd w:id="156"/>
+      <w:bookmarkEnd w:id="157"/>
+    </w:p>
+    <w:p>
+      <w:pPr>
+        <w:ind w:firstLine="480"/>
+      </w:pPr>
+      <w:r>
+        <w:t>系统权限管理包括不同租户之间的权限隔离和同一租户内部的权限管理</w:t>
+      </w:r>
+      <w:r>
+        <w:rPr>
+          <w:rFonts w:hint="eastAsia"/>
+        </w:rPr>
+        <w:t>。用户的权限管理和角色管理由系统管理员负责，主要负责定义、管理和分配，再由租户进行内部管理。</w:t>
+      </w:r>
+    </w:p>
+    <w:p>
+      <w:pPr>
+        <w:ind w:firstLine="480"/>
+      </w:pPr>
+      <w:r>
+        <w:rPr>
+          <w:rFonts w:hint="eastAsia"/>
+        </w:rPr>
+        <w:t>系统初始化时由系统管理员创建多个用户权限，并设置每个用户权限的编码和类型，权限编码代表</w:t>
+      </w:r>
+      <w:r>
+        <w:rPr>
+          <w:rFonts w:hint="eastAsia"/>
+        </w:rPr>
+        <w:t>着</w:t>
+      </w:r>
+      <w:r>
+        <w:rPr>
+          <w:rFonts w:hint="eastAsia"/>
+        </w:rPr>
+        <w:t>拥有该权限的用户的访问范围，类型用于区分当前权限</w:t>
+      </w:r>
+      <w:r>
+        <w:t>是</w:t>
+      </w:r>
+      <w:r>
+        <w:rPr>
+          <w:rFonts w:hint="eastAsia"/>
+        </w:rPr>
+        <w:t>运营商权限或者厂商权限。权限类型在数据库中用数字</w:t>
+      </w:r>
+      <w:r>
+        <w:rPr>
+          <w:rFonts w:hint="eastAsia"/>
+        </w:rPr>
+        <w:t>0</w:t>
+      </w:r>
+      <w:r>
+        <w:rPr>
+          <w:rFonts w:hint="eastAsia"/>
+        </w:rPr>
+        <w:t>、</w:t>
+      </w:r>
+      <w:r>
+        <w:rPr>
+          <w:rFonts w:hint="eastAsia"/>
+        </w:rPr>
+        <w:t>1</w:t>
+      </w:r>
+      <w:r>
+        <w:rPr>
+          <w:rFonts w:hint="eastAsia"/>
+        </w:rPr>
+        <w:t>进行表示，</w:t>
+      </w:r>
+      <w:r>
+        <w:rPr>
+          <w:rFonts w:hint="eastAsia"/>
+        </w:rPr>
+        <w:t>0</w:t>
+      </w:r>
+      <w:r>
+        <w:rPr>
+          <w:rFonts w:hint="eastAsia"/>
+        </w:rPr>
+        <w:t>代表</w:t>
+      </w:r>
+      <w:r>
+        <w:rPr>
+          <w:rFonts w:hint="eastAsia"/>
+        </w:rPr>
+        <w:t>厂商</w:t>
+      </w:r>
+      <w:r>
+        <w:rPr>
+          <w:rFonts w:hint="eastAsia"/>
+        </w:rPr>
+        <w:t>，</w:t>
+      </w:r>
+      <w:r>
+        <w:rPr>
+          <w:rFonts w:hint="eastAsia"/>
+        </w:rPr>
+        <w:t>1</w:t>
+      </w:r>
+      <w:r>
+        <w:rPr>
+          <w:rFonts w:hint="eastAsia"/>
+        </w:rPr>
+        <w:t>代表运营商；权限编码的设定也有一定的规则，</w:t>
+      </w:r>
+      <w:r>
+        <w:rPr>
+          <w:rFonts w:hint="eastAsia"/>
+        </w:rPr>
+        <w:t>厂商编码为</w:t>
+      </w:r>
+      <w:r>
+        <w:rPr>
+          <w:rFonts w:hint="eastAsia"/>
+        </w:rPr>
+        <w:t>00</w:t>
+      </w:r>
+      <w:r>
+        <w:t>0</w:t>
+      </w:r>
+      <w:r>
+        <w:rPr>
+          <w:rFonts w:hint="eastAsia"/>
+        </w:rPr>
+        <w:t>XX</w:t>
+      </w:r>
+      <w:r>
+        <w:rPr>
+          <w:rFonts w:hint="eastAsia"/>
+        </w:rPr>
+        <w:t>，</w:t>
+      </w:r>
+      <w:r>
+        <w:rPr>
+          <w:rFonts w:hint="eastAsia"/>
+        </w:rPr>
+        <w:t>运营商编码为</w:t>
+      </w:r>
+      <w:r>
+        <w:rPr>
+          <w:rFonts w:hint="eastAsia"/>
+        </w:rPr>
+        <w:t>001XX</w:t>
+      </w:r>
+      <w:r>
+        <w:rPr>
+          <w:rFonts w:hint="eastAsia"/>
+        </w:rPr>
+        <w:t>。</w:t>
+      </w:r>
+    </w:p>
+    <w:p>
+      <w:pPr>
+        <w:ind w:firstLine="480"/>
+      </w:pPr>
+      <w:r>
+        <w:t>每个用户角色可以拥有多个权限，如运营商超级管理员拥有所有运营商类型的权限</w:t>
+      </w:r>
+      <w:r>
+        <w:rPr>
+          <w:rFonts w:hint="eastAsia"/>
+        </w:rPr>
+        <w:t>，</w:t>
+      </w:r>
+      <w:r>
+        <w:t>操作员仅拥有操作员权限</w:t>
+      </w:r>
+      <w:r>
+        <w:rPr>
+          <w:rFonts w:hint="eastAsia"/>
+        </w:rPr>
+        <w:t>。系统初始化</w:t>
+      </w:r>
+      <w:r>
+        <w:t>时</w:t>
+      </w:r>
+      <w:r>
+        <w:rPr>
+          <w:rFonts w:hint="eastAsia"/>
+        </w:rPr>
+        <w:t>，可对用户角色进行管理，其中包括用户角色的创建、权限的分配、用户角色删除和修改等操作。用户角色属性包括名称、描述等内容。用户角色权限表</w:t>
+      </w:r>
+      <w:r>
+        <w:rPr>
+          <w:rFonts w:hint="eastAsia"/>
+        </w:rPr>
+        <w:t>通过</w:t>
+      </w:r>
+      <w:r>
+        <w:rPr>
+          <w:rFonts w:hint="eastAsia"/>
+        </w:rPr>
+        <w:t>角色</w:t>
+      </w:r>
+      <w:r>
+        <w:rPr>
+          <w:rFonts w:hint="eastAsia"/>
+        </w:rPr>
+        <w:t>Id</w:t>
+      </w:r>
+      <w:r>
+        <w:rPr>
+          <w:rFonts w:hint="eastAsia"/>
+        </w:rPr>
+        <w:t>和</w:t>
+      </w:r>
+      <w:r>
+        <w:rPr>
+          <w:rFonts w:hint="eastAsia"/>
+        </w:rPr>
+        <w:t>权限</w:t>
+      </w:r>
+      <w:r>
+        <w:rPr>
+          <w:rFonts w:hint="eastAsia"/>
+        </w:rPr>
+        <w:t>Id</w:t>
+      </w:r>
+      <w:r>
+        <w:rPr>
+          <w:rFonts w:hint="eastAsia"/>
+        </w:rPr>
+        <w:t>的对应关系获取所有用户角色的权限</w:t>
+      </w:r>
+      <w:r>
+        <w:t>列表</w:t>
+      </w:r>
+      <w:r>
+        <w:rPr>
+          <w:rFonts w:hint="eastAsia"/>
+        </w:rPr>
+        <w:t>。</w:t>
+      </w:r>
+      <w:r>
+        <w:t>如图</w:t>
       </w:r>
       <w:r>
         <w:rPr>
@@ -33772,114 +34721,26 @@
         <w:t>5-</w:t>
       </w:r>
       <w:r>
-        <w:t xml:space="preserve">2  </w:t>
-      </w:r>
-      <w:r>
-        <w:t>租用页面效果图</w:t>
-      </w:r>
-    </w:p>
-    <w:p>
-      <w:pPr>
-        <w:ind w:firstLine="480"/>
-      </w:pPr>
-      <w:r>
-        <w:rPr>
-          <w:rFonts w:hint="eastAsia"/>
-        </w:rPr>
-        <w:t>用户点击提交后，控制层生成租用订单，</w:t>
-      </w:r>
-      <w:r>
-        <w:rPr>
-          <w:rFonts w:hint="eastAsia"/>
-        </w:rPr>
-        <w:t>系统</w:t>
-      </w:r>
-      <w:r>
-        <w:rPr>
-          <w:rFonts w:hint="eastAsia"/>
-        </w:rPr>
-        <w:t>将</w:t>
-      </w:r>
-      <w:r>
-        <w:rPr>
-          <w:rFonts w:hint="eastAsia"/>
-        </w:rPr>
-        <w:t>租用信息添加到租户订单表中，同时创建商家</w:t>
-      </w:r>
-      <w:r>
-        <w:rPr>
-          <w:rFonts w:hint="eastAsia"/>
-        </w:rPr>
-        <w:t>账户</w:t>
-      </w:r>
-      <w:r>
-        <w:rPr>
-          <w:rFonts w:hint="eastAsia"/>
-        </w:rPr>
-        <w:t>，并为商家分配初始</w:t>
-      </w:r>
-      <w:r>
-        <w:rPr>
-          <w:rFonts w:hint="eastAsia"/>
-        </w:rPr>
-        <w:t>管理员</w:t>
-      </w:r>
-      <w:r>
-        <w:rPr>
-          <w:rFonts w:hint="eastAsia"/>
-        </w:rPr>
-        <w:t>账号</w:t>
-      </w:r>
-      <w:r>
-        <w:rPr>
-          <w:rFonts w:hint="eastAsia"/>
-        </w:rPr>
-        <w:t>。每次登录时系统会</w:t>
-      </w:r>
-      <w:r>
-        <w:rPr>
-          <w:rFonts w:hint="eastAsia"/>
-        </w:rPr>
-        <w:t>调用接口</w:t>
-      </w:r>
-      <w:r>
-        <w:t>进</w:t>
-      </w:r>
-      <w:r>
-        <w:t>行</w:t>
-      </w:r>
-      <w:r>
-        <w:rPr>
-          <w:rFonts w:hint="eastAsia"/>
-        </w:rPr>
-        <w:t>商家可用性判断，若当前时间在商家租用截止时间之后，则判定商家不</w:t>
-      </w:r>
-      <w:r>
-        <w:rPr>
-          <w:rFonts w:hint="eastAsia"/>
-        </w:rPr>
-        <w:lastRenderedPageBreak/>
-        <w:t>可用，并将商家可用状态置为</w:t>
-      </w:r>
-      <w:r>
-        <w:rPr>
-          <w:rFonts w:hint="eastAsia"/>
-        </w:rPr>
-        <w:t>0</w:t>
-      </w:r>
-      <w:r>
-        <w:rPr>
-          <w:rFonts w:hint="eastAsia"/>
-        </w:rPr>
-        <w:t>，返回验证失败提示，提醒用户商家租用期限已到期。</w:t>
+        <w:t>3</w:t>
+      </w:r>
+      <w:r>
+        <w:rPr>
+          <w:rFonts w:hint="eastAsia"/>
+        </w:rPr>
+        <w:t>，为权限管理模块序列图</w:t>
+      </w:r>
+      <w:r>
+        <w:rPr>
+          <w:rFonts w:hint="eastAsia"/>
+        </w:rPr>
+        <w:t>。</w:t>
       </w:r>
     </w:p>
     <w:p>
       <w:pPr>
         <w:pStyle w:val="2"/>
       </w:pPr>
-      <w:bookmarkStart w:id="85" w:name="_Toc492673778"/>
-      <w:bookmarkStart w:id="86" w:name="_Toc498547719"/>
+      <w:bookmarkStart w:id="158" w:name="_Toc498547720"/>
       <w:r>
         <w:rPr>
           <w:rFonts w:hint="eastAsia"/>
@@ -33898,310 +34759,18 @@
           <w:rFonts w:hint="eastAsia"/>
           <w:lang w:eastAsia="zh-CN"/>
         </w:rPr>
-        <w:t>2</w:t>
+        <w:t>3</w:t>
       </w:r>
       <w:r>
         <w:t xml:space="preserve"> </w:t>
       </w:r>
       <w:r>
-        <w:t>系统权限实现</w:t>
-      </w:r>
-      <w:bookmarkEnd w:id="85"/>
-      <w:bookmarkEnd w:id="86"/>
-    </w:p>
-    <w:p>
-      <w:pPr>
-        <w:ind w:firstLine="480"/>
-      </w:pPr>
-      <w:r>
-        <w:t>系统权限管理包括不同租户之间的权限隔离和同一租户内部的权限管理</w:t>
-      </w:r>
-      <w:r>
-        <w:rPr>
-          <w:rFonts w:hint="eastAsia"/>
-        </w:rPr>
-        <w:t>。用户的权限管理和角色管理由系统管理员负责，主要负责定义、管理和分配，再由租户进行内部管理。</w:t>
-      </w:r>
-    </w:p>
-    <w:p>
-      <w:pPr>
-        <w:ind w:firstLine="480"/>
-      </w:pPr>
-      <w:r>
-        <w:rPr>
-          <w:rFonts w:hint="eastAsia"/>
-        </w:rPr>
-        <w:t>系统初始化时由系统管理员创建多个用户权限，并设置每个用户权限的编码和类型，权限编码代表</w:t>
-      </w:r>
-      <w:r>
-        <w:rPr>
-          <w:rFonts w:hint="eastAsia"/>
-        </w:rPr>
-        <w:t>着</w:t>
-      </w:r>
-      <w:r>
-        <w:rPr>
-          <w:rFonts w:hint="eastAsia"/>
-        </w:rPr>
-        <w:t>拥有该权限的用户的访问范围，类型用于区分当前权限</w:t>
-      </w:r>
-      <w:r>
-        <w:t>是</w:t>
-      </w:r>
-      <w:r>
-        <w:rPr>
-          <w:rFonts w:hint="eastAsia"/>
-        </w:rPr>
-        <w:t>运营商权限或者厂商权限。权限类型在数据库中用数字</w:t>
-      </w:r>
-      <w:r>
-        <w:rPr>
-          <w:rFonts w:hint="eastAsia"/>
-        </w:rPr>
-        <w:t>0</w:t>
-      </w:r>
-      <w:r>
-        <w:rPr>
-          <w:rFonts w:hint="eastAsia"/>
-        </w:rPr>
-        <w:t>、</w:t>
-      </w:r>
-      <w:r>
-        <w:rPr>
-          <w:rFonts w:hint="eastAsia"/>
-        </w:rPr>
-        <w:t>1</w:t>
-      </w:r>
-      <w:r>
-        <w:rPr>
-          <w:rFonts w:hint="eastAsia"/>
-        </w:rPr>
-        <w:t>进行表示，</w:t>
-      </w:r>
-      <w:r>
-        <w:rPr>
-          <w:rFonts w:hint="eastAsia"/>
-        </w:rPr>
-        <w:t>0</w:t>
-      </w:r>
-      <w:r>
-        <w:rPr>
-          <w:rFonts w:hint="eastAsia"/>
-        </w:rPr>
-        <w:t>代表</w:t>
-      </w:r>
-      <w:r>
         <w:rPr>
           <w:rFonts w:hint="eastAsia"/>
         </w:rPr>
         <w:t>厂商</w:t>
       </w:r>
       <w:r>
-        <w:rPr>
-          <w:rFonts w:hint="eastAsia"/>
-        </w:rPr>
-        <w:t>，</w:t>
-      </w:r>
-      <w:r>
-        <w:rPr>
-          <w:rFonts w:hint="eastAsia"/>
-        </w:rPr>
-        <w:t>1</w:t>
-      </w:r>
-      <w:r>
-        <w:rPr>
-          <w:rFonts w:hint="eastAsia"/>
-        </w:rPr>
-        <w:t>代表运营商；权限编码的设定也有一定的规则，</w:t>
-      </w:r>
-      <w:r>
-        <w:rPr>
-          <w:rFonts w:hint="eastAsia"/>
-        </w:rPr>
-        <w:t>厂商编码为</w:t>
-      </w:r>
-      <w:r>
-        <w:rPr>
-          <w:rFonts w:hint="eastAsia"/>
-        </w:rPr>
-        <w:t>00</w:t>
-      </w:r>
-      <w:r>
-        <w:t>0</w:t>
-      </w:r>
-      <w:r>
-        <w:rPr>
-          <w:rFonts w:hint="eastAsia"/>
-        </w:rPr>
-        <w:t>XX</w:t>
-      </w:r>
-      <w:r>
-        <w:rPr>
-          <w:rFonts w:hint="eastAsia"/>
-        </w:rPr>
-        <w:t>，</w:t>
-      </w:r>
-      <w:r>
-        <w:rPr>
-          <w:rFonts w:hint="eastAsia"/>
-        </w:rPr>
-        <w:t>运营商编码为</w:t>
-      </w:r>
-      <w:r>
-        <w:rPr>
-          <w:rFonts w:hint="eastAsia"/>
-        </w:rPr>
-        <w:t>001XX</w:t>
-      </w:r>
-      <w:r>
-        <w:rPr>
-          <w:rFonts w:hint="eastAsia"/>
-        </w:rPr>
-        <w:t>。</w:t>
-      </w:r>
-    </w:p>
-    <w:p>
-      <w:pPr>
-        <w:ind w:firstLine="480"/>
-      </w:pPr>
-      <w:r>
-        <w:t>每个用户角色可以拥有多个权限，如运营商超级管理员拥有所有运营商类型的权限</w:t>
-      </w:r>
-      <w:r>
-        <w:rPr>
-          <w:rFonts w:hint="eastAsia"/>
-        </w:rPr>
-        <w:t>，</w:t>
-      </w:r>
-      <w:r>
-        <w:t>操作员仅拥有操作员权限</w:t>
-      </w:r>
-      <w:r>
-        <w:rPr>
-          <w:rFonts w:hint="eastAsia"/>
-        </w:rPr>
-        <w:t>。系统初始化</w:t>
-      </w:r>
-      <w:r>
-        <w:t>时</w:t>
-      </w:r>
-      <w:r>
-        <w:rPr>
-          <w:rFonts w:hint="eastAsia"/>
-        </w:rPr>
-        <w:t>，可对用户角色进行管理，其中包括用户角色的创建、权限的分配、用户角色删除和修改等操作。用户角色属性包括名称、描述等内容。用户角色权限表</w:t>
-      </w:r>
-      <w:r>
-        <w:rPr>
-          <w:rFonts w:hint="eastAsia"/>
-        </w:rPr>
-        <w:t>通过</w:t>
-      </w:r>
-      <w:r>
-        <w:rPr>
-          <w:rFonts w:hint="eastAsia"/>
-        </w:rPr>
-        <w:t>角色</w:t>
-      </w:r>
-      <w:r>
-        <w:rPr>
-          <w:rFonts w:hint="eastAsia"/>
-        </w:rPr>
-        <w:t>Id</w:t>
-      </w:r>
-      <w:r>
-        <w:rPr>
-          <w:rFonts w:hint="eastAsia"/>
-        </w:rPr>
-        <w:t>和</w:t>
-      </w:r>
-      <w:r>
-        <w:rPr>
-          <w:rFonts w:hint="eastAsia"/>
-        </w:rPr>
-        <w:t>权限</w:t>
-      </w:r>
-      <w:r>
-        <w:rPr>
-          <w:rFonts w:hint="eastAsia"/>
-        </w:rPr>
-        <w:t>Id</w:t>
-      </w:r>
-      <w:r>
-        <w:rPr>
-          <w:rFonts w:hint="eastAsia"/>
-        </w:rPr>
-        <w:t>的对应关系获取所有用户角色的权限</w:t>
-      </w:r>
-      <w:r>
-        <w:t>列表</w:t>
-      </w:r>
-      <w:r>
-        <w:rPr>
-          <w:rFonts w:hint="eastAsia"/>
-        </w:rPr>
-        <w:t>。</w:t>
-      </w:r>
-      <w:r>
-        <w:t>如图</w:t>
-      </w:r>
-      <w:r>
-        <w:rPr>
-          <w:rFonts w:hint="eastAsia"/>
-        </w:rPr>
-        <w:t>5-</w:t>
-      </w:r>
-      <w:r>
-        <w:t>3</w:t>
-      </w:r>
-      <w:r>
-        <w:rPr>
-          <w:rFonts w:hint="eastAsia"/>
-        </w:rPr>
-        <w:t>，为权限管理模块序列图</w:t>
-      </w:r>
-      <w:r>
-        <w:rPr>
-          <w:rFonts w:hint="eastAsia"/>
-        </w:rPr>
-        <w:t>。</w:t>
-      </w:r>
-    </w:p>
-    <w:p>
-      <w:pPr>
-        <w:pStyle w:val="2"/>
-      </w:pPr>
-      <w:bookmarkStart w:id="87" w:name="_Toc498547720"/>
-      <w:r>
-        <w:rPr>
-          <w:rFonts w:hint="eastAsia"/>
-          <w:lang w:eastAsia="zh-CN"/>
-        </w:rPr>
-        <w:t>5</w:t>
-      </w:r>
-      <w:r>
-        <w:rPr>
-          <w:rFonts w:hint="eastAsia"/>
-        </w:rPr>
-        <w:t>.</w:t>
-      </w:r>
-      <w:r>
-        <w:rPr>
-          <w:rFonts w:hint="eastAsia"/>
-          <w:lang w:eastAsia="zh-CN"/>
-        </w:rPr>
-        <w:t>3</w:t>
-      </w:r>
-      <w:r>
-        <w:t xml:space="preserve"> </w:t>
-      </w:r>
-      <w:r>
-        <w:rPr>
-          <w:rFonts w:hint="eastAsia"/>
-        </w:rPr>
-        <w:t>厂商</w:t>
-      </w:r>
-      <w:r>
         <w:t>模块</w:t>
       </w:r>
       <w:r>
@@ -34210,7 +34779,7 @@
         </w:rPr>
         <w:t>实现</w:t>
       </w:r>
-      <w:bookmarkEnd w:id="87"/>
+      <w:bookmarkEnd w:id="158"/>
     </w:p>
     <w:p>
       <w:pPr>
@@ -34386,7 +34955,7 @@
                     <pic:cNvPicPr/>
                   </pic:nvPicPr>
                   <pic:blipFill rotWithShape="1">
-                    <a:blip r:embed="rId53">
+                    <a:blip r:embed="rId54">
                       <a:extLst>
                         <a:ext uri="{28A0092B-C50C-407E-A947-70E740481C1C}">
                           <a14:useLocalDpi xmlns:a14="http://schemas.microsoft.com/office/drawing/2010/main" val="0"/>
@@ -34784,7 +35353,7 @@
                     <pic:cNvPicPr/>
                   </pic:nvPicPr>
                   <pic:blipFill rotWithShape="1">
-                    <a:blip r:embed="rId54">
+                    <a:blip r:embed="rId55">
                       <a:extLst>
                         <a:ext uri="{28A0092B-C50C-407E-A947-70E740481C1C}">
                           <a14:useLocalDpi xmlns:a14="http://schemas.microsoft.com/office/drawing/2010/main" val="0"/>
@@ -34860,8 +35429,8 @@
       <w:pPr>
         <w:pStyle w:val="2"/>
       </w:pPr>
-      <w:bookmarkStart w:id="88" w:name="_Toc492673780"/>
-      <w:bookmarkStart w:id="89" w:name="_Toc498547721"/>
+      <w:bookmarkStart w:id="159" w:name="_Toc492673780"/>
+      <w:bookmarkStart w:id="160" w:name="_Toc498547721"/>
       <w:r>
         <w:rPr>
           <w:rFonts w:hint="eastAsia"/>
@@ -34885,8 +35454,8 @@
       <w:r>
         <w:t>运营商模块实现</w:t>
       </w:r>
-      <w:bookmarkEnd w:id="88"/>
-      <w:bookmarkEnd w:id="89"/>
+      <w:bookmarkEnd w:id="159"/>
+      <w:bookmarkEnd w:id="160"/>
     </w:p>
     <w:p>
       <w:pPr>
@@ -34950,7 +35519,7 @@
                     <pic:cNvPicPr/>
                   </pic:nvPicPr>
                   <pic:blipFill rotWithShape="1">
-                    <a:blip r:embed="rId55">
+                    <a:blip r:embed="rId56">
                       <a:extLst>
                         <a:ext uri="{28A0092B-C50C-407E-A947-70E740481C1C}">
                           <a14:useLocalDpi xmlns:a14="http://schemas.microsoft.com/office/drawing/2010/main" val="0"/>
@@ -35391,7 +35960,7 @@
                     <pic:cNvPicPr/>
                   </pic:nvPicPr>
                   <pic:blipFill rotWithShape="1">
-                    <a:blip r:embed="rId56">
+                    <a:blip r:embed="rId57">
                       <a:extLst>
                         <a:ext uri="{28A0092B-C50C-407E-A947-70E740481C1C}">
                           <a14:useLocalDpi xmlns:a14="http://schemas.microsoft.com/office/drawing/2010/main" val="0"/>
@@ -35668,7 +36237,7 @@
                     <pic:cNvPicPr/>
                   </pic:nvPicPr>
                   <pic:blipFill rotWithShape="1">
-                    <a:blip r:embed="rId57">
+                    <a:blip r:embed="rId58">
                       <a:extLst>
                         <a:ext uri="{28A0092B-C50C-407E-A947-70E740481C1C}">
                           <a14:useLocalDpi xmlns:a14="http://schemas.microsoft.com/office/drawing/2010/main" val="0"/>
@@ -35924,7 +36493,7 @@
                     <pic:cNvPicPr/>
                   </pic:nvPicPr>
                   <pic:blipFill rotWithShape="1">
-                    <a:blip r:embed="rId58">
+                    <a:blip r:embed="rId59">
                       <a:extLst>
                         <a:ext uri="{28A0092B-C50C-407E-A947-70E740481C1C}">
                           <a14:useLocalDpi xmlns:a14="http://schemas.microsoft.com/office/drawing/2010/main" val="0"/>
@@ -35985,243 +36554,33 @@
     <w:p>
       <w:pPr>
         <w:pStyle w:val="2"/>
-      </w:pPr>
-      <w:bookmarkStart w:id="90" w:name="_Toc492673781"/>
-      <w:bookmarkStart w:id="91" w:name="_Toc498547722"/>
-      <w:r>
-        <w:rPr>
-          <w:rFonts w:hint="eastAsia"/>
-          <w:lang w:eastAsia="zh-CN"/>
-        </w:rPr>
+        <w:rPr>
+          <w:rFonts w:hint="eastAsia"/>
+        </w:rPr>
+      </w:pPr>
+      <w:bookmarkStart w:id="161" w:name="_Toc498547723"/>
+      <w:r>
+        <w:rPr>
+          <w:rFonts w:hint="eastAsia"/>
+        </w:rPr>
+        <w:t>5.</w:t>
+      </w:r>
+      <w:r>
         <w:t>5</w:t>
       </w:r>
       <w:r>
         <w:rPr>
           <w:rFonts w:hint="eastAsia"/>
         </w:rPr>
-        <w:t>.</w:t>
-      </w:r>
-      <w:r>
-        <w:rPr>
-          <w:rFonts w:hint="eastAsia"/>
-          <w:lang w:eastAsia="zh-CN"/>
-        </w:rPr>
-        <w:t>5</w:t>
-      </w:r>
-      <w:r>
         <w:t xml:space="preserve"> </w:t>
       </w:r>
-      <w:bookmarkEnd w:id="90"/>
-      <w:r>
-        <w:rPr>
-          <w:rFonts w:hint="eastAsia"/>
-        </w:rPr>
-        <w:t>文件服务器</w:t>
-      </w:r>
-      <w:bookmarkEnd w:id="91"/>
-    </w:p>
-    <w:p>
-      <w:pPr>
-        <w:ind w:firstLine="480"/>
-      </w:pPr>
-      <w:r>
-        <w:rPr>
-          <w:rFonts w:hint="eastAsia"/>
-        </w:rPr>
-        <w:t>管理系统除提供后台管理之外还需提供安卓端调用的后台接口，其根请求</w:t>
-      </w:r>
-      <w:r>
-        <w:rPr>
-          <w:rFonts w:hint="eastAsia"/>
-        </w:rPr>
-        <w:t>url</w:t>
-      </w:r>
-      <w:r>
-        <w:rPr>
-          <w:rFonts w:hint="eastAsia"/>
-        </w:rPr>
-        <w:t>为</w:t>
-      </w:r>
-      <w:r>
-        <w:t>@RequestMapping(value = "client")</w:t>
-      </w:r>
-      <w:r>
-        <w:rPr>
-          <w:rFonts w:hint="eastAsia"/>
-        </w:rPr>
-        <w:t>。客户端从服务端请求数据，服务端将图片、配置等信息放置在</w:t>
-      </w:r>
-      <w:r>
-        <w:rPr>
-          <w:rFonts w:hint="eastAsia"/>
-        </w:rPr>
-        <w:t>Apache</w:t>
-      </w:r>
-      <w:r>
-        <w:t xml:space="preserve"> Tomcat</w:t>
-      </w:r>
-      <w:r>
-        <w:rPr>
-          <w:rFonts w:hint="eastAsia"/>
-        </w:rPr>
-        <w:t>搭建的</w:t>
-      </w:r>
-      <w:r>
-        <w:t>HTTP</w:t>
-      </w:r>
-      <w:r>
-        <w:rPr>
-          <w:rFonts w:hint="eastAsia"/>
-        </w:rPr>
-        <w:t>文件服务器上。</w:t>
-      </w:r>
-    </w:p>
-    <w:p>
-      <w:pPr>
-        <w:ind w:firstLine="480"/>
-      </w:pPr>
-      <w:r>
-        <w:t>在</w:t>
-      </w:r>
-      <w:r>
-        <w:t>tomcat</w:t>
-      </w:r>
-      <w:r>
-        <w:t>安装目录下创建</w:t>
-      </w:r>
-      <w:r>
-        <w:t>xml</w:t>
-      </w:r>
-      <w:r>
-        <w:t>文件</w:t>
-      </w:r>
-      <w:r>
-        <w:rPr>
-          <w:rFonts w:hint="eastAsia"/>
-        </w:rPr>
-        <w:t>，</w:t>
-      </w:r>
-      <w:r>
-        <w:t>用于配置文件服务器使用的目录</w:t>
-      </w:r>
-      <w:r>
-        <w:rPr>
-          <w:rFonts w:hint="eastAsia"/>
-        </w:rPr>
-        <w:t>。配置文件内容如下：</w:t>
-      </w:r>
-    </w:p>
-    <w:p>
-      <w:pPr>
-        <w:ind w:firstLineChars="0" w:firstLine="0"/>
-        <w:rPr>
-          <w:u w:val="single"/>
-        </w:rPr>
-      </w:pPr>
-      <w:r>
-        <w:rPr>
-          <w:rFonts w:hint="eastAsia"/>
-          <w:u w:val="single"/>
-        </w:rPr>
-        <w:t xml:space="preserve">                                                                       </w:t>
-      </w:r>
-    </w:p>
-    <w:p>
-      <w:pPr>
-        <w:pStyle w:val="af0"/>
-      </w:pPr>
-      <w:r>
-        <w:t>&lt;?xml version="1.0" encoding="UTF-8"?&gt;  </w:t>
-      </w:r>
-    </w:p>
-    <w:p>
-      <w:pPr>
-        <w:pStyle w:val="af0"/>
-        <w:ind w:firstLine="420"/>
-      </w:pPr>
-      <w:r>
-        <w:t>&lt;Context path="/file" docBase="E://</w:t>
-      </w:r>
-      <w:r>
-        <w:rPr>
-          <w:rFonts w:hint="eastAsia"/>
-        </w:rPr>
-        <w:t>vending</w:t>
-      </w:r>
-      <w:r>
-        <w:t>" crossContext="true"&gt;  </w:t>
-      </w:r>
-    </w:p>
-    <w:p>
-      <w:pPr>
-        <w:pStyle w:val="af0"/>
-      </w:pPr>
-      <w:r>
-        <w:t>&lt;/Context&gt; </w:t>
-      </w:r>
-    </w:p>
-    <w:p>
-      <w:pPr>
-        <w:ind w:firstLineChars="0" w:firstLine="0"/>
-        <w:rPr>
-          <w:u w:val="single"/>
-        </w:rPr>
-      </w:pPr>
-      <w:r>
-        <w:rPr>
-          <w:rFonts w:hint="eastAsia"/>
-          <w:u w:val="single"/>
-        </w:rPr>
-        <w:t xml:space="preserve">                                                                      </w:t>
-      </w:r>
-    </w:p>
-    <w:p>
-      <w:pPr>
-        <w:ind w:firstLine="480"/>
-      </w:pPr>
-      <w:r>
-        <w:t>商品图片和终端版本信息存储在文件服务器的目录下</w:t>
-      </w:r>
-      <w:r>
-        <w:rPr>
-          <w:rFonts w:hint="eastAsia"/>
-        </w:rPr>
-        <w:t>，当客户端访问用户图片或视频时，根据获取的</w:t>
-      </w:r>
-      <w:r>
-        <w:rPr>
-          <w:rFonts w:hint="eastAsia"/>
-        </w:rPr>
-        <w:t>资源</w:t>
-      </w:r>
-      <w:r>
-        <w:rPr>
-          <w:rFonts w:hint="eastAsia"/>
-        </w:rPr>
-        <w:t>地址访问文件服务器的内容。</w:t>
-      </w:r>
-    </w:p>
-    <w:p>
-      <w:pPr>
-        <w:pStyle w:val="2"/>
-        <w:rPr>
-          <w:rFonts w:hint="eastAsia"/>
-        </w:rPr>
-      </w:pPr>
-      <w:bookmarkStart w:id="92" w:name="_Toc498547723"/>
-      <w:r>
-        <w:rPr>
-          <w:rFonts w:hint="eastAsia"/>
-        </w:rPr>
-        <w:t xml:space="preserve">5.6 </w:t>
-      </w:r>
       <w:r>
         <w:rPr>
           <w:rFonts w:hint="eastAsia"/>
         </w:rPr>
         <w:t>本章小结</w:t>
       </w:r>
-      <w:bookmarkEnd w:id="92"/>
+      <w:bookmarkEnd w:id="161"/>
     </w:p>
     <w:p>
       <w:pPr>
@@ -36231,8 +36590,9 @@
       <w:r>
         <w:br w:type="page"/>
       </w:r>
-      <w:bookmarkStart w:id="93" w:name="_Toc492673782"/>
-      <w:bookmarkStart w:id="94" w:name="_Toc498547724"/>
+      <w:bookmarkStart w:id="162" w:name="_Toc492673782"/>
+      <w:bookmarkStart w:id="163" w:name="_Toc498547724"/>
+      <w:commentRangeStart w:id="164"/>
       <w:r>
         <w:rPr>
           <w:rFonts w:hint="eastAsia"/>
@@ -36258,30 +36618,47 @@
         </w:rPr>
         <w:t xml:space="preserve"> </w:t>
       </w:r>
-      <w:commentRangeStart w:id="95"/>
+      <w:r>
+        <w:rPr>
+          <w:rFonts w:hint="eastAsia"/>
+        </w:rPr>
+        <w:t>自动售货机</w:t>
+      </w:r>
+      <w:commentRangeStart w:id="165"/>
       <w:r>
         <w:rPr>
           <w:rFonts w:hint="eastAsia"/>
         </w:rPr>
         <w:t>终端系统的实现</w:t>
       </w:r>
-      <w:bookmarkEnd w:id="93"/>
+      <w:bookmarkEnd w:id="162"/>
       <w:r>
         <w:rPr>
           <w:rFonts w:hint="eastAsia"/>
         </w:rPr>
         <w:t xml:space="preserve"> </w:t>
       </w:r>
-      <w:commentRangeEnd w:id="95"/>
+      <w:commentRangeEnd w:id="165"/>
       <w:r>
         <w:rPr>
           <w:rStyle w:val="aa"/>
           <w:sz w:val="32"/>
           <w:szCs w:val="44"/>
         </w:rPr>
-        <w:commentReference w:id="95"/>
-      </w:r>
-      <w:bookmarkEnd w:id="94"/>
+        <w:commentReference w:id="165"/>
+      </w:r>
+      <w:bookmarkEnd w:id="163"/>
+      <w:commentRangeEnd w:id="164"/>
+      <w:r>
+        <w:rPr>
+          <w:rStyle w:val="aa"/>
+          <w:rFonts w:eastAsiaTheme="minorEastAsia"/>
+          <w:b w:val="0"/>
+          <w:bCs w:val="0"/>
+          <w:kern w:val="2"/>
+        </w:rPr>
+        <w:commentReference w:id="164"/>
+      </w:r>
     </w:p>
     <w:p>
       <w:pPr>
@@ -36382,8 +36759,8 @@
       <w:pPr>
         <w:pStyle w:val="2"/>
       </w:pPr>
-      <w:bookmarkStart w:id="96" w:name="_Toc492673783"/>
-      <w:bookmarkStart w:id="97" w:name="_Toc498547725"/>
+      <w:bookmarkStart w:id="166" w:name="_Toc492673783"/>
+      <w:bookmarkStart w:id="167" w:name="_Toc498547725"/>
       <w:r>
         <w:rPr>
           <w:rFonts w:hint="eastAsia"/>
@@ -36412,8 +36789,8 @@
         </w:rPr>
         <w:t>数据传输加密实现</w:t>
       </w:r>
-      <w:bookmarkEnd w:id="96"/>
-      <w:bookmarkEnd w:id="97"/>
+      <w:bookmarkEnd w:id="166"/>
+      <w:bookmarkEnd w:id="167"/>
       <w:r>
         <w:rPr>
           <w:rFonts w:hint="eastAsia"/>
@@ -36701,8 +37078,8 @@
       <w:pPr>
         <w:pStyle w:val="2"/>
       </w:pPr>
-      <w:bookmarkStart w:id="98" w:name="_Toc492673784"/>
-      <w:bookmarkStart w:id="99" w:name="_Toc498547726"/>
+      <w:bookmarkStart w:id="168" w:name="_Toc492673784"/>
+      <w:bookmarkStart w:id="169" w:name="_Toc498547726"/>
       <w:r>
         <w:rPr>
           <w:rFonts w:hint="eastAsia"/>
@@ -36731,8 +37108,8 @@
       <w:r>
         <w:t>实现</w:t>
       </w:r>
-      <w:bookmarkEnd w:id="98"/>
-      <w:bookmarkEnd w:id="99"/>
+      <w:bookmarkEnd w:id="168"/>
+      <w:bookmarkEnd w:id="169"/>
     </w:p>
     <w:p>
       <w:pPr>
@@ -37736,7 +38113,7 @@
                     <pic:cNvPicPr/>
                   </pic:nvPicPr>
                   <pic:blipFill rotWithShape="1">
-                    <a:blip r:embed="rId59">
+                    <a:blip r:embed="rId60">
                       <a:extLst>
                         <a:ext uri="{28A0092B-C50C-407E-A947-70E740481C1C}">
                           <a14:useLocalDpi xmlns:a14="http://schemas.microsoft.com/office/drawing/2010/main" val="0"/>
@@ -37798,8 +38175,8 @@
       <w:pPr>
         <w:pStyle w:val="2"/>
       </w:pPr>
-      <w:bookmarkStart w:id="100" w:name="_Toc492673785"/>
-      <w:bookmarkStart w:id="101" w:name="_Toc498547727"/>
+      <w:bookmarkStart w:id="170" w:name="_Toc492673785"/>
+      <w:bookmarkStart w:id="171" w:name="_Toc498547727"/>
       <w:r>
         <w:rPr>
           <w:rFonts w:hint="eastAsia"/>
@@ -37828,8 +38205,8 @@
         </w:rPr>
         <w:t>实现</w:t>
       </w:r>
-      <w:bookmarkEnd w:id="100"/>
-      <w:bookmarkEnd w:id="101"/>
+      <w:bookmarkEnd w:id="170"/>
+      <w:bookmarkEnd w:id="171"/>
     </w:p>
     <w:p>
       <w:pPr>
@@ -37840,14 +38217,14 @@
         </w:numPr>
         <w:ind w:firstLineChars="0"/>
       </w:pPr>
-      <w:bookmarkStart w:id="102" w:name="_Toc492673786"/>
+      <w:bookmarkStart w:id="172" w:name="_Toc492673786"/>
       <w:r>
         <w:rPr>
           <w:rFonts w:hint="eastAsia"/>
         </w:rPr>
         <w:t>购物流程的实现</w:t>
       </w:r>
-      <w:bookmarkEnd w:id="102"/>
+      <w:bookmarkEnd w:id="172"/>
     </w:p>
     <w:p>
       <w:pPr>
@@ -38016,7 +38393,7 @@
                     <pic:cNvPicPr/>
                   </pic:nvPicPr>
                   <pic:blipFill rotWithShape="1">
-                    <a:blip r:embed="rId60">
+                    <a:blip r:embed="rId61">
                       <a:extLst>
                         <a:ext uri="{28A0092B-C50C-407E-A947-70E740481C1C}">
                           <a14:useLocalDpi xmlns:a14="http://schemas.microsoft.com/office/drawing/2010/main" val="0"/>
@@ -38552,7 +38929,7 @@
         </w:rPr>
         <w:t>文件服务器下，如</w:t>
       </w:r>
-      <w:hyperlink r:id="rId61" w:history="1">
+      <w:hyperlink r:id="rId62" w:history="1">
         <w:r>
           <w:t>http://VendingConfig.IP:VendingConfig.PORT/vendingfile/drinkImages/**.png</w:t>
         </w:r>
@@ -39382,7 +39759,7 @@
                     <pic:cNvPicPr/>
                   </pic:nvPicPr>
                   <pic:blipFill rotWithShape="1">
-                    <a:blip r:embed="rId62">
+                    <a:blip r:embed="rId63">
                       <a:extLst>
                         <a:ext uri="{28A0092B-C50C-407E-A947-70E740481C1C}">
                           <a14:useLocalDpi xmlns:a14="http://schemas.microsoft.com/office/drawing/2010/main" val="0"/>
@@ -39671,14 +40048,14 @@
         </w:numPr>
         <w:ind w:firstLineChars="0"/>
       </w:pPr>
-      <w:bookmarkStart w:id="103" w:name="_Toc492673787"/>
+      <w:bookmarkStart w:id="173" w:name="_Toc492673787"/>
       <w:r>
         <w:rPr>
           <w:rFonts w:hint="eastAsia"/>
         </w:rPr>
         <w:t>串口通信实现</w:t>
       </w:r>
-      <w:bookmarkEnd w:id="103"/>
+      <w:bookmarkEnd w:id="173"/>
     </w:p>
     <w:p>
       <w:pPr>
@@ -41279,7 +41656,7 @@
                     <pic:cNvPicPr/>
                   </pic:nvPicPr>
                   <pic:blipFill rotWithShape="1">
-                    <a:blip r:embed="rId63">
+                    <a:blip r:embed="rId64">
                       <a:extLst>
                         <a:ext uri="{28A0092B-C50C-407E-A947-70E740481C1C}">
                           <a14:useLocalDpi xmlns:a14="http://schemas.microsoft.com/office/drawing/2010/main" val="0"/>
@@ -41551,14 +41928,14 @@
         </w:numPr>
         <w:ind w:firstLineChars="0"/>
       </w:pPr>
-      <w:bookmarkStart w:id="104" w:name="_Toc492673788"/>
+      <w:bookmarkStart w:id="174" w:name="_Toc492673788"/>
       <w:r>
         <w:rPr>
           <w:rFonts w:hint="eastAsia"/>
         </w:rPr>
         <w:t>移动支付功能实现</w:t>
       </w:r>
-      <w:bookmarkEnd w:id="104"/>
+      <w:bookmarkEnd w:id="174"/>
     </w:p>
     <w:p>
       <w:pPr>
@@ -42006,7 +42383,7 @@
                     <pic:cNvPicPr/>
                   </pic:nvPicPr>
                   <pic:blipFill rotWithShape="1">
-                    <a:blip r:embed="rId64">
+                    <a:blip r:embed="rId65">
                       <a:extLst>
                         <a:ext uri="{28A0092B-C50C-407E-A947-70E740481C1C}">
                           <a14:useLocalDpi xmlns:a14="http://schemas.microsoft.com/office/drawing/2010/main" val="0"/>
@@ -44237,11 +44614,11 @@
         </w:numPr>
         <w:ind w:firstLineChars="0"/>
       </w:pPr>
-      <w:bookmarkStart w:id="105" w:name="_Toc492673789"/>
+      <w:bookmarkStart w:id="175" w:name="_Toc492673789"/>
       <w:r>
         <w:t>应用版本更新</w:t>
       </w:r>
-      <w:bookmarkEnd w:id="105"/>
+      <w:bookmarkEnd w:id="175"/>
     </w:p>
     <w:p>
       <w:pPr>
@@ -44573,8 +44950,8 @@
       <w:r>
         <w:br w:type="page"/>
       </w:r>
-      <w:bookmarkStart w:id="106" w:name="_Toc492673790"/>
-      <w:bookmarkStart w:id="107" w:name="_Toc498547728"/>
+      <w:bookmarkStart w:id="176" w:name="_Toc492673790"/>
+      <w:bookmarkStart w:id="177" w:name="_Toc498547728"/>
       <w:r>
         <w:rPr>
           <w:rFonts w:hint="eastAsia"/>
@@ -44604,15 +44981,15 @@
         </w:rPr>
         <w:t xml:space="preserve"> </w:t>
       </w:r>
-      <w:commentRangeStart w:id="108"/>
+      <w:commentRangeStart w:id="178"/>
       <w:r>
         <w:rPr>
           <w:rFonts w:hint="eastAsia"/>
         </w:rPr>
         <w:t>总结与展望</w:t>
       </w:r>
-      <w:bookmarkEnd w:id="106"/>
-      <w:commentRangeEnd w:id="108"/>
+      <w:bookmarkEnd w:id="176"/>
+      <w:commentRangeEnd w:id="178"/>
       <w:r>
         <w:rPr>
           <w:rStyle w:val="aa"/>
@@ -44621,9 +44998,9 @@
           <w:bCs w:val="0"/>
           <w:kern w:val="2"/>
         </w:rPr>
-        <w:commentReference w:id="108"/>
-      </w:r>
-      <w:bookmarkEnd w:id="107"/>
+        <w:commentReference w:id="178"/>
+      </w:r>
+      <w:bookmarkEnd w:id="177"/>
     </w:p>
     <w:p>
       <w:pPr>
@@ -44635,7 +45012,7 @@
         </w:rPr>
         <w:t>本文描述了</w:t>
       </w:r>
-      <w:bookmarkStart w:id="109" w:name="OLE_LINK372"/>
+      <w:bookmarkStart w:id="179" w:name="OLE_LINK372"/>
       <w:r>
         <w:rPr>
           <w:rFonts w:hint="eastAsia"/>
@@ -45705,7 +46082,7 @@
         <w:t>。</w:t>
       </w:r>
     </w:p>
-    <w:bookmarkEnd w:id="109"/>
+    <w:bookmarkEnd w:id="179"/>
     <w:p>
       <w:pPr>
         <w:pStyle w:val="1"/>
@@ -45714,14 +46091,14 @@
       <w:r>
         <w:br w:type="page"/>
       </w:r>
-      <w:bookmarkStart w:id="110" w:name="_Toc492673791"/>
-      <w:bookmarkStart w:id="111" w:name="_Toc498547729"/>
+      <w:bookmarkStart w:id="180" w:name="_Toc492673791"/>
+      <w:bookmarkStart w:id="181" w:name="_Toc498547729"/>
       <w:r>
         <w:lastRenderedPageBreak/>
         <w:t>致谢</w:t>
       </w:r>
-      <w:bookmarkEnd w:id="110"/>
-      <w:bookmarkEnd w:id="111"/>
+      <w:bookmarkEnd w:id="180"/>
+      <w:bookmarkEnd w:id="181"/>
     </w:p>
     <w:p>
       <w:pPr>
@@ -45924,13 +46301,13 @@
         <w:pStyle w:val="1"/>
         <w:ind w:left="240"/>
       </w:pPr>
-      <w:bookmarkStart w:id="112" w:name="_Toc498547730"/>
-      <w:commentRangeStart w:id="113"/>
+      <w:bookmarkStart w:id="182" w:name="_Toc498547730"/>
+      <w:commentRangeStart w:id="183"/>
       <w:r>
         <w:lastRenderedPageBreak/>
         <w:t>参考文献</w:t>
       </w:r>
-      <w:commentRangeEnd w:id="113"/>
+      <w:commentRangeEnd w:id="183"/>
       <w:r>
         <w:rPr>
           <w:rStyle w:val="aa"/>
@@ -45939,9 +46316,9 @@
           <w:bCs w:val="0"/>
           <w:kern w:val="2"/>
         </w:rPr>
-        <w:commentReference w:id="113"/>
-      </w:r>
-      <w:bookmarkEnd w:id="112"/>
+        <w:commentReference w:id="183"/>
+      </w:r>
+      <w:bookmarkEnd w:id="182"/>
     </w:p>
     <w:p>
       <w:pPr>
@@ -46735,7 +47112,7 @@
       </w:pPr>
     </w:p>
   </w:comment>
-  <w:comment w:id="82" w:author="Miley Ren" w:date="2017-11-08T10:52:00Z" w:initials="MR">
+  <w:comment w:id="81" w:author="Miley Ren" w:date="2017-11-08T10:52:00Z" w:initials="MR">
     <w:p>
       <w:pPr>
         <w:pStyle w:val="ab"/>
@@ -46851,7 +47228,7 @@
       </w:r>
     </w:p>
   </w:comment>
-  <w:comment w:id="84" w:author="Miley Ren" w:date="2017-11-08T15:06:00Z" w:initials="MR">
+  <w:comment w:id="153" w:author="Miley Ren" w:date="2017-11-08T15:06:00Z" w:initials="MR">
     <w:p>
       <w:pPr>
         <w:pStyle w:val="ab"/>
@@ -46872,7 +47249,7 @@
       </w:r>
     </w:p>
   </w:comment>
-  <w:comment w:id="95" w:author="Miley Ren" w:date="2017-11-08T15:06:00Z" w:initials="MR">
+  <w:comment w:id="165" w:author="Miley Ren" w:date="2017-11-08T15:06:00Z" w:initials="MR">
     <w:p>
       <w:pPr>
         <w:pStyle w:val="ab"/>
@@ -46970,7 +47347,7 @@
       </w:r>
     </w:p>
   </w:comment>
-  <w:comment w:id="108" w:author="Miley Ren" w:date="2017-11-12T08:30:00Z" w:initials="MR">
+  <w:comment w:id="164" w:author="Miley Ren" w:date="2017-11-15T23:34:00Z" w:initials="MR">
     <w:p>
       <w:pPr>
         <w:pStyle w:val="ab"/>
@@ -46983,11 +47360,28 @@
         <w:annotationRef/>
       </w:r>
       <w:r>
+        <w:t>监控终端结构图</w:t>
+      </w:r>
+    </w:p>
+  </w:comment>
+  <w:comment w:id="178" w:author="Miley Ren" w:date="2017-11-12T08:30:00Z" w:initials="MR">
+    <w:p>
+      <w:pPr>
+        <w:pStyle w:val="ab"/>
+        <w:ind w:firstLine="420"/>
+      </w:pPr>
+      <w:r>
+        <w:rPr>
+          <w:rStyle w:val="aa"/>
+        </w:rPr>
+        <w:annotationRef/>
+      </w:r>
+      <w:r>
         <w:t>总结和展望好好写</w:t>
       </w:r>
     </w:p>
   </w:comment>
-  <w:comment w:id="113" w:author="Miley Ren" w:date="2017-11-11T23:31:00Z" w:initials="MR">
+  <w:comment w:id="183" w:author="Miley Ren" w:date="2017-11-11T23:31:00Z" w:initials="MR">
     <w:p>
       <w:pPr>
         <w:pStyle w:val="ab"/>
@@ -47021,6 +47415,7 @@
   <w15:commentEx w15:paraId="2BAB5927" w15:done="0"/>
   <w15:commentEx w15:paraId="6B3C735C" w15:done="0"/>
   <w15:commentEx w15:paraId="735746E9" w15:done="0"/>
+  <w15:commentEx w15:paraId="6E7D04E1" w15:done="0"/>
   <w15:commentEx w15:paraId="3CF0E107" w15:done="0"/>
   <w15:commentEx w15:paraId="34477B32" w15:done="0"/>
 </w15:commentsEx>
@@ -48989,14 +49384,7 @@
           <w:rFonts w:asciiTheme="minorEastAsia" w:hAnsiTheme="minorEastAsia"/>
           <w:szCs w:val="24"/>
         </w:rPr>
-        <w:t>]</w:t>
-      </w:r>
-      <w:r>
-        <w:rPr>
-          <w:rFonts w:asciiTheme="minorEastAsia" w:hAnsiTheme="minorEastAsia"/>
-          <w:szCs w:val="24"/>
-        </w:rPr>
-        <w:t>刘腾飞. SECloud系统多租户数据库的研究与实现[D]. 重庆大学, 2014.</w:t>
+        <w:t>]刘腾飞. SECloud系统多租户数据库的研究与实现[D]. 重庆大学, 2014.</w:t>
       </w:r>
     </w:p>
   </w:endnote>
@@ -49352,7 +49740,7 @@
             <w:noProof/>
             <w:lang w:val="zh-CN" w:eastAsia="zh-CN"/>
           </w:rPr>
-          <w:t>29</w:t>
+          <w:t>39</w:t>
         </w:r>
         <w:r>
           <w:fldChar w:fldCharType="end"/>
@@ -56639,7 +57027,7 @@
 </file>
 
 <file path=customXml/itemProps1.xml><?xml version="1.0" encoding="utf-8"?>
-<ds:datastoreItem xmlns:ds="http://schemas.openxmlformats.org/officeDocument/2006/customXml" ds:itemID="{800EEFE7-1603-4967-A2B6-812F45170991}">
+<ds:datastoreItem xmlns:ds="http://schemas.openxmlformats.org/officeDocument/2006/customXml" ds:itemID="{5668A0DB-AD13-49E1-9A94-220538866DEA}">
   <ds:schemaRefs>
     <ds:schemaRef ds:uri="http://schemas.openxmlformats.org/officeDocument/2006/bibliography"/>
   </ds:schemaRefs>
